--- a/Git.docx
+++ b/Git.docx
@@ -1720,23 +1720,7 @@
           <w:rFonts w:ascii="Ebrima" w:hAnsi="Ebrima" w:cs="Segoe UI Light"/>
           <w:color w:val="7F7F7F" w:themeColor="text1" w:themeTint="80"/>
         </w:rPr>
-        <w:t xml:space="preserve">Si bien ya no existe esta forma de trabajar, si fue </w:t>
-      </w:r>
-      <w:proofErr w:type="gramStart"/>
-      <w:r>
-        <w:rPr>
-          <w:rFonts w:ascii="Ebrima" w:hAnsi="Ebrima" w:cs="Segoe UI Light"/>
-          <w:color w:val="7F7F7F" w:themeColor="text1" w:themeTint="80"/>
-        </w:rPr>
-        <w:t>el punta</w:t>
-      </w:r>
-      <w:proofErr w:type="gramEnd"/>
-      <w:r>
-        <w:rPr>
-          <w:rFonts w:ascii="Ebrima" w:hAnsi="Ebrima" w:cs="Segoe UI Light"/>
-          <w:color w:val="7F7F7F" w:themeColor="text1" w:themeTint="80"/>
-        </w:rPr>
-        <w:t xml:space="preserve"> pie inicial.</w:t>
+        <w:t>Si bien ya no existe esta forma de trabajar, si fue el punta pie inicial.</w:t>
       </w:r>
     </w:p>
     <w:p>
@@ -1987,23 +1971,7 @@
           <w:rFonts w:ascii="Ebrima" w:hAnsi="Ebrima" w:cs="Segoe UI Light"/>
           <w:color w:val="7F7F7F" w:themeColor="text1" w:themeTint="80"/>
         </w:rPr>
-        <w:t xml:space="preserve">, por lo </w:t>
-      </w:r>
-      <w:proofErr w:type="gramStart"/>
-      <w:r>
-        <w:rPr>
-          <w:rFonts w:ascii="Ebrima" w:hAnsi="Ebrima" w:cs="Segoe UI Light"/>
-          <w:color w:val="7F7F7F" w:themeColor="text1" w:themeTint="80"/>
-        </w:rPr>
-        <w:t>que</w:t>
-      </w:r>
-      <w:proofErr w:type="gramEnd"/>
-      <w:r>
-        <w:rPr>
-          <w:rFonts w:ascii="Ebrima" w:hAnsi="Ebrima" w:cs="Segoe UI Light"/>
-          <w:color w:val="7F7F7F" w:themeColor="text1" w:themeTint="80"/>
-        </w:rPr>
-        <w:t xml:space="preserve"> aunque mis ficheros se dañen, mi carpeta se borre o mi computadora se rompa, puedo recuperar esos archivos.</w:t>
+        <w:t>, por lo que aunque mis ficheros se dañen, mi carpeta se borre o mi computadora se rompa, puedo recuperar esos archivos.</w:t>
       </w:r>
     </w:p>
     <w:p>
@@ -4244,6 +4212,7 @@
       </w:pPr>
       <w:r>
         <w:rPr>
+          <w:noProof/>
           <w:color w:val="7F7F7F" w:themeColor="text1" w:themeTint="80"/>
           <w:sz w:val="24"/>
           <w:szCs w:val="24"/>
@@ -4388,6 +4357,7 @@
       </w:pPr>
       <w:r>
         <w:rPr>
+          <w:noProof/>
           <w:color w:val="7F7F7F" w:themeColor="text1" w:themeTint="80"/>
           <w:sz w:val="24"/>
           <w:szCs w:val="24"/>
@@ -4533,6 +4503,7 @@
       </w:pPr>
       <w:r>
         <w:rPr>
+          <w:noProof/>
           <w:color w:val="7F7F7F" w:themeColor="text1" w:themeTint="80"/>
           <w:sz w:val="24"/>
           <w:szCs w:val="24"/>
@@ -4591,23 +4562,13 @@
           <w:szCs w:val="24"/>
         </w:rPr>
       </w:pPr>
-      <w:proofErr w:type="gramStart"/>
-      <w:r>
-        <w:rPr>
-          <w:color w:val="7F7F7F" w:themeColor="text1" w:themeTint="80"/>
-          <w:sz w:val="24"/>
-          <w:szCs w:val="24"/>
-        </w:rPr>
-        <w:t>Y</w:t>
-      </w:r>
-      <w:proofErr w:type="gramEnd"/>
-      <w:r>
-        <w:rPr>
-          <w:color w:val="7F7F7F" w:themeColor="text1" w:themeTint="80"/>
-          <w:sz w:val="24"/>
-          <w:szCs w:val="24"/>
-        </w:rPr>
-        <w:t xml:space="preserve"> por último, nos preguntará si queremos agregar unos ficheros predeterminados: un </w:t>
+      <w:r>
+        <w:rPr>
+          <w:color w:val="7F7F7F" w:themeColor="text1" w:themeTint="80"/>
+          <w:sz w:val="24"/>
+          <w:szCs w:val="24"/>
+        </w:rPr>
+        <w:t xml:space="preserve">Y por último, nos preguntará si queremos agregar unos ficheros predeterminados: un </w:t>
       </w:r>
       <w:r>
         <w:rPr>
@@ -4742,6 +4703,7 @@
       </w:pPr>
       <w:r>
         <w:rPr>
+          <w:noProof/>
           <w:color w:val="7F7F7F" w:themeColor="text1" w:themeTint="80"/>
           <w:sz w:val="24"/>
           <w:szCs w:val="24"/>
@@ -4837,6 +4799,7 @@
       </w:pPr>
       <w:r>
         <w:rPr>
+          <w:noProof/>
           <w:color w:val="7F7F7F" w:themeColor="text1" w:themeTint="80"/>
           <w:sz w:val="24"/>
           <w:szCs w:val="24"/>
@@ -4888,6 +4851,7 @@
       </w:pPr>
       <w:r>
         <w:rPr>
+          <w:noProof/>
           <w:color w:val="7F7F7F" w:themeColor="text1" w:themeTint="80"/>
           <w:sz w:val="24"/>
           <w:szCs w:val="24"/>
@@ -4943,7 +4907,25 @@
           <w:sz w:val="24"/>
           <w:szCs w:val="24"/>
         </w:rPr>
-        <w:t>Donde tendremos muchas mas opciones para contralar el repo.</w:t>
+        <w:t xml:space="preserve">Donde tendremos muchas </w:t>
+      </w:r>
+      <w:proofErr w:type="spellStart"/>
+      <w:r>
+        <w:rPr>
+          <w:color w:val="7F7F7F" w:themeColor="text1" w:themeTint="80"/>
+          <w:sz w:val="24"/>
+          <w:szCs w:val="24"/>
+        </w:rPr>
+        <w:t>mas</w:t>
+      </w:r>
+      <w:proofErr w:type="spellEnd"/>
+      <w:r>
+        <w:rPr>
+          <w:color w:val="7F7F7F" w:themeColor="text1" w:themeTint="80"/>
+          <w:sz w:val="24"/>
+          <w:szCs w:val="24"/>
+        </w:rPr>
+        <w:t xml:space="preserve"> opciones para contralar el repo.</w:t>
       </w:r>
     </w:p>
     <w:p>
@@ -4982,6 +4964,7 @@
       </w:pPr>
       <w:r>
         <w:rPr>
+          <w:noProof/>
           <w:color w:val="7F7F7F" w:themeColor="text1" w:themeTint="80"/>
           <w:sz w:val="24"/>
           <w:szCs w:val="24"/>
@@ -5064,25 +5047,7 @@
           <w:sz w:val="24"/>
           <w:szCs w:val="24"/>
         </w:rPr>
-        <w:t xml:space="preserve"> a llevar </w:t>
-      </w:r>
-      <w:proofErr w:type="gramStart"/>
-      <w:r>
-        <w:rPr>
-          <w:color w:val="7F7F7F" w:themeColor="text1" w:themeTint="80"/>
-          <w:sz w:val="24"/>
-          <w:szCs w:val="24"/>
-        </w:rPr>
-        <w:t>nuestro ficheros</w:t>
-      </w:r>
-      <w:proofErr w:type="gramEnd"/>
-      <w:r>
-        <w:rPr>
-          <w:color w:val="7F7F7F" w:themeColor="text1" w:themeTint="80"/>
-          <w:sz w:val="24"/>
-          <w:szCs w:val="24"/>
-        </w:rPr>
-        <w:t xml:space="preserve"> al repositorio, si aun no lo hemos creado, </w:t>
+        <w:t xml:space="preserve"> a llevar nuestro ficheros al repositorio, si </w:t>
       </w:r>
       <w:proofErr w:type="spellStart"/>
       <w:r>
@@ -5091,6 +5056,24 @@
           <w:sz w:val="24"/>
           <w:szCs w:val="24"/>
         </w:rPr>
+        <w:t>aun</w:t>
+      </w:r>
+      <w:proofErr w:type="spellEnd"/>
+      <w:r>
+        <w:rPr>
+          <w:color w:val="7F7F7F" w:themeColor="text1" w:themeTint="80"/>
+          <w:sz w:val="24"/>
+          <w:szCs w:val="24"/>
+        </w:rPr>
+        <w:t xml:space="preserve"> no lo hemos creado, </w:t>
+      </w:r>
+      <w:proofErr w:type="spellStart"/>
+      <w:r>
+        <w:rPr>
+          <w:color w:val="7F7F7F" w:themeColor="text1" w:themeTint="80"/>
+          <w:sz w:val="24"/>
+          <w:szCs w:val="24"/>
+        </w:rPr>
         <w:t>tendramos</w:t>
       </w:r>
       <w:proofErr w:type="spellEnd"/>
@@ -5122,6 +5105,7 @@
       </w:pPr>
       <w:r>
         <w:rPr>
+          <w:noProof/>
           <w:color w:val="7F7F7F" w:themeColor="text1" w:themeTint="80"/>
           <w:sz w:val="24"/>
           <w:szCs w:val="24"/>
@@ -5186,37 +5170,20 @@
           <w:sz w:val="24"/>
           <w:szCs w:val="24"/>
         </w:rPr>
-        <w:t xml:space="preserve">Utilizando esos comandos. Crearemos un repositorio desde cero y lo conectaremos con el remoto. En el caso de que ya tengamos creado el repositorio, tenemos </w:t>
-      </w:r>
-      <w:proofErr w:type="gramStart"/>
-      <w:r>
-        <w:rPr>
-          <w:color w:val="7F7F7F" w:themeColor="text1" w:themeTint="80"/>
-          <w:sz w:val="24"/>
-          <w:szCs w:val="24"/>
-        </w:rPr>
-        <w:t>este opción</w:t>
-      </w:r>
-      <w:proofErr w:type="gramEnd"/>
-      <w:r>
-        <w:rPr>
-          <w:color w:val="7F7F7F" w:themeColor="text1" w:themeTint="80"/>
-          <w:sz w:val="24"/>
-          <w:szCs w:val="24"/>
-        </w:rPr>
-        <w:t>:</w:t>
-      </w:r>
-    </w:p>
-    <w:p>
-      <w:pPr>
-        <w:rPr>
-          <w:color w:val="7F7F7F" w:themeColor="text1" w:themeTint="80"/>
-          <w:sz w:val="24"/>
-          <w:szCs w:val="24"/>
-        </w:rPr>
-      </w:pPr>
-      <w:r>
-        <w:rPr>
+        <w:t>Utilizando esos comandos. Crearemos un repositorio desde cero y lo conectaremos con el remoto. En el caso de que ya tengamos creado el repositorio, tenemos este opción:</w:t>
+      </w:r>
+    </w:p>
+    <w:p>
+      <w:pPr>
+        <w:rPr>
+          <w:color w:val="7F7F7F" w:themeColor="text1" w:themeTint="80"/>
+          <w:sz w:val="24"/>
+          <w:szCs w:val="24"/>
+        </w:rPr>
+      </w:pPr>
+      <w:r>
+        <w:rPr>
+          <w:noProof/>
           <w:color w:val="7F7F7F" w:themeColor="text1" w:themeTint="80"/>
           <w:sz w:val="24"/>
           <w:szCs w:val="24"/>
@@ -5267,23 +5234,13 @@
           <w:szCs w:val="24"/>
         </w:rPr>
       </w:pPr>
-      <w:proofErr w:type="gramStart"/>
-      <w:r>
-        <w:rPr>
-          <w:color w:val="7F7F7F" w:themeColor="text1" w:themeTint="80"/>
-          <w:sz w:val="24"/>
-          <w:szCs w:val="24"/>
-        </w:rPr>
-        <w:t>Que</w:t>
-      </w:r>
-      <w:proofErr w:type="gramEnd"/>
-      <w:r>
-        <w:rPr>
-          <w:color w:val="7F7F7F" w:themeColor="text1" w:themeTint="80"/>
-          <w:sz w:val="24"/>
-          <w:szCs w:val="24"/>
-        </w:rPr>
-        <w:t xml:space="preserve"> con tan solo copiar y pegar estos comandos en la consola, ya estará enlazado al remoto.</w:t>
+      <w:r>
+        <w:rPr>
+          <w:color w:val="7F7F7F" w:themeColor="text1" w:themeTint="80"/>
+          <w:sz w:val="24"/>
+          <w:szCs w:val="24"/>
+        </w:rPr>
+        <w:t>Que con tan solo copiar y pegar estos comandos en la consola, ya estará enlazado al remoto.</w:t>
       </w:r>
     </w:p>
     <w:p>
@@ -5323,6 +5280,7 @@
       </w:pPr>
       <w:r>
         <w:rPr>
+          <w:noProof/>
           <w:color w:val="7F7F7F" w:themeColor="text1" w:themeTint="80"/>
           <w:sz w:val="24"/>
           <w:szCs w:val="24"/>
@@ -5948,11 +5906,317 @@
           <w:sz w:val="72"/>
           <w:szCs w:val="72"/>
         </w:rPr>
-        <w:t>Instalación</w:t>
-      </w:r>
-    </w:p>
-    <w:p>
-      <w:pPr>
+        <w:t>Repositorio Local I</w:t>
+      </w:r>
+    </w:p>
+    <w:p>
+      <w:pPr>
+        <w:rPr>
+          <w:color w:val="7F7F7F" w:themeColor="text1" w:themeTint="80"/>
+          <w:sz w:val="24"/>
+          <w:szCs w:val="24"/>
+        </w:rPr>
+      </w:pPr>
+      <w:r>
+        <w:rPr>
+          <w:color w:val="7F7F7F" w:themeColor="text1" w:themeTint="80"/>
+          <w:sz w:val="24"/>
+          <w:szCs w:val="24"/>
+        </w:rPr>
+        <w:t>Suponga</w:t>
+      </w:r>
+      <w:r>
+        <w:rPr>
+          <w:color w:val="7F7F7F" w:themeColor="text1" w:themeTint="80"/>
+          <w:sz w:val="24"/>
+          <w:szCs w:val="24"/>
+        </w:rPr>
+        <w:t>mos que ha</w:t>
+      </w:r>
+      <w:r>
+        <w:rPr>
+          <w:color w:val="7F7F7F" w:themeColor="text1" w:themeTint="80"/>
+          <w:sz w:val="24"/>
+          <w:szCs w:val="24"/>
+        </w:rPr>
+        <w:t>s</w:t>
+      </w:r>
+      <w:r>
+        <w:rPr>
+          <w:color w:val="7F7F7F" w:themeColor="text1" w:themeTint="80"/>
+          <w:sz w:val="24"/>
+          <w:szCs w:val="24"/>
+        </w:rPr>
+        <w:t xml:space="preserve"> comenzado un nuevo proyecto y no sabes por dónde empezar con el control de versiones, hay una solución.</w:t>
+      </w:r>
+    </w:p>
+    <w:p>
+      <w:pPr>
+        <w:rPr>
+          <w:color w:val="7F7F7F" w:themeColor="text1" w:themeTint="80"/>
+          <w:sz w:val="24"/>
+          <w:szCs w:val="24"/>
+        </w:rPr>
+      </w:pPr>
+      <w:r>
+        <w:rPr>
+          <w:color w:val="7F7F7F" w:themeColor="text1" w:themeTint="80"/>
+          <w:sz w:val="24"/>
+          <w:szCs w:val="24"/>
+        </w:rPr>
+        <w:t xml:space="preserve">Comenzaremos con el comando: </w:t>
+      </w:r>
+    </w:p>
+    <w:p>
+      <w:pPr>
+        <w:rPr>
+          <w:color w:val="7F7F7F" w:themeColor="text1" w:themeTint="80"/>
+          <w:sz w:val="24"/>
+          <w:szCs w:val="24"/>
+        </w:rPr>
+      </w:pPr>
+      <w:r>
+        <w:rPr>
+          <w:noProof/>
+          <w:color w:val="000000" w:themeColor="text1"/>
+          <w:sz w:val="24"/>
+          <w:szCs w:val="24"/>
+        </w:rPr>
+        <mc:AlternateContent>
+          <mc:Choice Requires="wps">
+            <w:drawing>
+              <wp:anchor distT="0" distB="0" distL="114300" distR="114300" simplePos="0" relativeHeight="251675648" behindDoc="0" locked="0" layoutInCell="1" allowOverlap="1" wp14:anchorId="064B6A97" wp14:editId="031E19BA">
+                <wp:simplePos x="0" y="0"/>
+                <wp:positionH relativeFrom="margin">
+                  <wp:align>left</wp:align>
+                </wp:positionH>
+                <wp:positionV relativeFrom="paragraph">
+                  <wp:posOffset>305435</wp:posOffset>
+                </wp:positionV>
+                <wp:extent cx="5372100" cy="495300"/>
+                <wp:effectExtent l="0" t="0" r="19050" b="19050"/>
+                <wp:wrapTopAndBottom/>
+                <wp:docPr id="20" name="Cuadro de texto 20"/>
+                <wp:cNvGraphicFramePr/>
+                <a:graphic xmlns:a="http://schemas.openxmlformats.org/drawingml/2006/main">
+                  <a:graphicData uri="http://schemas.microsoft.com/office/word/2010/wordprocessingShape">
+                    <wps:wsp>
+                      <wps:cNvSpPr txBox="1"/>
+                      <wps:spPr>
+                        <a:xfrm>
+                          <a:off x="0" y="0"/>
+                          <a:ext cx="5372100" cy="495300"/>
+                        </a:xfrm>
+                        <a:prstGeom prst="rect">
+                          <a:avLst/>
+                        </a:prstGeom>
+                        <a:solidFill>
+                          <a:schemeClr val="tx1">
+                            <a:lumMod val="75000"/>
+                            <a:lumOff val="25000"/>
+                          </a:schemeClr>
+                        </a:solidFill>
+                        <a:ln w="6350">
+                          <a:solidFill>
+                            <a:prstClr val="black"/>
+                          </a:solidFill>
+                        </a:ln>
+                      </wps:spPr>
+                      <wps:txbx>
+                        <w:txbxContent>
+                          <w:p>
+                            <w:pPr>
+                              <w:pStyle w:val="Prrafodelista"/>
+                              <w:numPr>
+                                <w:ilvl w:val="0"/>
+                                <w:numId w:val="4"/>
+                              </w:numPr>
+                              <w:spacing w:line="240" w:lineRule="auto"/>
+                              <w:jc w:val="both"/>
+                              <w:rPr>
+                                <w:rFonts w:ascii="Consolas" w:hAnsi="Consolas"/>
+                                <w:b/>
+                                <w:bCs/>
+                                <w:color w:val="7F7F7F" w:themeColor="text1" w:themeTint="80"/>
+                                <w:lang w:val="es-US"/>
+                              </w:rPr>
+                            </w:pPr>
+                            <w:proofErr w:type="spellStart"/>
+                            <w:r>
+                              <w:rPr>
+                                <w:rFonts w:ascii="Consolas" w:hAnsi="Consolas"/>
+                                <w:b/>
+                                <w:bCs/>
+                                <w:color w:val="FFC000"/>
+                                <w:lang w:val="es-US"/>
+                              </w:rPr>
+                              <w:t>git</w:t>
+                            </w:r>
+                            <w:proofErr w:type="spellEnd"/>
+                            <w:r>
+                              <w:rPr>
+                                <w:rFonts w:ascii="Consolas" w:hAnsi="Consolas"/>
+                                <w:b/>
+                                <w:bCs/>
+                                <w:color w:val="FFC000"/>
+                                <w:lang w:val="es-US"/>
+                              </w:rPr>
+                              <w:t xml:space="preserve"> </w:t>
+                            </w:r>
+                            <w:proofErr w:type="spellStart"/>
+                            <w:r>
+                              <w:rPr>
+                                <w:rFonts w:ascii="Consolas" w:hAnsi="Consolas"/>
+                                <w:b/>
+                                <w:bCs/>
+                                <w:color w:val="F2F2F2" w:themeColor="background1" w:themeShade="F2"/>
+                                <w:lang w:val="es-US"/>
+                              </w:rPr>
+                              <w:t>init</w:t>
+                            </w:r>
+                            <w:proofErr w:type="spellEnd"/>
+                            <w:r>
+                              <w:rPr>
+                                <w:rFonts w:ascii="Consolas" w:hAnsi="Consolas"/>
+                                <w:b/>
+                                <w:bCs/>
+                                <w:color w:val="F2F2F2" w:themeColor="background1" w:themeShade="F2"/>
+                                <w:lang w:val="es-US"/>
+                              </w:rPr>
+                              <w:t xml:space="preserve"> .</w:t>
+                            </w:r>
+                          </w:p>
+                        </w:txbxContent>
+                      </wps:txbx>
+                      <wps:bodyPr rot="0" spcFirstLastPara="0" vertOverflow="overflow" horzOverflow="overflow" vert="horz" wrap="square" lIns="91440" tIns="45720" rIns="91440" bIns="45720" numCol="1" spcCol="0" rtlCol="0" fromWordArt="0" anchor="ctr" anchorCtr="0" forceAA="0" compatLnSpc="1">
+                        <a:prstTxWarp prst="textNoShape">
+                          <a:avLst/>
+                        </a:prstTxWarp>
+                        <a:noAutofit/>
+                      </wps:bodyPr>
+                    </wps:wsp>
+                  </a:graphicData>
+                </a:graphic>
+                <wp14:sizeRelH relativeFrom="margin">
+                  <wp14:pctWidth>0</wp14:pctWidth>
+                </wp14:sizeRelH>
+                <wp14:sizeRelV relativeFrom="margin">
+                  <wp14:pctHeight>0</wp14:pctHeight>
+                </wp14:sizeRelV>
+              </wp:anchor>
+            </w:drawing>
+          </mc:Choice>
+          <mc:Fallback>
+            <w:pict>
+              <v:shape w14:anchorId="064B6A97" id="Cuadro de texto 20" o:spid="_x0000_s1037" type="#_x0000_t202" style="position:absolute;margin-left:0;margin-top:24.05pt;width:423pt;height:39pt;z-index:251675648;visibility:visible;mso-wrap-style:square;mso-width-percent:0;mso-height-percent:0;mso-wrap-distance-left:9pt;mso-wrap-distance-top:0;mso-wrap-distance-right:9pt;mso-wrap-distance-bottom:0;mso-position-horizontal:left;mso-position-horizontal-relative:margin;mso-position-vertical:absolute;mso-position-vertical-relative:text;mso-width-percent:0;mso-height-percent:0;mso-width-relative:margin;mso-height-relative:margin;v-text-anchor:middle" o:gfxdata="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" fillcolor="#404040 [2429]" strokeweight=".5pt">
+                <v:textbox>
+                  <w:txbxContent>
+                    <w:p>
+                      <w:pPr>
+                        <w:pStyle w:val="Prrafodelista"/>
+                        <w:numPr>
+                          <w:ilvl w:val="0"/>
+                          <w:numId w:val="4"/>
+                        </w:numPr>
+                        <w:spacing w:line="240" w:lineRule="auto"/>
+                        <w:jc w:val="both"/>
+                        <w:rPr>
+                          <w:rFonts w:ascii="Consolas" w:hAnsi="Consolas"/>
+                          <w:b/>
+                          <w:bCs/>
+                          <w:color w:val="7F7F7F" w:themeColor="text1" w:themeTint="80"/>
+                          <w:lang w:val="es-US"/>
+                        </w:rPr>
+                      </w:pPr>
+                      <w:proofErr w:type="spellStart"/>
+                      <w:r>
+                        <w:rPr>
+                          <w:rFonts w:ascii="Consolas" w:hAnsi="Consolas"/>
+                          <w:b/>
+                          <w:bCs/>
+                          <w:color w:val="FFC000"/>
+                          <w:lang w:val="es-US"/>
+                        </w:rPr>
+                        <w:t>git</w:t>
+                      </w:r>
+                      <w:proofErr w:type="spellEnd"/>
+                      <w:r>
+                        <w:rPr>
+                          <w:rFonts w:ascii="Consolas" w:hAnsi="Consolas"/>
+                          <w:b/>
+                          <w:bCs/>
+                          <w:color w:val="FFC000"/>
+                          <w:lang w:val="es-US"/>
+                        </w:rPr>
+                        <w:t xml:space="preserve"> </w:t>
+                      </w:r>
+                      <w:proofErr w:type="spellStart"/>
+                      <w:r>
+                        <w:rPr>
+                          <w:rFonts w:ascii="Consolas" w:hAnsi="Consolas"/>
+                          <w:b/>
+                          <w:bCs/>
+                          <w:color w:val="F2F2F2" w:themeColor="background1" w:themeShade="F2"/>
+                          <w:lang w:val="es-US"/>
+                        </w:rPr>
+                        <w:t>init</w:t>
+                      </w:r>
+                      <w:proofErr w:type="spellEnd"/>
+                      <w:r>
+                        <w:rPr>
+                          <w:rFonts w:ascii="Consolas" w:hAnsi="Consolas"/>
+                          <w:b/>
+                          <w:bCs/>
+                          <w:color w:val="F2F2F2" w:themeColor="background1" w:themeShade="F2"/>
+                          <w:lang w:val="es-US"/>
+                        </w:rPr>
+                        <w:t xml:space="preserve"> .</w:t>
+                      </w:r>
+                    </w:p>
+                  </w:txbxContent>
+                </v:textbox>
+                <w10:wrap type="topAndBottom" anchorx="margin"/>
+              </v:shape>
+            </w:pict>
+          </mc:Fallback>
+        </mc:AlternateContent>
+      </w:r>
+    </w:p>
+    <w:p>
+      <w:pPr>
+        <w:rPr>
+          <w:color w:val="7F7F7F" w:themeColor="text1" w:themeTint="80"/>
+          <w:sz w:val="24"/>
+          <w:szCs w:val="24"/>
+        </w:rPr>
+      </w:pPr>
+    </w:p>
+    <w:p>
+      <w:pPr>
+        <w:rPr>
+          <w:color w:val="7F7F7F" w:themeColor="text1" w:themeTint="80"/>
+          <w:sz w:val="24"/>
+          <w:szCs w:val="24"/>
+        </w:rPr>
+      </w:pPr>
+      <w:r>
+        <w:rPr>
+          <w:color w:val="7F7F7F" w:themeColor="text1" w:themeTint="80"/>
+          <w:sz w:val="24"/>
+          <w:szCs w:val="24"/>
+        </w:rPr>
+        <w:t>Lo que va a hacer este comando es crear un repositorio local en la carpeta actual.</w:t>
+      </w:r>
+      <w:r>
+        <w:rPr>
+          <w:color w:val="7F7F7F" w:themeColor="text1" w:themeTint="80"/>
+          <w:sz w:val="24"/>
+          <w:szCs w:val="24"/>
+        </w:rPr>
+        <w:t xml:space="preserve"> Con el comando </w:t>
+      </w:r>
+      <w:proofErr w:type="spellStart"/>
+      <w:r>
         <w:rPr>
           <w:b/>
           <w:bCs/>
@@ -5960,10 +6224,10 @@
           <w:sz w:val="24"/>
           <w:szCs w:val="24"/>
         </w:rPr>
-      </w:pPr>
-    </w:p>
-    <w:p>
-      <w:pPr>
+        <w:t>ls</w:t>
+      </w:r>
+      <w:proofErr w:type="spellEnd"/>
+      <w:r>
         <w:rPr>
           <w:b/>
           <w:bCs/>
@@ -5971,10 +6235,54 @@
           <w:sz w:val="24"/>
           <w:szCs w:val="24"/>
         </w:rPr>
-      </w:pPr>
-    </w:p>
-    <w:p>
-      <w:pPr>
+        <w:t xml:space="preserve"> </w:t>
+      </w:r>
+      <w:r>
+        <w:rPr>
+          <w:color w:val="7F7F7F" w:themeColor="text1" w:themeTint="80"/>
+          <w:sz w:val="24"/>
+          <w:szCs w:val="24"/>
+        </w:rPr>
+        <w:t xml:space="preserve">(en Git </w:t>
+      </w:r>
+      <w:proofErr w:type="spellStart"/>
+      <w:r>
+        <w:rPr>
+          <w:color w:val="7F7F7F" w:themeColor="text1" w:themeTint="80"/>
+          <w:sz w:val="24"/>
+          <w:szCs w:val="24"/>
+        </w:rPr>
+        <w:t>Bash</w:t>
+      </w:r>
+      <w:proofErr w:type="spellEnd"/>
+      <w:r>
+        <w:rPr>
+          <w:color w:val="7F7F7F" w:themeColor="text1" w:themeTint="80"/>
+          <w:sz w:val="24"/>
+          <w:szCs w:val="24"/>
+        </w:rPr>
+        <w:t xml:space="preserve">, no </w:t>
+      </w:r>
+      <w:proofErr w:type="spellStart"/>
+      <w:r>
+        <w:rPr>
+          <w:color w:val="7F7F7F" w:themeColor="text1" w:themeTint="80"/>
+          <w:sz w:val="24"/>
+          <w:szCs w:val="24"/>
+        </w:rPr>
+        <w:t>cmd</w:t>
+      </w:r>
+      <w:proofErr w:type="spellEnd"/>
+      <w:r>
+        <w:rPr>
+          <w:color w:val="7F7F7F" w:themeColor="text1" w:themeTint="80"/>
+          <w:sz w:val="24"/>
+          <w:szCs w:val="24"/>
+        </w:rPr>
+        <w:t xml:space="preserve">) seremos capaces de ver el contenido de la carpeta, y con </w:t>
+      </w:r>
+      <w:proofErr w:type="spellStart"/>
+      <w:r>
         <w:rPr>
           <w:b/>
           <w:bCs/>
@@ -5982,10 +6290,10 @@
           <w:sz w:val="24"/>
           <w:szCs w:val="24"/>
         </w:rPr>
-      </w:pPr>
-    </w:p>
-    <w:p>
-      <w:pPr>
+        <w:t>ls</w:t>
+      </w:r>
+      <w:proofErr w:type="spellEnd"/>
+      <w:r>
         <w:rPr>
           <w:b/>
           <w:bCs/>
@@ -5993,10 +6301,10 @@
           <w:sz w:val="24"/>
           <w:szCs w:val="24"/>
         </w:rPr>
-      </w:pPr>
-    </w:p>
-    <w:p>
-      <w:pPr>
+        <w:t xml:space="preserve"> -</w:t>
+      </w:r>
+      <w:proofErr w:type="spellStart"/>
+      <w:r>
         <w:rPr>
           <w:b/>
           <w:bCs/>
@@ -6004,26 +6312,6638 @@
           <w:sz w:val="24"/>
           <w:szCs w:val="24"/>
         </w:rPr>
-      </w:pPr>
-    </w:p>
-    <w:p>
-      <w:pPr>
-        <w:rPr>
-          <w:color w:val="7F7F7F" w:themeColor="text1" w:themeTint="80"/>
-          <w:sz w:val="24"/>
-          <w:szCs w:val="24"/>
-        </w:rPr>
-      </w:pPr>
-    </w:p>
-    <w:p>
-      <w:pPr>
-        <w:jc w:val="center"/>
+        <w:t>altr</w:t>
+      </w:r>
+      <w:proofErr w:type="spellEnd"/>
+      <w:r>
+        <w:rPr>
+          <w:color w:val="7F7F7F" w:themeColor="text1" w:themeTint="80"/>
+          <w:sz w:val="24"/>
+          <w:szCs w:val="24"/>
+        </w:rPr>
+        <w:t xml:space="preserve"> veremos el contenido con las carpetas y archivos ocultos </w:t>
+      </w:r>
+      <w:proofErr w:type="spellStart"/>
+      <w:r>
+        <w:rPr>
+          <w:color w:val="7F7F7F" w:themeColor="text1" w:themeTint="80"/>
+          <w:sz w:val="24"/>
+          <w:szCs w:val="24"/>
+        </w:rPr>
+        <w:t>includios</w:t>
+      </w:r>
+      <w:proofErr w:type="spellEnd"/>
+      <w:r>
+        <w:rPr>
+          <w:color w:val="7F7F7F" w:themeColor="text1" w:themeTint="80"/>
+          <w:sz w:val="24"/>
+          <w:szCs w:val="24"/>
+        </w:rPr>
+        <w:t>.</w:t>
+      </w:r>
+    </w:p>
+    <w:p>
+      <w:pPr>
+        <w:rPr>
+          <w:color w:val="7F7F7F" w:themeColor="text1" w:themeTint="80"/>
+          <w:sz w:val="24"/>
+          <w:szCs w:val="24"/>
+        </w:rPr>
+      </w:pPr>
+      <w:r>
+        <w:rPr>
+          <w:noProof/>
+          <w:color w:val="000000" w:themeColor="text1"/>
+          <w:sz w:val="24"/>
+          <w:szCs w:val="24"/>
+        </w:rPr>
+        <mc:AlternateContent>
+          <mc:Choice Requires="wps">
+            <w:drawing>
+              <wp:anchor distT="0" distB="0" distL="114300" distR="114300" simplePos="0" relativeHeight="251677696" behindDoc="0" locked="0" layoutInCell="1" allowOverlap="1" wp14:anchorId="780313F3" wp14:editId="292137B5">
+                <wp:simplePos x="0" y="0"/>
+                <wp:positionH relativeFrom="margin">
+                  <wp:posOffset>0</wp:posOffset>
+                </wp:positionH>
+                <wp:positionV relativeFrom="paragraph">
+                  <wp:posOffset>294640</wp:posOffset>
+                </wp:positionV>
+                <wp:extent cx="5372100" cy="495300"/>
+                <wp:effectExtent l="0" t="0" r="19050" b="19050"/>
+                <wp:wrapTopAndBottom/>
+                <wp:docPr id="21" name="Cuadro de texto 21"/>
+                <wp:cNvGraphicFramePr/>
+                <a:graphic xmlns:a="http://schemas.openxmlformats.org/drawingml/2006/main">
+                  <a:graphicData uri="http://schemas.microsoft.com/office/word/2010/wordprocessingShape">
+                    <wps:wsp>
+                      <wps:cNvSpPr txBox="1"/>
+                      <wps:spPr>
+                        <a:xfrm>
+                          <a:off x="0" y="0"/>
+                          <a:ext cx="5372100" cy="495300"/>
+                        </a:xfrm>
+                        <a:prstGeom prst="rect">
+                          <a:avLst/>
+                        </a:prstGeom>
+                        <a:solidFill>
+                          <a:schemeClr val="tx1">
+                            <a:lumMod val="75000"/>
+                            <a:lumOff val="25000"/>
+                          </a:schemeClr>
+                        </a:solidFill>
+                        <a:ln w="6350">
+                          <a:solidFill>
+                            <a:prstClr val="black"/>
+                          </a:solidFill>
+                        </a:ln>
+                      </wps:spPr>
+                      <wps:txbx>
+                        <w:txbxContent>
+                          <w:p>
+                            <w:pPr>
+                              <w:pStyle w:val="Prrafodelista"/>
+                              <w:numPr>
+                                <w:ilvl w:val="0"/>
+                                <w:numId w:val="4"/>
+                              </w:numPr>
+                              <w:spacing w:line="240" w:lineRule="auto"/>
+                              <w:jc w:val="both"/>
+                              <w:rPr>
+                                <w:rFonts w:ascii="Consolas" w:hAnsi="Consolas"/>
+                                <w:b/>
+                                <w:bCs/>
+                                <w:color w:val="7F7F7F" w:themeColor="text1" w:themeTint="80"/>
+                                <w:lang w:val="es-US"/>
+                              </w:rPr>
+                            </w:pPr>
+                            <w:proofErr w:type="spellStart"/>
+                            <w:r>
+                              <w:rPr>
+                                <w:rFonts w:ascii="Consolas" w:hAnsi="Consolas"/>
+                                <w:b/>
+                                <w:bCs/>
+                                <w:color w:val="FFFFFF" w:themeColor="background1"/>
+                                <w:lang w:val="es-US"/>
+                              </w:rPr>
+                              <w:t>ls</w:t>
+                            </w:r>
+                            <w:proofErr w:type="spellEnd"/>
+                            <w:r>
+                              <w:rPr>
+                                <w:rFonts w:ascii="Consolas" w:hAnsi="Consolas"/>
+                                <w:b/>
+                                <w:bCs/>
+                                <w:color w:val="FFC000"/>
+                                <w:lang w:val="es-US"/>
+                              </w:rPr>
+                              <w:t xml:space="preserve"> </w:t>
+                            </w:r>
+                            <w:r>
+                              <w:rPr>
+                                <w:rFonts w:ascii="Consolas" w:hAnsi="Consolas"/>
+                                <w:b/>
+                                <w:bCs/>
+                                <w:color w:val="FFFFFF" w:themeColor="background1"/>
+                                <w:lang w:val="es-US"/>
+                              </w:rPr>
+                              <w:t>-</w:t>
+                            </w:r>
+                            <w:proofErr w:type="spellStart"/>
+                            <w:r>
+                              <w:rPr>
+                                <w:rFonts w:ascii="Consolas" w:hAnsi="Consolas"/>
+                                <w:b/>
+                                <w:bCs/>
+                                <w:color w:val="FFFFFF" w:themeColor="background1"/>
+                                <w:lang w:val="es-US"/>
+                              </w:rPr>
+                              <w:t>altr</w:t>
+                            </w:r>
+                            <w:proofErr w:type="spellEnd"/>
+                          </w:p>
+                        </w:txbxContent>
+                      </wps:txbx>
+                      <wps:bodyPr rot="0" spcFirstLastPara="0" vertOverflow="overflow" horzOverflow="overflow" vert="horz" wrap="square" lIns="91440" tIns="45720" rIns="91440" bIns="45720" numCol="1" spcCol="0" rtlCol="0" fromWordArt="0" anchor="ctr" anchorCtr="0" forceAA="0" compatLnSpc="1">
+                        <a:prstTxWarp prst="textNoShape">
+                          <a:avLst/>
+                        </a:prstTxWarp>
+                        <a:noAutofit/>
+                      </wps:bodyPr>
+                    </wps:wsp>
+                  </a:graphicData>
+                </a:graphic>
+                <wp14:sizeRelH relativeFrom="margin">
+                  <wp14:pctWidth>0</wp14:pctWidth>
+                </wp14:sizeRelH>
+                <wp14:sizeRelV relativeFrom="margin">
+                  <wp14:pctHeight>0</wp14:pctHeight>
+                </wp14:sizeRelV>
+              </wp:anchor>
+            </w:drawing>
+          </mc:Choice>
+          <mc:Fallback>
+            <w:pict>
+              <v:shape w14:anchorId="780313F3" id="Cuadro de texto 21" o:spid="_x0000_s1038" type="#_x0000_t202" style="position:absolute;margin-left:0;margin-top:23.2pt;width:423pt;height:39pt;z-index:251677696;visibility:visible;mso-wrap-style:square;mso-width-percent:0;mso-height-percent:0;mso-wrap-distance-left:9pt;mso-wrap-distance-top:0;mso-wrap-distance-right:9pt;mso-wrap-distance-bottom:0;mso-position-horizontal:absolute;mso-position-horizontal-relative:margin;mso-position-vertical:absolute;mso-position-vertical-relative:text;mso-width-percent:0;mso-height-percent:0;mso-width-relative:margin;mso-height-relative:margin;v-text-anchor:middle" o:gfxdata="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" fillcolor="#404040 [2429]" strokeweight=".5pt">
+                <v:textbox>
+                  <w:txbxContent>
+                    <w:p>
+                      <w:pPr>
+                        <w:pStyle w:val="Prrafodelista"/>
+                        <w:numPr>
+                          <w:ilvl w:val="0"/>
+                          <w:numId w:val="4"/>
+                        </w:numPr>
+                        <w:spacing w:line="240" w:lineRule="auto"/>
+                        <w:jc w:val="both"/>
+                        <w:rPr>
+                          <w:rFonts w:ascii="Consolas" w:hAnsi="Consolas"/>
+                          <w:b/>
+                          <w:bCs/>
+                          <w:color w:val="7F7F7F" w:themeColor="text1" w:themeTint="80"/>
+                          <w:lang w:val="es-US"/>
+                        </w:rPr>
+                      </w:pPr>
+                      <w:proofErr w:type="spellStart"/>
+                      <w:r>
+                        <w:rPr>
+                          <w:rFonts w:ascii="Consolas" w:hAnsi="Consolas"/>
+                          <w:b/>
+                          <w:bCs/>
+                          <w:color w:val="FFFFFF" w:themeColor="background1"/>
+                          <w:lang w:val="es-US"/>
+                        </w:rPr>
+                        <w:t>ls</w:t>
+                      </w:r>
+                      <w:proofErr w:type="spellEnd"/>
+                      <w:r>
+                        <w:rPr>
+                          <w:rFonts w:ascii="Consolas" w:hAnsi="Consolas"/>
+                          <w:b/>
+                          <w:bCs/>
+                          <w:color w:val="FFC000"/>
+                          <w:lang w:val="es-US"/>
+                        </w:rPr>
+                        <w:t xml:space="preserve"> </w:t>
+                      </w:r>
+                      <w:r>
+                        <w:rPr>
+                          <w:rFonts w:ascii="Consolas" w:hAnsi="Consolas"/>
+                          <w:b/>
+                          <w:bCs/>
+                          <w:color w:val="FFFFFF" w:themeColor="background1"/>
+                          <w:lang w:val="es-US"/>
+                        </w:rPr>
+                        <w:t>-</w:t>
+                      </w:r>
+                      <w:proofErr w:type="spellStart"/>
+                      <w:r>
+                        <w:rPr>
+                          <w:rFonts w:ascii="Consolas" w:hAnsi="Consolas"/>
+                          <w:b/>
+                          <w:bCs/>
+                          <w:color w:val="FFFFFF" w:themeColor="background1"/>
+                          <w:lang w:val="es-US"/>
+                        </w:rPr>
+                        <w:t>altr</w:t>
+                      </w:r>
+                      <w:proofErr w:type="spellEnd"/>
+                    </w:p>
+                  </w:txbxContent>
+                </v:textbox>
+                <w10:wrap type="topAndBottom" anchorx="margin"/>
+              </v:shape>
+            </w:pict>
+          </mc:Fallback>
+        </mc:AlternateContent>
+      </w:r>
+    </w:p>
+    <w:p>
+      <w:pPr>
+        <w:rPr>
+          <w:color w:val="7F7F7F" w:themeColor="text1" w:themeTint="80"/>
+          <w:sz w:val="24"/>
+          <w:szCs w:val="24"/>
+        </w:rPr>
+      </w:pPr>
+    </w:p>
+    <w:p>
+      <w:pPr>
+        <w:rPr>
+          <w:color w:val="7F7F7F" w:themeColor="text1" w:themeTint="80"/>
+          <w:sz w:val="24"/>
+          <w:szCs w:val="24"/>
+        </w:rPr>
+      </w:pPr>
+      <w:r>
+        <w:rPr>
+          <w:color w:val="7F7F7F" w:themeColor="text1" w:themeTint="80"/>
+          <w:sz w:val="24"/>
+          <w:szCs w:val="24"/>
+        </w:rPr>
+        <w:t xml:space="preserve">Para empezar con el control de versiones, puesto que </w:t>
+      </w:r>
+      <w:proofErr w:type="spellStart"/>
+      <w:r>
+        <w:rPr>
+          <w:color w:val="7F7F7F" w:themeColor="text1" w:themeTint="80"/>
+          <w:sz w:val="24"/>
+          <w:szCs w:val="24"/>
+        </w:rPr>
+        <w:t>aun</w:t>
+      </w:r>
+      <w:proofErr w:type="spellEnd"/>
+      <w:r>
+        <w:rPr>
+          <w:color w:val="7F7F7F" w:themeColor="text1" w:themeTint="80"/>
+          <w:sz w:val="24"/>
+          <w:szCs w:val="24"/>
+        </w:rPr>
+        <w:t xml:space="preserve"> no ha comenzado, debemos agregar o mandar los archivos que </w:t>
+      </w:r>
+      <w:proofErr w:type="spellStart"/>
+      <w:r>
+        <w:rPr>
+          <w:color w:val="7F7F7F" w:themeColor="text1" w:themeTint="80"/>
+          <w:sz w:val="24"/>
+          <w:szCs w:val="24"/>
+        </w:rPr>
+        <w:t>querramos</w:t>
+      </w:r>
+      <w:proofErr w:type="spellEnd"/>
+      <w:r>
+        <w:rPr>
+          <w:color w:val="7F7F7F" w:themeColor="text1" w:themeTint="80"/>
+          <w:sz w:val="24"/>
+          <w:szCs w:val="24"/>
+        </w:rPr>
+        <w:t xml:space="preserve"> al repo mediante el comando </w:t>
+      </w:r>
+      <w:proofErr w:type="spellStart"/>
+      <w:r>
         <w:rPr>
           <w:b/>
           <w:bCs/>
-          <w:color w:val="FFC000"/>
-          <w:sz w:val="72"/>
-          <w:szCs w:val="72"/>
+          <w:color w:val="7F7F7F" w:themeColor="text1" w:themeTint="80"/>
+          <w:sz w:val="24"/>
+          <w:szCs w:val="24"/>
+        </w:rPr>
+        <w:t>add</w:t>
+      </w:r>
+      <w:proofErr w:type="spellEnd"/>
+      <w:r>
+        <w:rPr>
+          <w:color w:val="7F7F7F" w:themeColor="text1" w:themeTint="80"/>
+          <w:sz w:val="24"/>
+          <w:szCs w:val="24"/>
+        </w:rPr>
+        <w:t xml:space="preserve">. Después de este colocaremos el nombre del archivo o carpeta que vamos a subir o si queremos subir todo, utilizamos un </w:t>
+      </w:r>
+      <w:r>
+        <w:rPr>
+          <w:b/>
+          <w:bCs/>
+          <w:color w:val="7F7F7F" w:themeColor="text1" w:themeTint="80"/>
+          <w:sz w:val="24"/>
+          <w:szCs w:val="24"/>
+        </w:rPr>
+        <w:t>.</w:t>
+      </w:r>
+      <w:r>
+        <w:rPr>
+          <w:color w:val="7F7F7F" w:themeColor="text1" w:themeTint="80"/>
+          <w:sz w:val="24"/>
+          <w:szCs w:val="24"/>
+        </w:rPr>
+        <w:t xml:space="preserve"> (punto).</w:t>
+      </w:r>
+    </w:p>
+    <w:p>
+      <w:pPr>
+        <w:rPr>
+          <w:color w:val="7F7F7F" w:themeColor="text1" w:themeTint="80"/>
+          <w:sz w:val="24"/>
+          <w:szCs w:val="24"/>
+        </w:rPr>
+      </w:pPr>
+      <w:r>
+        <w:rPr>
+          <w:noProof/>
+          <w:color w:val="000000" w:themeColor="text1"/>
+          <w:sz w:val="24"/>
+          <w:szCs w:val="24"/>
+        </w:rPr>
+        <mc:AlternateContent>
+          <mc:Choice Requires="wps">
+            <w:drawing>
+              <wp:anchor distT="0" distB="0" distL="114300" distR="114300" simplePos="0" relativeHeight="251679744" behindDoc="0" locked="0" layoutInCell="1" allowOverlap="1" wp14:anchorId="0D6B874B" wp14:editId="71320C6E">
+                <wp:simplePos x="0" y="0"/>
+                <wp:positionH relativeFrom="margin">
+                  <wp:posOffset>0</wp:posOffset>
+                </wp:positionH>
+                <wp:positionV relativeFrom="paragraph">
+                  <wp:posOffset>304800</wp:posOffset>
+                </wp:positionV>
+                <wp:extent cx="5372100" cy="495300"/>
+                <wp:effectExtent l="0" t="0" r="19050" b="19050"/>
+                <wp:wrapTopAndBottom/>
+                <wp:docPr id="22" name="Cuadro de texto 22"/>
+                <wp:cNvGraphicFramePr/>
+                <a:graphic xmlns:a="http://schemas.openxmlformats.org/drawingml/2006/main">
+                  <a:graphicData uri="http://schemas.microsoft.com/office/word/2010/wordprocessingShape">
+                    <wps:wsp>
+                      <wps:cNvSpPr txBox="1"/>
+                      <wps:spPr>
+                        <a:xfrm>
+                          <a:off x="0" y="0"/>
+                          <a:ext cx="5372100" cy="495300"/>
+                        </a:xfrm>
+                        <a:prstGeom prst="rect">
+                          <a:avLst/>
+                        </a:prstGeom>
+                        <a:solidFill>
+                          <a:schemeClr val="tx1">
+                            <a:lumMod val="75000"/>
+                            <a:lumOff val="25000"/>
+                          </a:schemeClr>
+                        </a:solidFill>
+                        <a:ln w="6350">
+                          <a:solidFill>
+                            <a:prstClr val="black"/>
+                          </a:solidFill>
+                        </a:ln>
+                      </wps:spPr>
+                      <wps:txbx>
+                        <w:txbxContent>
+                          <w:p>
+                            <w:pPr>
+                              <w:pStyle w:val="Prrafodelista"/>
+                              <w:numPr>
+                                <w:ilvl w:val="0"/>
+                                <w:numId w:val="4"/>
+                              </w:numPr>
+                              <w:spacing w:line="240" w:lineRule="auto"/>
+                              <w:jc w:val="both"/>
+                              <w:rPr>
+                                <w:rFonts w:ascii="Consolas" w:hAnsi="Consolas"/>
+                                <w:b/>
+                                <w:bCs/>
+                                <w:color w:val="7F7F7F" w:themeColor="text1" w:themeTint="80"/>
+                                <w:lang w:val="es-US"/>
+                              </w:rPr>
+                            </w:pPr>
+                            <w:proofErr w:type="spellStart"/>
+                            <w:r>
+                              <w:rPr>
+                                <w:rFonts w:ascii="Consolas" w:hAnsi="Consolas"/>
+                                <w:b/>
+                                <w:bCs/>
+                                <w:color w:val="FFC000"/>
+                                <w:lang w:val="es-US"/>
+                              </w:rPr>
+                              <w:t>git</w:t>
+                            </w:r>
+                            <w:proofErr w:type="spellEnd"/>
+                            <w:r>
+                              <w:rPr>
+                                <w:rFonts w:ascii="Consolas" w:hAnsi="Consolas"/>
+                                <w:b/>
+                                <w:bCs/>
+                                <w:color w:val="FFC000"/>
+                                <w:lang w:val="es-US"/>
+                              </w:rPr>
+                              <w:t xml:space="preserve"> </w:t>
+                            </w:r>
+                            <w:proofErr w:type="spellStart"/>
+                            <w:r>
+                              <w:rPr>
+                                <w:rFonts w:ascii="Consolas" w:hAnsi="Consolas"/>
+                                <w:b/>
+                                <w:bCs/>
+                                <w:color w:val="FFFFFF" w:themeColor="background1"/>
+                                <w:lang w:val="es-US"/>
+                              </w:rPr>
+                              <w:t>add</w:t>
+                            </w:r>
+                            <w:proofErr w:type="spellEnd"/>
+                            <w:r>
+                              <w:rPr>
+                                <w:rFonts w:ascii="Consolas" w:hAnsi="Consolas"/>
+                                <w:b/>
+                                <w:bCs/>
+                                <w:color w:val="FFFFFF" w:themeColor="background1"/>
+                                <w:lang w:val="es-US"/>
+                              </w:rPr>
+                              <w:t xml:space="preserve"> &lt;nombre&gt;</w:t>
+                            </w:r>
+                          </w:p>
+                          <w:p>
+                            <w:pPr>
+                              <w:pStyle w:val="Prrafodelista"/>
+                              <w:numPr>
+                                <w:ilvl w:val="0"/>
+                                <w:numId w:val="4"/>
+                              </w:numPr>
+                              <w:spacing w:line="240" w:lineRule="auto"/>
+                              <w:jc w:val="both"/>
+                              <w:rPr>
+                                <w:rFonts w:ascii="Consolas" w:hAnsi="Consolas"/>
+                                <w:b/>
+                                <w:bCs/>
+                                <w:color w:val="7F7F7F" w:themeColor="text1" w:themeTint="80"/>
+                                <w:lang w:val="es-US"/>
+                              </w:rPr>
+                            </w:pPr>
+                            <w:proofErr w:type="spellStart"/>
+                            <w:r>
+                              <w:rPr>
+                                <w:rFonts w:ascii="Consolas" w:hAnsi="Consolas"/>
+                                <w:b/>
+                                <w:bCs/>
+                                <w:color w:val="FFC000"/>
+                                <w:lang w:val="es-US"/>
+                              </w:rPr>
+                              <w:t>git</w:t>
+                            </w:r>
+                            <w:proofErr w:type="spellEnd"/>
+                            <w:r>
+                              <w:rPr>
+                                <w:rFonts w:ascii="Consolas" w:hAnsi="Consolas"/>
+                                <w:b/>
+                                <w:bCs/>
+                                <w:color w:val="FFC000"/>
+                                <w:lang w:val="es-US"/>
+                              </w:rPr>
+                              <w:t xml:space="preserve"> </w:t>
+                            </w:r>
+                            <w:proofErr w:type="spellStart"/>
+                            <w:r>
+                              <w:rPr>
+                                <w:rFonts w:ascii="Consolas" w:hAnsi="Consolas"/>
+                                <w:b/>
+                                <w:bCs/>
+                                <w:color w:val="FFFFFF" w:themeColor="background1"/>
+                                <w:lang w:val="es-US"/>
+                              </w:rPr>
+                              <w:t>add</w:t>
+                            </w:r>
+                            <w:proofErr w:type="spellEnd"/>
+                            <w:r>
+                              <w:rPr>
+                                <w:rFonts w:ascii="Consolas" w:hAnsi="Consolas"/>
+                                <w:b/>
+                                <w:bCs/>
+                                <w:color w:val="FFFFFF" w:themeColor="background1"/>
+                                <w:lang w:val="es-US"/>
+                              </w:rPr>
+                              <w:t xml:space="preserve"> . </w:t>
+                            </w:r>
+                          </w:p>
+                        </w:txbxContent>
+                      </wps:txbx>
+                      <wps:bodyPr rot="0" spcFirstLastPara="0" vertOverflow="overflow" horzOverflow="overflow" vert="horz" wrap="square" lIns="91440" tIns="45720" rIns="91440" bIns="45720" numCol="1" spcCol="0" rtlCol="0" fromWordArt="0" anchor="ctr" anchorCtr="0" forceAA="0" compatLnSpc="1">
+                        <a:prstTxWarp prst="textNoShape">
+                          <a:avLst/>
+                        </a:prstTxWarp>
+                        <a:noAutofit/>
+                      </wps:bodyPr>
+                    </wps:wsp>
+                  </a:graphicData>
+                </a:graphic>
+                <wp14:sizeRelH relativeFrom="margin">
+                  <wp14:pctWidth>0</wp14:pctWidth>
+                </wp14:sizeRelH>
+                <wp14:sizeRelV relativeFrom="margin">
+                  <wp14:pctHeight>0</wp14:pctHeight>
+                </wp14:sizeRelV>
+              </wp:anchor>
+            </w:drawing>
+          </mc:Choice>
+          <mc:Fallback>
+            <w:pict>
+              <v:shape w14:anchorId="0D6B874B" id="Cuadro de texto 22" o:spid="_x0000_s1039" type="#_x0000_t202" style="position:absolute;margin-left:0;margin-top:24pt;width:423pt;height:39pt;z-index:251679744;visibility:visible;mso-wrap-style:square;mso-width-percent:0;mso-height-percent:0;mso-wrap-distance-left:9pt;mso-wrap-distance-top:0;mso-wrap-distance-right:9pt;mso-wrap-distance-bottom:0;mso-position-horizontal:absolute;mso-position-horizontal-relative:margin;mso-position-vertical:absolute;mso-position-vertical-relative:text;mso-width-percent:0;mso-height-percent:0;mso-width-relative:margin;mso-height-relative:margin;v-text-anchor:middle" o:gfxdata="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" fillcolor="#404040 [2429]" strokeweight=".5pt">
+                <v:textbox>
+                  <w:txbxContent>
+                    <w:p>
+                      <w:pPr>
+                        <w:pStyle w:val="Prrafodelista"/>
+                        <w:numPr>
+                          <w:ilvl w:val="0"/>
+                          <w:numId w:val="4"/>
+                        </w:numPr>
+                        <w:spacing w:line="240" w:lineRule="auto"/>
+                        <w:jc w:val="both"/>
+                        <w:rPr>
+                          <w:rFonts w:ascii="Consolas" w:hAnsi="Consolas"/>
+                          <w:b/>
+                          <w:bCs/>
+                          <w:color w:val="7F7F7F" w:themeColor="text1" w:themeTint="80"/>
+                          <w:lang w:val="es-US"/>
+                        </w:rPr>
+                      </w:pPr>
+                      <w:proofErr w:type="spellStart"/>
+                      <w:r>
+                        <w:rPr>
+                          <w:rFonts w:ascii="Consolas" w:hAnsi="Consolas"/>
+                          <w:b/>
+                          <w:bCs/>
+                          <w:color w:val="FFC000"/>
+                          <w:lang w:val="es-US"/>
+                        </w:rPr>
+                        <w:t>git</w:t>
+                      </w:r>
+                      <w:proofErr w:type="spellEnd"/>
+                      <w:r>
+                        <w:rPr>
+                          <w:rFonts w:ascii="Consolas" w:hAnsi="Consolas"/>
+                          <w:b/>
+                          <w:bCs/>
+                          <w:color w:val="FFC000"/>
+                          <w:lang w:val="es-US"/>
+                        </w:rPr>
+                        <w:t xml:space="preserve"> </w:t>
+                      </w:r>
+                      <w:proofErr w:type="spellStart"/>
+                      <w:r>
+                        <w:rPr>
+                          <w:rFonts w:ascii="Consolas" w:hAnsi="Consolas"/>
+                          <w:b/>
+                          <w:bCs/>
+                          <w:color w:val="FFFFFF" w:themeColor="background1"/>
+                          <w:lang w:val="es-US"/>
+                        </w:rPr>
+                        <w:t>add</w:t>
+                      </w:r>
+                      <w:proofErr w:type="spellEnd"/>
+                      <w:r>
+                        <w:rPr>
+                          <w:rFonts w:ascii="Consolas" w:hAnsi="Consolas"/>
+                          <w:b/>
+                          <w:bCs/>
+                          <w:color w:val="FFFFFF" w:themeColor="background1"/>
+                          <w:lang w:val="es-US"/>
+                        </w:rPr>
+                        <w:t xml:space="preserve"> &lt;nombre&gt;</w:t>
+                      </w:r>
+                    </w:p>
+                    <w:p>
+                      <w:pPr>
+                        <w:pStyle w:val="Prrafodelista"/>
+                        <w:numPr>
+                          <w:ilvl w:val="0"/>
+                          <w:numId w:val="4"/>
+                        </w:numPr>
+                        <w:spacing w:line="240" w:lineRule="auto"/>
+                        <w:jc w:val="both"/>
+                        <w:rPr>
+                          <w:rFonts w:ascii="Consolas" w:hAnsi="Consolas"/>
+                          <w:b/>
+                          <w:bCs/>
+                          <w:color w:val="7F7F7F" w:themeColor="text1" w:themeTint="80"/>
+                          <w:lang w:val="es-US"/>
+                        </w:rPr>
+                      </w:pPr>
+                      <w:proofErr w:type="spellStart"/>
+                      <w:r>
+                        <w:rPr>
+                          <w:rFonts w:ascii="Consolas" w:hAnsi="Consolas"/>
+                          <w:b/>
+                          <w:bCs/>
+                          <w:color w:val="FFC000"/>
+                          <w:lang w:val="es-US"/>
+                        </w:rPr>
+                        <w:t>git</w:t>
+                      </w:r>
+                      <w:proofErr w:type="spellEnd"/>
+                      <w:r>
+                        <w:rPr>
+                          <w:rFonts w:ascii="Consolas" w:hAnsi="Consolas"/>
+                          <w:b/>
+                          <w:bCs/>
+                          <w:color w:val="FFC000"/>
+                          <w:lang w:val="es-US"/>
+                        </w:rPr>
+                        <w:t xml:space="preserve"> </w:t>
+                      </w:r>
+                      <w:proofErr w:type="spellStart"/>
+                      <w:r>
+                        <w:rPr>
+                          <w:rFonts w:ascii="Consolas" w:hAnsi="Consolas"/>
+                          <w:b/>
+                          <w:bCs/>
+                          <w:color w:val="FFFFFF" w:themeColor="background1"/>
+                          <w:lang w:val="es-US"/>
+                        </w:rPr>
+                        <w:t>add</w:t>
+                      </w:r>
+                      <w:proofErr w:type="spellEnd"/>
+                      <w:r>
+                        <w:rPr>
+                          <w:rFonts w:ascii="Consolas" w:hAnsi="Consolas"/>
+                          <w:b/>
+                          <w:bCs/>
+                          <w:color w:val="FFFFFF" w:themeColor="background1"/>
+                          <w:lang w:val="es-US"/>
+                        </w:rPr>
+                        <w:t xml:space="preserve"> . </w:t>
+                      </w:r>
+                    </w:p>
+                  </w:txbxContent>
+                </v:textbox>
+                <w10:wrap type="topAndBottom" anchorx="margin"/>
+              </v:shape>
+            </w:pict>
+          </mc:Fallback>
+        </mc:AlternateContent>
+      </w:r>
+    </w:p>
+    <w:p>
+      <w:pPr>
+        <w:rPr>
+          <w:color w:val="7F7F7F" w:themeColor="text1" w:themeTint="80"/>
+          <w:sz w:val="24"/>
+          <w:szCs w:val="24"/>
+        </w:rPr>
+      </w:pPr>
+    </w:p>
+    <w:p>
+      <w:pPr>
+        <w:rPr>
+          <w:color w:val="7F7F7F" w:themeColor="text1" w:themeTint="80"/>
+          <w:sz w:val="24"/>
+          <w:szCs w:val="24"/>
+        </w:rPr>
+      </w:pPr>
+      <w:r>
+        <w:rPr>
+          <w:color w:val="7F7F7F" w:themeColor="text1" w:themeTint="80"/>
+          <w:sz w:val="24"/>
+          <w:szCs w:val="24"/>
+        </w:rPr>
+        <w:t xml:space="preserve">Ahora, luego de esto, no significa que el archivo ya fue enviado, está en un lugar </w:t>
+      </w:r>
+      <w:r>
+        <w:rPr>
+          <w:b/>
+          <w:bCs/>
+          <w:color w:val="7F7F7F" w:themeColor="text1" w:themeTint="80"/>
+          <w:sz w:val="24"/>
+          <w:szCs w:val="24"/>
+        </w:rPr>
+        <w:t>intermedio</w:t>
+      </w:r>
+      <w:r>
+        <w:rPr>
+          <w:color w:val="7F7F7F" w:themeColor="text1" w:themeTint="80"/>
+          <w:sz w:val="24"/>
+          <w:szCs w:val="24"/>
+        </w:rPr>
+        <w:t xml:space="preserve"> esperando por una confirmación que elevaremos a través del comando </w:t>
+      </w:r>
+      <w:proofErr w:type="spellStart"/>
+      <w:r>
+        <w:rPr>
+          <w:b/>
+          <w:bCs/>
+          <w:color w:val="7F7F7F" w:themeColor="text1" w:themeTint="80"/>
+          <w:sz w:val="24"/>
+          <w:szCs w:val="24"/>
+        </w:rPr>
+        <w:t>commit</w:t>
+      </w:r>
+      <w:proofErr w:type="spellEnd"/>
+      <w:r>
+        <w:rPr>
+          <w:color w:val="7F7F7F" w:themeColor="text1" w:themeTint="80"/>
+          <w:sz w:val="24"/>
+          <w:szCs w:val="24"/>
+        </w:rPr>
+        <w:t>.</w:t>
+      </w:r>
+    </w:p>
+    <w:p>
+      <w:r>
+        <w:rPr>
+          <w:noProof/>
+          <w:color w:val="000000" w:themeColor="text1"/>
+          <w:sz w:val="24"/>
+          <w:szCs w:val="24"/>
+        </w:rPr>
+        <mc:AlternateContent>
+          <mc:Choice Requires="wps">
+            <w:drawing>
+              <wp:anchor distT="0" distB="0" distL="114300" distR="114300" simplePos="0" relativeHeight="251681792" behindDoc="0" locked="0" layoutInCell="1" allowOverlap="1" wp14:anchorId="40EBE891" wp14:editId="3545D313">
+                <wp:simplePos x="0" y="0"/>
+                <wp:positionH relativeFrom="margin">
+                  <wp:posOffset>0</wp:posOffset>
+                </wp:positionH>
+                <wp:positionV relativeFrom="paragraph">
+                  <wp:posOffset>285750</wp:posOffset>
+                </wp:positionV>
+                <wp:extent cx="5372100" cy="495300"/>
+                <wp:effectExtent l="0" t="0" r="19050" b="19050"/>
+                <wp:wrapTopAndBottom/>
+                <wp:docPr id="23" name="Cuadro de texto 23"/>
+                <wp:cNvGraphicFramePr/>
+                <a:graphic xmlns:a="http://schemas.openxmlformats.org/drawingml/2006/main">
+                  <a:graphicData uri="http://schemas.microsoft.com/office/word/2010/wordprocessingShape">
+                    <wps:wsp>
+                      <wps:cNvSpPr txBox="1"/>
+                      <wps:spPr>
+                        <a:xfrm>
+                          <a:off x="0" y="0"/>
+                          <a:ext cx="5372100" cy="495300"/>
+                        </a:xfrm>
+                        <a:prstGeom prst="rect">
+                          <a:avLst/>
+                        </a:prstGeom>
+                        <a:solidFill>
+                          <a:schemeClr val="tx1">
+                            <a:lumMod val="75000"/>
+                            <a:lumOff val="25000"/>
+                          </a:schemeClr>
+                        </a:solidFill>
+                        <a:ln w="6350">
+                          <a:solidFill>
+                            <a:prstClr val="black"/>
+                          </a:solidFill>
+                        </a:ln>
+                      </wps:spPr>
+                      <wps:txbx>
+                        <w:txbxContent>
+                          <w:p>
+                            <w:pPr>
+                              <w:pStyle w:val="Prrafodelista"/>
+                              <w:numPr>
+                                <w:ilvl w:val="0"/>
+                                <w:numId w:val="4"/>
+                              </w:numPr>
+                              <w:spacing w:line="240" w:lineRule="auto"/>
+                              <w:jc w:val="both"/>
+                              <w:rPr>
+                                <w:rFonts w:ascii="Consolas" w:hAnsi="Consolas"/>
+                                <w:b/>
+                                <w:bCs/>
+                                <w:color w:val="7F7F7F" w:themeColor="text1" w:themeTint="80"/>
+                                <w:lang w:val="es-US"/>
+                              </w:rPr>
+                            </w:pPr>
+                            <w:proofErr w:type="spellStart"/>
+                            <w:r>
+                              <w:rPr>
+                                <w:rFonts w:ascii="Consolas" w:hAnsi="Consolas"/>
+                                <w:b/>
+                                <w:bCs/>
+                                <w:color w:val="FFC000"/>
+                                <w:lang w:val="es-US"/>
+                              </w:rPr>
+                              <w:t>git</w:t>
+                            </w:r>
+                            <w:proofErr w:type="spellEnd"/>
+                            <w:r>
+                              <w:rPr>
+                                <w:rFonts w:ascii="Consolas" w:hAnsi="Consolas"/>
+                                <w:b/>
+                                <w:bCs/>
+                                <w:color w:val="FFC000"/>
+                                <w:lang w:val="es-US"/>
+                              </w:rPr>
+                              <w:t xml:space="preserve"> </w:t>
+                            </w:r>
+                            <w:proofErr w:type="spellStart"/>
+                            <w:r>
+                              <w:rPr>
+                                <w:rFonts w:ascii="Consolas" w:hAnsi="Consolas"/>
+                                <w:b/>
+                                <w:bCs/>
+                                <w:color w:val="FFFFFF" w:themeColor="background1"/>
+                                <w:lang w:val="es-US"/>
+                              </w:rPr>
+                              <w:t>commit</w:t>
+                            </w:r>
+                            <w:proofErr w:type="spellEnd"/>
+                            <w:r>
+                              <w:rPr>
+                                <w:rFonts w:ascii="Consolas" w:hAnsi="Consolas"/>
+                                <w:b/>
+                                <w:bCs/>
+                                <w:color w:val="FFFFFF" w:themeColor="background1"/>
+                                <w:lang w:val="es-US"/>
+                              </w:rPr>
+                              <w:t xml:space="preserve"> -m “mensaje”</w:t>
+                            </w:r>
+                          </w:p>
+                        </w:txbxContent>
+                      </wps:txbx>
+                      <wps:bodyPr rot="0" spcFirstLastPara="0" vertOverflow="overflow" horzOverflow="overflow" vert="horz" wrap="square" lIns="91440" tIns="45720" rIns="91440" bIns="45720" numCol="1" spcCol="0" rtlCol="0" fromWordArt="0" anchor="ctr" anchorCtr="0" forceAA="0" compatLnSpc="1">
+                        <a:prstTxWarp prst="textNoShape">
+                          <a:avLst/>
+                        </a:prstTxWarp>
+                        <a:noAutofit/>
+                      </wps:bodyPr>
+                    </wps:wsp>
+                  </a:graphicData>
+                </a:graphic>
+                <wp14:sizeRelH relativeFrom="margin">
+                  <wp14:pctWidth>0</wp14:pctWidth>
+                </wp14:sizeRelH>
+                <wp14:sizeRelV relativeFrom="margin">
+                  <wp14:pctHeight>0</wp14:pctHeight>
+                </wp14:sizeRelV>
+              </wp:anchor>
+            </w:drawing>
+          </mc:Choice>
+          <mc:Fallback>
+            <w:pict>
+              <v:shape w14:anchorId="40EBE891" id="Cuadro de texto 23" o:spid="_x0000_s1040" type="#_x0000_t202" style="position:absolute;margin-left:0;margin-top:22.5pt;width:423pt;height:39pt;z-index:251681792;visibility:visible;mso-wrap-style:square;mso-width-percent:0;mso-height-percent:0;mso-wrap-distance-left:9pt;mso-wrap-distance-top:0;mso-wrap-distance-right:9pt;mso-wrap-distance-bottom:0;mso-position-horizontal:absolute;mso-position-horizontal-relative:margin;mso-position-vertical:absolute;mso-position-vertical-relative:text;mso-width-percent:0;mso-height-percent:0;mso-width-relative:margin;mso-height-relative:margin;v-text-anchor:middle" o:gfxdata="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" fillcolor="#404040 [2429]" strokeweight=".5pt">
+                <v:textbox>
+                  <w:txbxContent>
+                    <w:p>
+                      <w:pPr>
+                        <w:pStyle w:val="Prrafodelista"/>
+                        <w:numPr>
+                          <w:ilvl w:val="0"/>
+                          <w:numId w:val="4"/>
+                        </w:numPr>
+                        <w:spacing w:line="240" w:lineRule="auto"/>
+                        <w:jc w:val="both"/>
+                        <w:rPr>
+                          <w:rFonts w:ascii="Consolas" w:hAnsi="Consolas"/>
+                          <w:b/>
+                          <w:bCs/>
+                          <w:color w:val="7F7F7F" w:themeColor="text1" w:themeTint="80"/>
+                          <w:lang w:val="es-US"/>
+                        </w:rPr>
+                      </w:pPr>
+                      <w:proofErr w:type="spellStart"/>
+                      <w:r>
+                        <w:rPr>
+                          <w:rFonts w:ascii="Consolas" w:hAnsi="Consolas"/>
+                          <w:b/>
+                          <w:bCs/>
+                          <w:color w:val="FFC000"/>
+                          <w:lang w:val="es-US"/>
+                        </w:rPr>
+                        <w:t>git</w:t>
+                      </w:r>
+                      <w:proofErr w:type="spellEnd"/>
+                      <w:r>
+                        <w:rPr>
+                          <w:rFonts w:ascii="Consolas" w:hAnsi="Consolas"/>
+                          <w:b/>
+                          <w:bCs/>
+                          <w:color w:val="FFC000"/>
+                          <w:lang w:val="es-US"/>
+                        </w:rPr>
+                        <w:t xml:space="preserve"> </w:t>
+                      </w:r>
+                      <w:proofErr w:type="spellStart"/>
+                      <w:r>
+                        <w:rPr>
+                          <w:rFonts w:ascii="Consolas" w:hAnsi="Consolas"/>
+                          <w:b/>
+                          <w:bCs/>
+                          <w:color w:val="FFFFFF" w:themeColor="background1"/>
+                          <w:lang w:val="es-US"/>
+                        </w:rPr>
+                        <w:t>commit</w:t>
+                      </w:r>
+                      <w:proofErr w:type="spellEnd"/>
+                      <w:r>
+                        <w:rPr>
+                          <w:rFonts w:ascii="Consolas" w:hAnsi="Consolas"/>
+                          <w:b/>
+                          <w:bCs/>
+                          <w:color w:val="FFFFFF" w:themeColor="background1"/>
+                          <w:lang w:val="es-US"/>
+                        </w:rPr>
+                        <w:t xml:space="preserve"> -m “mensaje”</w:t>
+                      </w:r>
+                    </w:p>
+                  </w:txbxContent>
+                </v:textbox>
+                <w10:wrap type="topAndBottom" anchorx="margin"/>
+              </v:shape>
+            </w:pict>
+          </mc:Fallback>
+        </mc:AlternateContent>
+      </w:r>
+    </w:p>
+    <w:p>
+      <w:pPr>
+        <w:rPr>
+          <w:color w:val="7F7F7F" w:themeColor="text1" w:themeTint="80"/>
+          <w:sz w:val="24"/>
+          <w:szCs w:val="24"/>
+        </w:rPr>
+      </w:pPr>
+    </w:p>
+    <w:p>
+      <w:pPr>
+        <w:rPr>
+          <w:color w:val="7F7F7F" w:themeColor="text1" w:themeTint="80"/>
+          <w:sz w:val="24"/>
+          <w:szCs w:val="24"/>
+        </w:rPr>
+      </w:pPr>
+      <w:r>
+        <w:rPr>
+          <w:color w:val="7F7F7F" w:themeColor="text1" w:themeTint="80"/>
+          <w:sz w:val="24"/>
+          <w:szCs w:val="24"/>
+        </w:rPr>
+        <w:t xml:space="preserve">Antes de hacer la confirmación, vamos a ver la configuración de </w:t>
+      </w:r>
+      <w:proofErr w:type="spellStart"/>
+      <w:r>
+        <w:rPr>
+          <w:color w:val="7F7F7F" w:themeColor="text1" w:themeTint="80"/>
+          <w:sz w:val="24"/>
+          <w:szCs w:val="24"/>
+        </w:rPr>
+        <w:t>git</w:t>
+      </w:r>
+      <w:proofErr w:type="spellEnd"/>
+      <w:r>
+        <w:rPr>
+          <w:color w:val="7F7F7F" w:themeColor="text1" w:themeTint="80"/>
+          <w:sz w:val="24"/>
+          <w:szCs w:val="24"/>
+        </w:rPr>
+        <w:t xml:space="preserve">, en donde cada </w:t>
+      </w:r>
+      <w:proofErr w:type="spellStart"/>
+      <w:r>
+        <w:rPr>
+          <w:color w:val="7F7F7F" w:themeColor="text1" w:themeTint="80"/>
+          <w:sz w:val="24"/>
+          <w:szCs w:val="24"/>
+        </w:rPr>
+        <w:t>commit</w:t>
+      </w:r>
+      <w:proofErr w:type="spellEnd"/>
+      <w:r>
+        <w:rPr>
+          <w:color w:val="7F7F7F" w:themeColor="text1" w:themeTint="80"/>
+          <w:sz w:val="24"/>
+          <w:szCs w:val="24"/>
+        </w:rPr>
+        <w:t xml:space="preserve"> está relacionado con un nombre de usuario y un correo.</w:t>
+      </w:r>
+    </w:p>
+    <w:p>
+      <w:pPr>
+        <w:rPr>
+          <w:color w:val="7F7F7F" w:themeColor="text1" w:themeTint="80"/>
+          <w:sz w:val="24"/>
+          <w:szCs w:val="24"/>
+        </w:rPr>
+      </w:pPr>
+      <w:r>
+        <w:rPr>
+          <w:color w:val="7F7F7F" w:themeColor="text1" w:themeTint="80"/>
+          <w:sz w:val="24"/>
+          <w:szCs w:val="24"/>
+        </w:rPr>
+        <w:lastRenderedPageBreak/>
+        <w:t xml:space="preserve">Existen 3 configuraciones posibles, primero está la </w:t>
+      </w:r>
+      <w:r>
+        <w:rPr>
+          <w:b/>
+          <w:bCs/>
+          <w:color w:val="7F7F7F" w:themeColor="text1" w:themeTint="80"/>
+          <w:sz w:val="24"/>
+          <w:szCs w:val="24"/>
+        </w:rPr>
+        <w:t>System Wide</w:t>
+      </w:r>
+      <w:r>
+        <w:rPr>
+          <w:color w:val="7F7F7F" w:themeColor="text1" w:themeTint="80"/>
+          <w:sz w:val="24"/>
+          <w:szCs w:val="24"/>
+        </w:rPr>
+        <w:t xml:space="preserve"> (casi no se utiliza), luego está la zona </w:t>
+      </w:r>
+      <w:r>
+        <w:rPr>
+          <w:b/>
+          <w:bCs/>
+          <w:color w:val="7F7F7F" w:themeColor="text1" w:themeTint="80"/>
+          <w:sz w:val="24"/>
+          <w:szCs w:val="24"/>
+        </w:rPr>
+        <w:t>Global</w:t>
+      </w:r>
+      <w:r>
+        <w:rPr>
+          <w:color w:val="7F7F7F" w:themeColor="text1" w:themeTint="80"/>
+          <w:sz w:val="24"/>
+          <w:szCs w:val="24"/>
+        </w:rPr>
+        <w:t xml:space="preserve"> (se aplica a todos los repo de la carpeta usuario), y finalmente la </w:t>
+      </w:r>
+      <w:r>
+        <w:rPr>
+          <w:b/>
+          <w:bCs/>
+          <w:color w:val="7F7F7F" w:themeColor="text1" w:themeTint="80"/>
+          <w:sz w:val="24"/>
+          <w:szCs w:val="24"/>
+        </w:rPr>
+        <w:t>Local</w:t>
+      </w:r>
+      <w:r>
+        <w:rPr>
+          <w:color w:val="7F7F7F" w:themeColor="text1" w:themeTint="80"/>
+          <w:sz w:val="24"/>
+          <w:szCs w:val="24"/>
+        </w:rPr>
+        <w:t xml:space="preserve"> (repo de la carpeta actual).</w:t>
+      </w:r>
+    </w:p>
+    <w:p>
+      <w:pPr>
+        <w:rPr>
+          <w:color w:val="7F7F7F" w:themeColor="text1" w:themeTint="80"/>
+          <w:sz w:val="24"/>
+          <w:szCs w:val="24"/>
+        </w:rPr>
+      </w:pPr>
+      <w:r>
+        <w:rPr>
+          <w:noProof/>
+          <w:color w:val="000000" w:themeColor="text1"/>
+          <w:sz w:val="24"/>
+          <w:szCs w:val="24"/>
+        </w:rPr>
+        <mc:AlternateContent>
+          <mc:Choice Requires="wps">
+            <w:drawing>
+              <wp:anchor distT="0" distB="0" distL="114300" distR="114300" simplePos="0" relativeHeight="251683840" behindDoc="0" locked="0" layoutInCell="1" allowOverlap="1" wp14:anchorId="1D8979B9" wp14:editId="73B6E04F">
+                <wp:simplePos x="0" y="0"/>
+                <wp:positionH relativeFrom="margin">
+                  <wp:align>left</wp:align>
+                </wp:positionH>
+                <wp:positionV relativeFrom="paragraph">
+                  <wp:posOffset>301625</wp:posOffset>
+                </wp:positionV>
+                <wp:extent cx="5372100" cy="647700"/>
+                <wp:effectExtent l="0" t="0" r="19050" b="19050"/>
+                <wp:wrapTopAndBottom/>
+                <wp:docPr id="24" name="Cuadro de texto 24"/>
+                <wp:cNvGraphicFramePr/>
+                <a:graphic xmlns:a="http://schemas.openxmlformats.org/drawingml/2006/main">
+                  <a:graphicData uri="http://schemas.microsoft.com/office/word/2010/wordprocessingShape">
+                    <wps:wsp>
+                      <wps:cNvSpPr txBox="1"/>
+                      <wps:spPr>
+                        <a:xfrm>
+                          <a:off x="0" y="0"/>
+                          <a:ext cx="5372100" cy="647700"/>
+                        </a:xfrm>
+                        <a:prstGeom prst="rect">
+                          <a:avLst/>
+                        </a:prstGeom>
+                        <a:solidFill>
+                          <a:schemeClr val="tx1">
+                            <a:lumMod val="75000"/>
+                            <a:lumOff val="25000"/>
+                          </a:schemeClr>
+                        </a:solidFill>
+                        <a:ln w="6350">
+                          <a:solidFill>
+                            <a:prstClr val="black"/>
+                          </a:solidFill>
+                        </a:ln>
+                      </wps:spPr>
+                      <wps:txbx>
+                        <w:txbxContent>
+                          <w:p>
+                            <w:pPr>
+                              <w:pStyle w:val="Prrafodelista"/>
+                              <w:numPr>
+                                <w:ilvl w:val="0"/>
+                                <w:numId w:val="4"/>
+                              </w:numPr>
+                              <w:spacing w:line="240" w:lineRule="auto"/>
+                              <w:jc w:val="both"/>
+                              <w:rPr>
+                                <w:rFonts w:ascii="Consolas" w:hAnsi="Consolas"/>
+                                <w:b/>
+                                <w:bCs/>
+                                <w:color w:val="7F7F7F" w:themeColor="text1" w:themeTint="80"/>
+                                <w:lang w:val="es-US"/>
+                              </w:rPr>
+                            </w:pPr>
+                            <w:proofErr w:type="spellStart"/>
+                            <w:r>
+                              <w:rPr>
+                                <w:rFonts w:ascii="Consolas" w:hAnsi="Consolas"/>
+                                <w:b/>
+                                <w:bCs/>
+                                <w:color w:val="FFC000"/>
+                                <w:lang w:val="es-US"/>
+                              </w:rPr>
+                              <w:t>git</w:t>
+                            </w:r>
+                            <w:proofErr w:type="spellEnd"/>
+                            <w:r>
+                              <w:rPr>
+                                <w:rFonts w:ascii="Consolas" w:hAnsi="Consolas"/>
+                                <w:b/>
+                                <w:bCs/>
+                                <w:color w:val="FFC000"/>
+                                <w:lang w:val="es-US"/>
+                              </w:rPr>
+                              <w:t xml:space="preserve"> </w:t>
+                            </w:r>
+                            <w:proofErr w:type="spellStart"/>
+                            <w:r>
+                              <w:rPr>
+                                <w:rFonts w:ascii="Consolas" w:hAnsi="Consolas"/>
+                                <w:b/>
+                                <w:bCs/>
+                                <w:color w:val="FFFFFF" w:themeColor="background1"/>
+                                <w:lang w:val="es-US"/>
+                              </w:rPr>
+                              <w:t>config</w:t>
+                            </w:r>
+                            <w:proofErr w:type="spellEnd"/>
+                            <w:r>
+                              <w:rPr>
+                                <w:rFonts w:ascii="Consolas" w:hAnsi="Consolas"/>
+                                <w:b/>
+                                <w:bCs/>
+                                <w:color w:val="FFFFFF" w:themeColor="background1"/>
+                                <w:lang w:val="es-US"/>
+                              </w:rPr>
+                              <w:t xml:space="preserve"> –-</w:t>
+                            </w:r>
+                            <w:proofErr w:type="spellStart"/>
+                            <w:r>
+                              <w:rPr>
+                                <w:rFonts w:ascii="Consolas" w:hAnsi="Consolas"/>
+                                <w:b/>
+                                <w:bCs/>
+                                <w:color w:val="FFFFFF" w:themeColor="background1"/>
+                                <w:lang w:val="es-US"/>
+                              </w:rPr>
+                              <w:t>system</w:t>
+                            </w:r>
+                            <w:proofErr w:type="spellEnd"/>
+                          </w:p>
+                          <w:p>
+                            <w:pPr>
+                              <w:pStyle w:val="Prrafodelista"/>
+                              <w:numPr>
+                                <w:ilvl w:val="0"/>
+                                <w:numId w:val="4"/>
+                              </w:numPr>
+                              <w:spacing w:line="240" w:lineRule="auto"/>
+                              <w:jc w:val="both"/>
+                              <w:rPr>
+                                <w:rFonts w:ascii="Consolas" w:hAnsi="Consolas"/>
+                                <w:b/>
+                                <w:bCs/>
+                                <w:color w:val="7F7F7F" w:themeColor="text1" w:themeTint="80"/>
+                                <w:lang w:val="es-US"/>
+                              </w:rPr>
+                            </w:pPr>
+                            <w:proofErr w:type="spellStart"/>
+                            <w:r>
+                              <w:rPr>
+                                <w:rFonts w:ascii="Consolas" w:hAnsi="Consolas"/>
+                                <w:b/>
+                                <w:bCs/>
+                                <w:color w:val="FFC000"/>
+                                <w:lang w:val="es-US"/>
+                              </w:rPr>
+                              <w:t>git</w:t>
+                            </w:r>
+                            <w:proofErr w:type="spellEnd"/>
+                            <w:r>
+                              <w:rPr>
+                                <w:rFonts w:ascii="Consolas" w:hAnsi="Consolas"/>
+                                <w:b/>
+                                <w:bCs/>
+                                <w:color w:val="FFC000"/>
+                                <w:lang w:val="es-US"/>
+                              </w:rPr>
+                              <w:t xml:space="preserve"> </w:t>
+                            </w:r>
+                            <w:proofErr w:type="spellStart"/>
+                            <w:r>
+                              <w:rPr>
+                                <w:rFonts w:ascii="Consolas" w:hAnsi="Consolas"/>
+                                <w:b/>
+                                <w:bCs/>
+                                <w:color w:val="FFFFFF" w:themeColor="background1"/>
+                                <w:lang w:val="es-US"/>
+                              </w:rPr>
+                              <w:t>config</w:t>
+                            </w:r>
+                            <w:proofErr w:type="spellEnd"/>
+                            <w:r>
+                              <w:rPr>
+                                <w:rFonts w:ascii="Consolas" w:hAnsi="Consolas"/>
+                                <w:b/>
+                                <w:bCs/>
+                                <w:color w:val="FFFFFF" w:themeColor="background1"/>
+                                <w:lang w:val="es-US"/>
+                              </w:rPr>
+                              <w:t xml:space="preserve"> –</w:t>
+                            </w:r>
+                            <w:r>
+                              <w:rPr>
+                                <w:rFonts w:ascii="Consolas" w:hAnsi="Consolas"/>
+                                <w:b/>
+                                <w:bCs/>
+                                <w:color w:val="FFFFFF" w:themeColor="background1"/>
+                                <w:lang w:val="es-US"/>
+                              </w:rPr>
+                              <w:t>-</w:t>
+                            </w:r>
+                            <w:r>
+                              <w:rPr>
+                                <w:rFonts w:ascii="Consolas" w:hAnsi="Consolas"/>
+                                <w:b/>
+                                <w:bCs/>
+                                <w:color w:val="FFFFFF" w:themeColor="background1"/>
+                                <w:lang w:val="es-US"/>
+                              </w:rPr>
+                              <w:t>global</w:t>
+                            </w:r>
+                          </w:p>
+                          <w:p>
+                            <w:pPr>
+                              <w:pStyle w:val="Prrafodelista"/>
+                              <w:numPr>
+                                <w:ilvl w:val="0"/>
+                                <w:numId w:val="4"/>
+                              </w:numPr>
+                              <w:spacing w:line="240" w:lineRule="auto"/>
+                              <w:jc w:val="both"/>
+                              <w:rPr>
+                                <w:rFonts w:ascii="Consolas" w:hAnsi="Consolas"/>
+                                <w:b/>
+                                <w:bCs/>
+                                <w:color w:val="7F7F7F" w:themeColor="text1" w:themeTint="80"/>
+                                <w:lang w:val="es-US"/>
+                              </w:rPr>
+                            </w:pPr>
+                            <w:proofErr w:type="spellStart"/>
+                            <w:r>
+                              <w:rPr>
+                                <w:rFonts w:ascii="Consolas" w:hAnsi="Consolas"/>
+                                <w:b/>
+                                <w:bCs/>
+                                <w:color w:val="FFC000"/>
+                                <w:lang w:val="es-US"/>
+                              </w:rPr>
+                              <w:t>git</w:t>
+                            </w:r>
+                            <w:proofErr w:type="spellEnd"/>
+                            <w:r>
+                              <w:rPr>
+                                <w:rFonts w:ascii="Consolas" w:hAnsi="Consolas"/>
+                                <w:b/>
+                                <w:bCs/>
+                                <w:color w:val="FFC000"/>
+                                <w:lang w:val="es-US"/>
+                              </w:rPr>
+                              <w:t xml:space="preserve"> </w:t>
+                            </w:r>
+                            <w:proofErr w:type="spellStart"/>
+                            <w:r>
+                              <w:rPr>
+                                <w:rFonts w:ascii="Consolas" w:hAnsi="Consolas"/>
+                                <w:b/>
+                                <w:bCs/>
+                                <w:color w:val="FFFFFF" w:themeColor="background1"/>
+                                <w:lang w:val="es-US"/>
+                              </w:rPr>
+                              <w:t>config</w:t>
+                            </w:r>
+                            <w:proofErr w:type="spellEnd"/>
+                            <w:r>
+                              <w:rPr>
+                                <w:rFonts w:ascii="Consolas" w:hAnsi="Consolas"/>
+                                <w:b/>
+                                <w:bCs/>
+                                <w:color w:val="FFFFFF" w:themeColor="background1"/>
+                                <w:lang w:val="es-US"/>
+                              </w:rPr>
+                              <w:t xml:space="preserve"> --local</w:t>
+                            </w:r>
+                          </w:p>
+                        </w:txbxContent>
+                      </wps:txbx>
+                      <wps:bodyPr rot="0" spcFirstLastPara="0" vertOverflow="overflow" horzOverflow="overflow" vert="horz" wrap="square" lIns="91440" tIns="45720" rIns="91440" bIns="45720" numCol="1" spcCol="0" rtlCol="0" fromWordArt="0" anchor="ctr" anchorCtr="0" forceAA="0" compatLnSpc="1">
+                        <a:prstTxWarp prst="textNoShape">
+                          <a:avLst/>
+                        </a:prstTxWarp>
+                        <a:noAutofit/>
+                      </wps:bodyPr>
+                    </wps:wsp>
+                  </a:graphicData>
+                </a:graphic>
+                <wp14:sizeRelH relativeFrom="margin">
+                  <wp14:pctWidth>0</wp14:pctWidth>
+                </wp14:sizeRelH>
+                <wp14:sizeRelV relativeFrom="margin">
+                  <wp14:pctHeight>0</wp14:pctHeight>
+                </wp14:sizeRelV>
+              </wp:anchor>
+            </w:drawing>
+          </mc:Choice>
+          <mc:Fallback>
+            <w:pict>
+              <v:shape w14:anchorId="1D8979B9" id="Cuadro de texto 24" o:spid="_x0000_s1041" type="#_x0000_t202" style="position:absolute;margin-left:0;margin-top:23.75pt;width:423pt;height:51pt;z-index:251683840;visibility:visible;mso-wrap-style:square;mso-width-percent:0;mso-height-percent:0;mso-wrap-distance-left:9pt;mso-wrap-distance-top:0;mso-wrap-distance-right:9pt;mso-wrap-distance-bottom:0;mso-position-horizontal:left;mso-position-horizontal-relative:margin;mso-position-vertical:absolute;mso-position-vertical-relative:text;mso-width-percent:0;mso-height-percent:0;mso-width-relative:margin;mso-height-relative:margin;v-text-anchor:middle" o:gfxdata="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" fillcolor="#404040 [2429]" strokeweight=".5pt">
+                <v:textbox>
+                  <w:txbxContent>
+                    <w:p>
+                      <w:pPr>
+                        <w:pStyle w:val="Prrafodelista"/>
+                        <w:numPr>
+                          <w:ilvl w:val="0"/>
+                          <w:numId w:val="4"/>
+                        </w:numPr>
+                        <w:spacing w:line="240" w:lineRule="auto"/>
+                        <w:jc w:val="both"/>
+                        <w:rPr>
+                          <w:rFonts w:ascii="Consolas" w:hAnsi="Consolas"/>
+                          <w:b/>
+                          <w:bCs/>
+                          <w:color w:val="7F7F7F" w:themeColor="text1" w:themeTint="80"/>
+                          <w:lang w:val="es-US"/>
+                        </w:rPr>
+                      </w:pPr>
+                      <w:proofErr w:type="spellStart"/>
+                      <w:r>
+                        <w:rPr>
+                          <w:rFonts w:ascii="Consolas" w:hAnsi="Consolas"/>
+                          <w:b/>
+                          <w:bCs/>
+                          <w:color w:val="FFC000"/>
+                          <w:lang w:val="es-US"/>
+                        </w:rPr>
+                        <w:t>git</w:t>
+                      </w:r>
+                      <w:proofErr w:type="spellEnd"/>
+                      <w:r>
+                        <w:rPr>
+                          <w:rFonts w:ascii="Consolas" w:hAnsi="Consolas"/>
+                          <w:b/>
+                          <w:bCs/>
+                          <w:color w:val="FFC000"/>
+                          <w:lang w:val="es-US"/>
+                        </w:rPr>
+                        <w:t xml:space="preserve"> </w:t>
+                      </w:r>
+                      <w:proofErr w:type="spellStart"/>
+                      <w:r>
+                        <w:rPr>
+                          <w:rFonts w:ascii="Consolas" w:hAnsi="Consolas"/>
+                          <w:b/>
+                          <w:bCs/>
+                          <w:color w:val="FFFFFF" w:themeColor="background1"/>
+                          <w:lang w:val="es-US"/>
+                        </w:rPr>
+                        <w:t>config</w:t>
+                      </w:r>
+                      <w:proofErr w:type="spellEnd"/>
+                      <w:r>
+                        <w:rPr>
+                          <w:rFonts w:ascii="Consolas" w:hAnsi="Consolas"/>
+                          <w:b/>
+                          <w:bCs/>
+                          <w:color w:val="FFFFFF" w:themeColor="background1"/>
+                          <w:lang w:val="es-US"/>
+                        </w:rPr>
+                        <w:t xml:space="preserve"> –-</w:t>
+                      </w:r>
+                      <w:proofErr w:type="spellStart"/>
+                      <w:r>
+                        <w:rPr>
+                          <w:rFonts w:ascii="Consolas" w:hAnsi="Consolas"/>
+                          <w:b/>
+                          <w:bCs/>
+                          <w:color w:val="FFFFFF" w:themeColor="background1"/>
+                          <w:lang w:val="es-US"/>
+                        </w:rPr>
+                        <w:t>system</w:t>
+                      </w:r>
+                      <w:proofErr w:type="spellEnd"/>
+                    </w:p>
+                    <w:p>
+                      <w:pPr>
+                        <w:pStyle w:val="Prrafodelista"/>
+                        <w:numPr>
+                          <w:ilvl w:val="0"/>
+                          <w:numId w:val="4"/>
+                        </w:numPr>
+                        <w:spacing w:line="240" w:lineRule="auto"/>
+                        <w:jc w:val="both"/>
+                        <w:rPr>
+                          <w:rFonts w:ascii="Consolas" w:hAnsi="Consolas"/>
+                          <w:b/>
+                          <w:bCs/>
+                          <w:color w:val="7F7F7F" w:themeColor="text1" w:themeTint="80"/>
+                          <w:lang w:val="es-US"/>
+                        </w:rPr>
+                      </w:pPr>
+                      <w:proofErr w:type="spellStart"/>
+                      <w:r>
+                        <w:rPr>
+                          <w:rFonts w:ascii="Consolas" w:hAnsi="Consolas"/>
+                          <w:b/>
+                          <w:bCs/>
+                          <w:color w:val="FFC000"/>
+                          <w:lang w:val="es-US"/>
+                        </w:rPr>
+                        <w:t>git</w:t>
+                      </w:r>
+                      <w:proofErr w:type="spellEnd"/>
+                      <w:r>
+                        <w:rPr>
+                          <w:rFonts w:ascii="Consolas" w:hAnsi="Consolas"/>
+                          <w:b/>
+                          <w:bCs/>
+                          <w:color w:val="FFC000"/>
+                          <w:lang w:val="es-US"/>
+                        </w:rPr>
+                        <w:t xml:space="preserve"> </w:t>
+                      </w:r>
+                      <w:proofErr w:type="spellStart"/>
+                      <w:r>
+                        <w:rPr>
+                          <w:rFonts w:ascii="Consolas" w:hAnsi="Consolas"/>
+                          <w:b/>
+                          <w:bCs/>
+                          <w:color w:val="FFFFFF" w:themeColor="background1"/>
+                          <w:lang w:val="es-US"/>
+                        </w:rPr>
+                        <w:t>config</w:t>
+                      </w:r>
+                      <w:proofErr w:type="spellEnd"/>
+                      <w:r>
+                        <w:rPr>
+                          <w:rFonts w:ascii="Consolas" w:hAnsi="Consolas"/>
+                          <w:b/>
+                          <w:bCs/>
+                          <w:color w:val="FFFFFF" w:themeColor="background1"/>
+                          <w:lang w:val="es-US"/>
+                        </w:rPr>
+                        <w:t xml:space="preserve"> –</w:t>
+                      </w:r>
+                      <w:r>
+                        <w:rPr>
+                          <w:rFonts w:ascii="Consolas" w:hAnsi="Consolas"/>
+                          <w:b/>
+                          <w:bCs/>
+                          <w:color w:val="FFFFFF" w:themeColor="background1"/>
+                          <w:lang w:val="es-US"/>
+                        </w:rPr>
+                        <w:t>-</w:t>
+                      </w:r>
+                      <w:r>
+                        <w:rPr>
+                          <w:rFonts w:ascii="Consolas" w:hAnsi="Consolas"/>
+                          <w:b/>
+                          <w:bCs/>
+                          <w:color w:val="FFFFFF" w:themeColor="background1"/>
+                          <w:lang w:val="es-US"/>
+                        </w:rPr>
+                        <w:t>global</w:t>
+                      </w:r>
+                    </w:p>
+                    <w:p>
+                      <w:pPr>
+                        <w:pStyle w:val="Prrafodelista"/>
+                        <w:numPr>
+                          <w:ilvl w:val="0"/>
+                          <w:numId w:val="4"/>
+                        </w:numPr>
+                        <w:spacing w:line="240" w:lineRule="auto"/>
+                        <w:jc w:val="both"/>
+                        <w:rPr>
+                          <w:rFonts w:ascii="Consolas" w:hAnsi="Consolas"/>
+                          <w:b/>
+                          <w:bCs/>
+                          <w:color w:val="7F7F7F" w:themeColor="text1" w:themeTint="80"/>
+                          <w:lang w:val="es-US"/>
+                        </w:rPr>
+                      </w:pPr>
+                      <w:proofErr w:type="spellStart"/>
+                      <w:r>
+                        <w:rPr>
+                          <w:rFonts w:ascii="Consolas" w:hAnsi="Consolas"/>
+                          <w:b/>
+                          <w:bCs/>
+                          <w:color w:val="FFC000"/>
+                          <w:lang w:val="es-US"/>
+                        </w:rPr>
+                        <w:t>git</w:t>
+                      </w:r>
+                      <w:proofErr w:type="spellEnd"/>
+                      <w:r>
+                        <w:rPr>
+                          <w:rFonts w:ascii="Consolas" w:hAnsi="Consolas"/>
+                          <w:b/>
+                          <w:bCs/>
+                          <w:color w:val="FFC000"/>
+                          <w:lang w:val="es-US"/>
+                        </w:rPr>
+                        <w:t xml:space="preserve"> </w:t>
+                      </w:r>
+                      <w:proofErr w:type="spellStart"/>
+                      <w:r>
+                        <w:rPr>
+                          <w:rFonts w:ascii="Consolas" w:hAnsi="Consolas"/>
+                          <w:b/>
+                          <w:bCs/>
+                          <w:color w:val="FFFFFF" w:themeColor="background1"/>
+                          <w:lang w:val="es-US"/>
+                        </w:rPr>
+                        <w:t>config</w:t>
+                      </w:r>
+                      <w:proofErr w:type="spellEnd"/>
+                      <w:r>
+                        <w:rPr>
+                          <w:rFonts w:ascii="Consolas" w:hAnsi="Consolas"/>
+                          <w:b/>
+                          <w:bCs/>
+                          <w:color w:val="FFFFFF" w:themeColor="background1"/>
+                          <w:lang w:val="es-US"/>
+                        </w:rPr>
+                        <w:t xml:space="preserve"> --local</w:t>
+                      </w:r>
+                    </w:p>
+                  </w:txbxContent>
+                </v:textbox>
+                <w10:wrap type="topAndBottom" anchorx="margin"/>
+              </v:shape>
+            </w:pict>
+          </mc:Fallback>
+        </mc:AlternateContent>
+      </w:r>
+    </w:p>
+    <w:p>
+      <w:pPr>
+        <w:rPr>
+          <w:color w:val="7F7F7F" w:themeColor="text1" w:themeTint="80"/>
+          <w:sz w:val="24"/>
+          <w:szCs w:val="24"/>
+        </w:rPr>
+      </w:pPr>
+    </w:p>
+    <w:p>
+      <w:pPr>
+        <w:rPr>
+          <w:color w:val="7F7F7F" w:themeColor="text1" w:themeTint="80"/>
+          <w:sz w:val="24"/>
+          <w:szCs w:val="24"/>
+        </w:rPr>
+      </w:pPr>
+      <w:r>
+        <w:rPr>
+          <w:color w:val="7F7F7F" w:themeColor="text1" w:themeTint="80"/>
+          <w:sz w:val="24"/>
+          <w:szCs w:val="24"/>
+        </w:rPr>
+        <w:t>En este sentido, una configuración va pisando a la otra, la Local pisa a la Global que a su vez pisa a la System.</w:t>
+      </w:r>
+    </w:p>
+    <w:p>
+      <w:pPr>
+        <w:rPr>
+          <w:color w:val="7F7F7F" w:themeColor="text1" w:themeTint="80"/>
+          <w:sz w:val="24"/>
+          <w:szCs w:val="24"/>
+        </w:rPr>
+      </w:pPr>
+      <w:r>
+        <w:rPr>
+          <w:color w:val="7F7F7F" w:themeColor="text1" w:themeTint="80"/>
+          <w:sz w:val="24"/>
+          <w:szCs w:val="24"/>
+        </w:rPr>
+        <w:t xml:space="preserve">Con el comando </w:t>
+      </w:r>
+      <w:proofErr w:type="spellStart"/>
+      <w:r>
+        <w:rPr>
+          <w:b/>
+          <w:bCs/>
+          <w:color w:val="7F7F7F" w:themeColor="text1" w:themeTint="80"/>
+          <w:sz w:val="24"/>
+          <w:szCs w:val="24"/>
+        </w:rPr>
+        <w:t>list</w:t>
+      </w:r>
+      <w:proofErr w:type="spellEnd"/>
+      <w:r>
+        <w:rPr>
+          <w:color w:val="7F7F7F" w:themeColor="text1" w:themeTint="80"/>
+          <w:sz w:val="24"/>
+          <w:szCs w:val="24"/>
+        </w:rPr>
+        <w:t xml:space="preserve"> podemos ver las </w:t>
+      </w:r>
+      <w:proofErr w:type="spellStart"/>
+      <w:r>
+        <w:rPr>
+          <w:color w:val="7F7F7F" w:themeColor="text1" w:themeTint="80"/>
+          <w:sz w:val="24"/>
+          <w:szCs w:val="24"/>
+        </w:rPr>
+        <w:t>configuracines</w:t>
+      </w:r>
+      <w:proofErr w:type="spellEnd"/>
+      <w:r>
+        <w:rPr>
+          <w:color w:val="7F7F7F" w:themeColor="text1" w:themeTint="80"/>
+          <w:sz w:val="24"/>
+          <w:szCs w:val="24"/>
+        </w:rPr>
+        <w:t xml:space="preserve"> de cada tipo.</w:t>
+      </w:r>
+    </w:p>
+    <w:p>
+      <w:pPr>
+        <w:rPr>
+          <w:color w:val="7F7F7F" w:themeColor="text1" w:themeTint="80"/>
+          <w:sz w:val="24"/>
+          <w:szCs w:val="24"/>
+        </w:rPr>
+      </w:pPr>
+      <w:r>
+        <w:rPr>
+          <w:noProof/>
+          <w:color w:val="000000" w:themeColor="text1"/>
+          <w:sz w:val="24"/>
+          <w:szCs w:val="24"/>
+        </w:rPr>
+        <mc:AlternateContent>
+          <mc:Choice Requires="wps">
+            <w:drawing>
+              <wp:anchor distT="0" distB="0" distL="114300" distR="114300" simplePos="0" relativeHeight="251685888" behindDoc="0" locked="0" layoutInCell="1" allowOverlap="1" wp14:anchorId="5D87ACEE" wp14:editId="39020878">
+                <wp:simplePos x="0" y="0"/>
+                <wp:positionH relativeFrom="margin">
+                  <wp:posOffset>0</wp:posOffset>
+                </wp:positionH>
+                <wp:positionV relativeFrom="paragraph">
+                  <wp:posOffset>304800</wp:posOffset>
+                </wp:positionV>
+                <wp:extent cx="5372100" cy="647700"/>
+                <wp:effectExtent l="0" t="0" r="19050" b="19050"/>
+                <wp:wrapTopAndBottom/>
+                <wp:docPr id="25" name="Cuadro de texto 25"/>
+                <wp:cNvGraphicFramePr/>
+                <a:graphic xmlns:a="http://schemas.openxmlformats.org/drawingml/2006/main">
+                  <a:graphicData uri="http://schemas.microsoft.com/office/word/2010/wordprocessingShape">
+                    <wps:wsp>
+                      <wps:cNvSpPr txBox="1"/>
+                      <wps:spPr>
+                        <a:xfrm>
+                          <a:off x="0" y="0"/>
+                          <a:ext cx="5372100" cy="647700"/>
+                        </a:xfrm>
+                        <a:prstGeom prst="rect">
+                          <a:avLst/>
+                        </a:prstGeom>
+                        <a:solidFill>
+                          <a:schemeClr val="tx1">
+                            <a:lumMod val="75000"/>
+                            <a:lumOff val="25000"/>
+                          </a:schemeClr>
+                        </a:solidFill>
+                        <a:ln w="6350">
+                          <a:solidFill>
+                            <a:prstClr val="black"/>
+                          </a:solidFill>
+                        </a:ln>
+                      </wps:spPr>
+                      <wps:txbx>
+                        <w:txbxContent>
+                          <w:p>
+                            <w:pPr>
+                              <w:pStyle w:val="Prrafodelista"/>
+                              <w:numPr>
+                                <w:ilvl w:val="0"/>
+                                <w:numId w:val="4"/>
+                              </w:numPr>
+                              <w:spacing w:line="240" w:lineRule="auto"/>
+                              <w:jc w:val="both"/>
+                              <w:rPr>
+                                <w:rFonts w:ascii="Consolas" w:hAnsi="Consolas"/>
+                                <w:b/>
+                                <w:bCs/>
+                                <w:color w:val="7F7F7F" w:themeColor="text1" w:themeTint="80"/>
+                                <w:lang w:val="es-US"/>
+                              </w:rPr>
+                            </w:pPr>
+                            <w:proofErr w:type="spellStart"/>
+                            <w:r>
+                              <w:rPr>
+                                <w:rFonts w:ascii="Consolas" w:hAnsi="Consolas"/>
+                                <w:b/>
+                                <w:bCs/>
+                                <w:color w:val="FFC000"/>
+                                <w:lang w:val="es-US"/>
+                              </w:rPr>
+                              <w:t>git</w:t>
+                            </w:r>
+                            <w:proofErr w:type="spellEnd"/>
+                            <w:r>
+                              <w:rPr>
+                                <w:rFonts w:ascii="Consolas" w:hAnsi="Consolas"/>
+                                <w:b/>
+                                <w:bCs/>
+                                <w:color w:val="FFC000"/>
+                                <w:lang w:val="es-US"/>
+                              </w:rPr>
+                              <w:t xml:space="preserve"> </w:t>
+                            </w:r>
+                            <w:proofErr w:type="spellStart"/>
+                            <w:r>
+                              <w:rPr>
+                                <w:rFonts w:ascii="Consolas" w:hAnsi="Consolas"/>
+                                <w:b/>
+                                <w:bCs/>
+                                <w:color w:val="FFFFFF" w:themeColor="background1"/>
+                                <w:lang w:val="es-US"/>
+                              </w:rPr>
+                              <w:t>config</w:t>
+                            </w:r>
+                            <w:proofErr w:type="spellEnd"/>
+                            <w:r>
+                              <w:rPr>
+                                <w:rFonts w:ascii="Consolas" w:hAnsi="Consolas"/>
+                                <w:b/>
+                                <w:bCs/>
+                                <w:color w:val="FFFFFF" w:themeColor="background1"/>
+                                <w:lang w:val="es-US"/>
+                              </w:rPr>
+                              <w:t xml:space="preserve"> --</w:t>
+                            </w:r>
+                            <w:proofErr w:type="spellStart"/>
+                            <w:r>
+                              <w:rPr>
+                                <w:rFonts w:ascii="Consolas" w:hAnsi="Consolas"/>
+                                <w:b/>
+                                <w:bCs/>
+                                <w:color w:val="FFFFFF" w:themeColor="background1"/>
+                                <w:lang w:val="es-US"/>
+                              </w:rPr>
+                              <w:t>list</w:t>
+                            </w:r>
+                            <w:proofErr w:type="spellEnd"/>
+                            <w:r>
+                              <w:rPr>
+                                <w:rFonts w:ascii="Consolas" w:hAnsi="Consolas"/>
+                                <w:b/>
+                                <w:bCs/>
+                                <w:color w:val="FFFFFF" w:themeColor="background1"/>
+                                <w:lang w:val="es-US"/>
+                              </w:rPr>
+                              <w:t xml:space="preserve"> –-</w:t>
+                            </w:r>
+                            <w:proofErr w:type="spellStart"/>
+                            <w:r>
+                              <w:rPr>
+                                <w:rFonts w:ascii="Consolas" w:hAnsi="Consolas"/>
+                                <w:b/>
+                                <w:bCs/>
+                                <w:color w:val="FFFFFF" w:themeColor="background1"/>
+                                <w:lang w:val="es-US"/>
+                              </w:rPr>
+                              <w:t>system</w:t>
+                            </w:r>
+                            <w:proofErr w:type="spellEnd"/>
+                          </w:p>
+                          <w:p>
+                            <w:pPr>
+                              <w:pStyle w:val="Prrafodelista"/>
+                              <w:numPr>
+                                <w:ilvl w:val="0"/>
+                                <w:numId w:val="4"/>
+                              </w:numPr>
+                              <w:spacing w:line="240" w:lineRule="auto"/>
+                              <w:jc w:val="both"/>
+                              <w:rPr>
+                                <w:rFonts w:ascii="Consolas" w:hAnsi="Consolas"/>
+                                <w:b/>
+                                <w:bCs/>
+                                <w:color w:val="7F7F7F" w:themeColor="text1" w:themeTint="80"/>
+                                <w:lang w:val="es-US"/>
+                              </w:rPr>
+                            </w:pPr>
+                            <w:proofErr w:type="spellStart"/>
+                            <w:r>
+                              <w:rPr>
+                                <w:rFonts w:ascii="Consolas" w:hAnsi="Consolas"/>
+                                <w:b/>
+                                <w:bCs/>
+                                <w:color w:val="FFC000"/>
+                                <w:lang w:val="es-US"/>
+                              </w:rPr>
+                              <w:t>git</w:t>
+                            </w:r>
+                            <w:proofErr w:type="spellEnd"/>
+                            <w:r>
+                              <w:rPr>
+                                <w:rFonts w:ascii="Consolas" w:hAnsi="Consolas"/>
+                                <w:b/>
+                                <w:bCs/>
+                                <w:color w:val="FFC000"/>
+                                <w:lang w:val="es-US"/>
+                              </w:rPr>
+                              <w:t xml:space="preserve"> </w:t>
+                            </w:r>
+                            <w:proofErr w:type="spellStart"/>
+                            <w:r>
+                              <w:rPr>
+                                <w:rFonts w:ascii="Consolas" w:hAnsi="Consolas"/>
+                                <w:b/>
+                                <w:bCs/>
+                                <w:color w:val="FFFFFF" w:themeColor="background1"/>
+                                <w:lang w:val="es-US"/>
+                              </w:rPr>
+                              <w:t>config</w:t>
+                            </w:r>
+                            <w:proofErr w:type="spellEnd"/>
+                            <w:r>
+                              <w:rPr>
+                                <w:rFonts w:ascii="Consolas" w:hAnsi="Consolas"/>
+                                <w:b/>
+                                <w:bCs/>
+                                <w:color w:val="FFFFFF" w:themeColor="background1"/>
+                                <w:lang w:val="es-US"/>
+                              </w:rPr>
+                              <w:t xml:space="preserve"> --</w:t>
+                            </w:r>
+                            <w:proofErr w:type="spellStart"/>
+                            <w:r>
+                              <w:rPr>
+                                <w:rFonts w:ascii="Consolas" w:hAnsi="Consolas"/>
+                                <w:b/>
+                                <w:bCs/>
+                                <w:color w:val="FFFFFF" w:themeColor="background1"/>
+                                <w:lang w:val="es-US"/>
+                              </w:rPr>
+                              <w:t>list</w:t>
+                            </w:r>
+                            <w:proofErr w:type="spellEnd"/>
+                            <w:r>
+                              <w:rPr>
+                                <w:rFonts w:ascii="Consolas" w:hAnsi="Consolas"/>
+                                <w:b/>
+                                <w:bCs/>
+                                <w:color w:val="FFFFFF" w:themeColor="background1"/>
+                                <w:lang w:val="es-US"/>
+                              </w:rPr>
+                              <w:t xml:space="preserve"> –</w:t>
+                            </w:r>
+                            <w:r>
+                              <w:rPr>
+                                <w:rFonts w:ascii="Consolas" w:hAnsi="Consolas"/>
+                                <w:b/>
+                                <w:bCs/>
+                                <w:color w:val="FFFFFF" w:themeColor="background1"/>
+                                <w:lang w:val="es-US"/>
+                              </w:rPr>
+                              <w:t>-</w:t>
+                            </w:r>
+                            <w:r>
+                              <w:rPr>
+                                <w:rFonts w:ascii="Consolas" w:hAnsi="Consolas"/>
+                                <w:b/>
+                                <w:bCs/>
+                                <w:color w:val="FFFFFF" w:themeColor="background1"/>
+                                <w:lang w:val="es-US"/>
+                              </w:rPr>
+                              <w:t>global</w:t>
+                            </w:r>
+                          </w:p>
+                          <w:p>
+                            <w:pPr>
+                              <w:pStyle w:val="Prrafodelista"/>
+                              <w:numPr>
+                                <w:ilvl w:val="0"/>
+                                <w:numId w:val="4"/>
+                              </w:numPr>
+                              <w:spacing w:line="240" w:lineRule="auto"/>
+                              <w:jc w:val="both"/>
+                              <w:rPr>
+                                <w:rFonts w:ascii="Consolas" w:hAnsi="Consolas"/>
+                                <w:b/>
+                                <w:bCs/>
+                                <w:color w:val="7F7F7F" w:themeColor="text1" w:themeTint="80"/>
+                                <w:lang w:val="es-US"/>
+                              </w:rPr>
+                            </w:pPr>
+                            <w:proofErr w:type="spellStart"/>
+                            <w:r>
+                              <w:rPr>
+                                <w:rFonts w:ascii="Consolas" w:hAnsi="Consolas"/>
+                                <w:b/>
+                                <w:bCs/>
+                                <w:color w:val="FFC000"/>
+                                <w:lang w:val="es-US"/>
+                              </w:rPr>
+                              <w:t>git</w:t>
+                            </w:r>
+                            <w:proofErr w:type="spellEnd"/>
+                            <w:r>
+                              <w:rPr>
+                                <w:rFonts w:ascii="Consolas" w:hAnsi="Consolas"/>
+                                <w:b/>
+                                <w:bCs/>
+                                <w:color w:val="FFC000"/>
+                                <w:lang w:val="es-US"/>
+                              </w:rPr>
+                              <w:t xml:space="preserve"> </w:t>
+                            </w:r>
+                            <w:proofErr w:type="spellStart"/>
+                            <w:r>
+                              <w:rPr>
+                                <w:rFonts w:ascii="Consolas" w:hAnsi="Consolas"/>
+                                <w:b/>
+                                <w:bCs/>
+                                <w:color w:val="FFFFFF" w:themeColor="background1"/>
+                                <w:lang w:val="es-US"/>
+                              </w:rPr>
+                              <w:t>config</w:t>
+                            </w:r>
+                            <w:proofErr w:type="spellEnd"/>
+                            <w:r>
+                              <w:rPr>
+                                <w:rFonts w:ascii="Consolas" w:hAnsi="Consolas"/>
+                                <w:b/>
+                                <w:bCs/>
+                                <w:color w:val="FFFFFF" w:themeColor="background1"/>
+                                <w:lang w:val="es-US"/>
+                              </w:rPr>
+                              <w:t xml:space="preserve"> </w:t>
+                            </w:r>
+                            <w:r>
+                              <w:rPr>
+                                <w:rFonts w:ascii="Consolas" w:hAnsi="Consolas"/>
+                                <w:b/>
+                                <w:bCs/>
+                                <w:color w:val="FFFFFF" w:themeColor="background1"/>
+                                <w:lang w:val="es-US"/>
+                              </w:rPr>
+                              <w:t>--</w:t>
+                            </w:r>
+                            <w:proofErr w:type="spellStart"/>
+                            <w:r>
+                              <w:rPr>
+                                <w:rFonts w:ascii="Consolas" w:hAnsi="Consolas"/>
+                                <w:b/>
+                                <w:bCs/>
+                                <w:color w:val="FFFFFF" w:themeColor="background1"/>
+                                <w:lang w:val="es-US"/>
+                              </w:rPr>
+                              <w:t>list</w:t>
+                            </w:r>
+                            <w:proofErr w:type="spellEnd"/>
+                            <w:r>
+                              <w:rPr>
+                                <w:rFonts w:ascii="Consolas" w:hAnsi="Consolas"/>
+                                <w:b/>
+                                <w:bCs/>
+                                <w:color w:val="FFFFFF" w:themeColor="background1"/>
+                                <w:lang w:val="es-US"/>
+                              </w:rPr>
+                              <w:t xml:space="preserve"> --local</w:t>
+                            </w:r>
+                          </w:p>
+                        </w:txbxContent>
+                      </wps:txbx>
+                      <wps:bodyPr rot="0" spcFirstLastPara="0" vertOverflow="overflow" horzOverflow="overflow" vert="horz" wrap="square" lIns="91440" tIns="45720" rIns="91440" bIns="45720" numCol="1" spcCol="0" rtlCol="0" fromWordArt="0" anchor="ctr" anchorCtr="0" forceAA="0" compatLnSpc="1">
+                        <a:prstTxWarp prst="textNoShape">
+                          <a:avLst/>
+                        </a:prstTxWarp>
+                        <a:noAutofit/>
+                      </wps:bodyPr>
+                    </wps:wsp>
+                  </a:graphicData>
+                </a:graphic>
+                <wp14:sizeRelH relativeFrom="margin">
+                  <wp14:pctWidth>0</wp14:pctWidth>
+                </wp14:sizeRelH>
+                <wp14:sizeRelV relativeFrom="margin">
+                  <wp14:pctHeight>0</wp14:pctHeight>
+                </wp14:sizeRelV>
+              </wp:anchor>
+            </w:drawing>
+          </mc:Choice>
+          <mc:Fallback>
+            <w:pict>
+              <v:shape w14:anchorId="5D87ACEE" id="Cuadro de texto 25" o:spid="_x0000_s1042" type="#_x0000_t202" style="position:absolute;margin-left:0;margin-top:24pt;width:423pt;height:51pt;z-index:251685888;visibility:visible;mso-wrap-style:square;mso-width-percent:0;mso-height-percent:0;mso-wrap-distance-left:9pt;mso-wrap-distance-top:0;mso-wrap-distance-right:9pt;mso-wrap-distance-bottom:0;mso-position-horizontal:absolute;mso-position-horizontal-relative:margin;mso-position-vertical:absolute;mso-position-vertical-relative:text;mso-width-percent:0;mso-height-percent:0;mso-width-relative:margin;mso-height-relative:margin;v-text-anchor:middle" o:gfxdata="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" fillcolor="#404040 [2429]" strokeweight=".5pt">
+                <v:textbox>
+                  <w:txbxContent>
+                    <w:p>
+                      <w:pPr>
+                        <w:pStyle w:val="Prrafodelista"/>
+                        <w:numPr>
+                          <w:ilvl w:val="0"/>
+                          <w:numId w:val="4"/>
+                        </w:numPr>
+                        <w:spacing w:line="240" w:lineRule="auto"/>
+                        <w:jc w:val="both"/>
+                        <w:rPr>
+                          <w:rFonts w:ascii="Consolas" w:hAnsi="Consolas"/>
+                          <w:b/>
+                          <w:bCs/>
+                          <w:color w:val="7F7F7F" w:themeColor="text1" w:themeTint="80"/>
+                          <w:lang w:val="es-US"/>
+                        </w:rPr>
+                      </w:pPr>
+                      <w:proofErr w:type="spellStart"/>
+                      <w:r>
+                        <w:rPr>
+                          <w:rFonts w:ascii="Consolas" w:hAnsi="Consolas"/>
+                          <w:b/>
+                          <w:bCs/>
+                          <w:color w:val="FFC000"/>
+                          <w:lang w:val="es-US"/>
+                        </w:rPr>
+                        <w:t>git</w:t>
+                      </w:r>
+                      <w:proofErr w:type="spellEnd"/>
+                      <w:r>
+                        <w:rPr>
+                          <w:rFonts w:ascii="Consolas" w:hAnsi="Consolas"/>
+                          <w:b/>
+                          <w:bCs/>
+                          <w:color w:val="FFC000"/>
+                          <w:lang w:val="es-US"/>
+                        </w:rPr>
+                        <w:t xml:space="preserve"> </w:t>
+                      </w:r>
+                      <w:proofErr w:type="spellStart"/>
+                      <w:r>
+                        <w:rPr>
+                          <w:rFonts w:ascii="Consolas" w:hAnsi="Consolas"/>
+                          <w:b/>
+                          <w:bCs/>
+                          <w:color w:val="FFFFFF" w:themeColor="background1"/>
+                          <w:lang w:val="es-US"/>
+                        </w:rPr>
+                        <w:t>config</w:t>
+                      </w:r>
+                      <w:proofErr w:type="spellEnd"/>
+                      <w:r>
+                        <w:rPr>
+                          <w:rFonts w:ascii="Consolas" w:hAnsi="Consolas"/>
+                          <w:b/>
+                          <w:bCs/>
+                          <w:color w:val="FFFFFF" w:themeColor="background1"/>
+                          <w:lang w:val="es-US"/>
+                        </w:rPr>
+                        <w:t xml:space="preserve"> --</w:t>
+                      </w:r>
+                      <w:proofErr w:type="spellStart"/>
+                      <w:r>
+                        <w:rPr>
+                          <w:rFonts w:ascii="Consolas" w:hAnsi="Consolas"/>
+                          <w:b/>
+                          <w:bCs/>
+                          <w:color w:val="FFFFFF" w:themeColor="background1"/>
+                          <w:lang w:val="es-US"/>
+                        </w:rPr>
+                        <w:t>list</w:t>
+                      </w:r>
+                      <w:proofErr w:type="spellEnd"/>
+                      <w:r>
+                        <w:rPr>
+                          <w:rFonts w:ascii="Consolas" w:hAnsi="Consolas"/>
+                          <w:b/>
+                          <w:bCs/>
+                          <w:color w:val="FFFFFF" w:themeColor="background1"/>
+                          <w:lang w:val="es-US"/>
+                        </w:rPr>
+                        <w:t xml:space="preserve"> –-</w:t>
+                      </w:r>
+                      <w:proofErr w:type="spellStart"/>
+                      <w:r>
+                        <w:rPr>
+                          <w:rFonts w:ascii="Consolas" w:hAnsi="Consolas"/>
+                          <w:b/>
+                          <w:bCs/>
+                          <w:color w:val="FFFFFF" w:themeColor="background1"/>
+                          <w:lang w:val="es-US"/>
+                        </w:rPr>
+                        <w:t>system</w:t>
+                      </w:r>
+                      <w:proofErr w:type="spellEnd"/>
+                    </w:p>
+                    <w:p>
+                      <w:pPr>
+                        <w:pStyle w:val="Prrafodelista"/>
+                        <w:numPr>
+                          <w:ilvl w:val="0"/>
+                          <w:numId w:val="4"/>
+                        </w:numPr>
+                        <w:spacing w:line="240" w:lineRule="auto"/>
+                        <w:jc w:val="both"/>
+                        <w:rPr>
+                          <w:rFonts w:ascii="Consolas" w:hAnsi="Consolas"/>
+                          <w:b/>
+                          <w:bCs/>
+                          <w:color w:val="7F7F7F" w:themeColor="text1" w:themeTint="80"/>
+                          <w:lang w:val="es-US"/>
+                        </w:rPr>
+                      </w:pPr>
+                      <w:proofErr w:type="spellStart"/>
+                      <w:r>
+                        <w:rPr>
+                          <w:rFonts w:ascii="Consolas" w:hAnsi="Consolas"/>
+                          <w:b/>
+                          <w:bCs/>
+                          <w:color w:val="FFC000"/>
+                          <w:lang w:val="es-US"/>
+                        </w:rPr>
+                        <w:t>git</w:t>
+                      </w:r>
+                      <w:proofErr w:type="spellEnd"/>
+                      <w:r>
+                        <w:rPr>
+                          <w:rFonts w:ascii="Consolas" w:hAnsi="Consolas"/>
+                          <w:b/>
+                          <w:bCs/>
+                          <w:color w:val="FFC000"/>
+                          <w:lang w:val="es-US"/>
+                        </w:rPr>
+                        <w:t xml:space="preserve"> </w:t>
+                      </w:r>
+                      <w:proofErr w:type="spellStart"/>
+                      <w:r>
+                        <w:rPr>
+                          <w:rFonts w:ascii="Consolas" w:hAnsi="Consolas"/>
+                          <w:b/>
+                          <w:bCs/>
+                          <w:color w:val="FFFFFF" w:themeColor="background1"/>
+                          <w:lang w:val="es-US"/>
+                        </w:rPr>
+                        <w:t>config</w:t>
+                      </w:r>
+                      <w:proofErr w:type="spellEnd"/>
+                      <w:r>
+                        <w:rPr>
+                          <w:rFonts w:ascii="Consolas" w:hAnsi="Consolas"/>
+                          <w:b/>
+                          <w:bCs/>
+                          <w:color w:val="FFFFFF" w:themeColor="background1"/>
+                          <w:lang w:val="es-US"/>
+                        </w:rPr>
+                        <w:t xml:space="preserve"> --</w:t>
+                      </w:r>
+                      <w:proofErr w:type="spellStart"/>
+                      <w:r>
+                        <w:rPr>
+                          <w:rFonts w:ascii="Consolas" w:hAnsi="Consolas"/>
+                          <w:b/>
+                          <w:bCs/>
+                          <w:color w:val="FFFFFF" w:themeColor="background1"/>
+                          <w:lang w:val="es-US"/>
+                        </w:rPr>
+                        <w:t>list</w:t>
+                      </w:r>
+                      <w:proofErr w:type="spellEnd"/>
+                      <w:r>
+                        <w:rPr>
+                          <w:rFonts w:ascii="Consolas" w:hAnsi="Consolas"/>
+                          <w:b/>
+                          <w:bCs/>
+                          <w:color w:val="FFFFFF" w:themeColor="background1"/>
+                          <w:lang w:val="es-US"/>
+                        </w:rPr>
+                        <w:t xml:space="preserve"> –</w:t>
+                      </w:r>
+                      <w:r>
+                        <w:rPr>
+                          <w:rFonts w:ascii="Consolas" w:hAnsi="Consolas"/>
+                          <w:b/>
+                          <w:bCs/>
+                          <w:color w:val="FFFFFF" w:themeColor="background1"/>
+                          <w:lang w:val="es-US"/>
+                        </w:rPr>
+                        <w:t>-</w:t>
+                      </w:r>
+                      <w:r>
+                        <w:rPr>
+                          <w:rFonts w:ascii="Consolas" w:hAnsi="Consolas"/>
+                          <w:b/>
+                          <w:bCs/>
+                          <w:color w:val="FFFFFF" w:themeColor="background1"/>
+                          <w:lang w:val="es-US"/>
+                        </w:rPr>
+                        <w:t>global</w:t>
+                      </w:r>
+                    </w:p>
+                    <w:p>
+                      <w:pPr>
+                        <w:pStyle w:val="Prrafodelista"/>
+                        <w:numPr>
+                          <w:ilvl w:val="0"/>
+                          <w:numId w:val="4"/>
+                        </w:numPr>
+                        <w:spacing w:line="240" w:lineRule="auto"/>
+                        <w:jc w:val="both"/>
+                        <w:rPr>
+                          <w:rFonts w:ascii="Consolas" w:hAnsi="Consolas"/>
+                          <w:b/>
+                          <w:bCs/>
+                          <w:color w:val="7F7F7F" w:themeColor="text1" w:themeTint="80"/>
+                          <w:lang w:val="es-US"/>
+                        </w:rPr>
+                      </w:pPr>
+                      <w:proofErr w:type="spellStart"/>
+                      <w:r>
+                        <w:rPr>
+                          <w:rFonts w:ascii="Consolas" w:hAnsi="Consolas"/>
+                          <w:b/>
+                          <w:bCs/>
+                          <w:color w:val="FFC000"/>
+                          <w:lang w:val="es-US"/>
+                        </w:rPr>
+                        <w:t>git</w:t>
+                      </w:r>
+                      <w:proofErr w:type="spellEnd"/>
+                      <w:r>
+                        <w:rPr>
+                          <w:rFonts w:ascii="Consolas" w:hAnsi="Consolas"/>
+                          <w:b/>
+                          <w:bCs/>
+                          <w:color w:val="FFC000"/>
+                          <w:lang w:val="es-US"/>
+                        </w:rPr>
+                        <w:t xml:space="preserve"> </w:t>
+                      </w:r>
+                      <w:proofErr w:type="spellStart"/>
+                      <w:r>
+                        <w:rPr>
+                          <w:rFonts w:ascii="Consolas" w:hAnsi="Consolas"/>
+                          <w:b/>
+                          <w:bCs/>
+                          <w:color w:val="FFFFFF" w:themeColor="background1"/>
+                          <w:lang w:val="es-US"/>
+                        </w:rPr>
+                        <w:t>config</w:t>
+                      </w:r>
+                      <w:proofErr w:type="spellEnd"/>
+                      <w:r>
+                        <w:rPr>
+                          <w:rFonts w:ascii="Consolas" w:hAnsi="Consolas"/>
+                          <w:b/>
+                          <w:bCs/>
+                          <w:color w:val="FFFFFF" w:themeColor="background1"/>
+                          <w:lang w:val="es-US"/>
+                        </w:rPr>
+                        <w:t xml:space="preserve"> </w:t>
+                      </w:r>
+                      <w:r>
+                        <w:rPr>
+                          <w:rFonts w:ascii="Consolas" w:hAnsi="Consolas"/>
+                          <w:b/>
+                          <w:bCs/>
+                          <w:color w:val="FFFFFF" w:themeColor="background1"/>
+                          <w:lang w:val="es-US"/>
+                        </w:rPr>
+                        <w:t>--</w:t>
+                      </w:r>
+                      <w:proofErr w:type="spellStart"/>
+                      <w:r>
+                        <w:rPr>
+                          <w:rFonts w:ascii="Consolas" w:hAnsi="Consolas"/>
+                          <w:b/>
+                          <w:bCs/>
+                          <w:color w:val="FFFFFF" w:themeColor="background1"/>
+                          <w:lang w:val="es-US"/>
+                        </w:rPr>
+                        <w:t>list</w:t>
+                      </w:r>
+                      <w:proofErr w:type="spellEnd"/>
+                      <w:r>
+                        <w:rPr>
+                          <w:rFonts w:ascii="Consolas" w:hAnsi="Consolas"/>
+                          <w:b/>
+                          <w:bCs/>
+                          <w:color w:val="FFFFFF" w:themeColor="background1"/>
+                          <w:lang w:val="es-US"/>
+                        </w:rPr>
+                        <w:t xml:space="preserve"> --local</w:t>
+                      </w:r>
+                    </w:p>
+                  </w:txbxContent>
+                </v:textbox>
+                <w10:wrap type="topAndBottom" anchorx="margin"/>
+              </v:shape>
+            </w:pict>
+          </mc:Fallback>
+        </mc:AlternateContent>
+      </w:r>
+    </w:p>
+    <w:p>
+      <w:pPr>
+        <w:rPr>
+          <w:color w:val="7F7F7F" w:themeColor="text1" w:themeTint="80"/>
+          <w:sz w:val="24"/>
+          <w:szCs w:val="24"/>
+        </w:rPr>
+      </w:pPr>
+    </w:p>
+    <w:p>
+      <w:pPr>
+        <w:rPr>
+          <w:color w:val="7F7F7F" w:themeColor="text1" w:themeTint="80"/>
+          <w:sz w:val="24"/>
+          <w:szCs w:val="24"/>
+        </w:rPr>
+      </w:pPr>
+      <w:r>
+        <w:rPr>
+          <w:color w:val="7F7F7F" w:themeColor="text1" w:themeTint="80"/>
+          <w:sz w:val="24"/>
+          <w:szCs w:val="24"/>
+        </w:rPr>
+        <w:t xml:space="preserve">A través del comando </w:t>
+      </w:r>
+      <w:proofErr w:type="spellStart"/>
+      <w:r>
+        <w:rPr>
+          <w:b/>
+          <w:bCs/>
+          <w:color w:val="7F7F7F" w:themeColor="text1" w:themeTint="80"/>
+          <w:sz w:val="24"/>
+          <w:szCs w:val="24"/>
+        </w:rPr>
+        <w:t>cat</w:t>
+      </w:r>
+      <w:proofErr w:type="spellEnd"/>
+      <w:r>
+        <w:rPr>
+          <w:color w:val="7F7F7F" w:themeColor="text1" w:themeTint="80"/>
+          <w:sz w:val="24"/>
+          <w:szCs w:val="24"/>
+        </w:rPr>
+        <w:t xml:space="preserve"> podemos ver lo que contiene el fichero </w:t>
+      </w:r>
+      <w:proofErr w:type="spellStart"/>
+      <w:r>
+        <w:rPr>
+          <w:color w:val="7F7F7F" w:themeColor="text1" w:themeTint="80"/>
+          <w:sz w:val="24"/>
+          <w:szCs w:val="24"/>
+        </w:rPr>
+        <w:t>config</w:t>
+      </w:r>
+      <w:proofErr w:type="spellEnd"/>
+      <w:r>
+        <w:rPr>
+          <w:color w:val="7F7F7F" w:themeColor="text1" w:themeTint="80"/>
+          <w:sz w:val="24"/>
+          <w:szCs w:val="24"/>
+        </w:rPr>
+        <w:t xml:space="preserve"> del repo en local.</w:t>
+      </w:r>
+      <w:r>
+        <w:rPr>
+          <w:color w:val="7F7F7F" w:themeColor="text1" w:themeTint="80"/>
+          <w:sz w:val="24"/>
+          <w:szCs w:val="24"/>
+        </w:rPr>
+        <w:t xml:space="preserve"> Y es aquello que vamos a configurar.</w:t>
+      </w:r>
+    </w:p>
+    <w:p>
+      <w:pPr>
+        <w:rPr>
+          <w:color w:val="7F7F7F" w:themeColor="text1" w:themeTint="80"/>
+          <w:sz w:val="24"/>
+          <w:szCs w:val="24"/>
+        </w:rPr>
+      </w:pPr>
+      <w:r>
+        <w:rPr>
+          <w:noProof/>
+          <w:color w:val="000000" w:themeColor="text1"/>
+          <w:sz w:val="24"/>
+          <w:szCs w:val="24"/>
+        </w:rPr>
+        <mc:AlternateContent>
+          <mc:Choice Requires="wps">
+            <w:drawing>
+              <wp:anchor distT="0" distB="0" distL="114300" distR="114300" simplePos="0" relativeHeight="251687936" behindDoc="0" locked="0" layoutInCell="1" allowOverlap="1" wp14:anchorId="314AE022" wp14:editId="15AF95D8">
+                <wp:simplePos x="0" y="0"/>
+                <wp:positionH relativeFrom="margin">
+                  <wp:align>left</wp:align>
+                </wp:positionH>
+                <wp:positionV relativeFrom="paragraph">
+                  <wp:posOffset>305435</wp:posOffset>
+                </wp:positionV>
+                <wp:extent cx="5372100" cy="542925"/>
+                <wp:effectExtent l="0" t="0" r="19050" b="28575"/>
+                <wp:wrapTopAndBottom/>
+                <wp:docPr id="26" name="Cuadro de texto 26"/>
+                <wp:cNvGraphicFramePr/>
+                <a:graphic xmlns:a="http://schemas.openxmlformats.org/drawingml/2006/main">
+                  <a:graphicData uri="http://schemas.microsoft.com/office/word/2010/wordprocessingShape">
+                    <wps:wsp>
+                      <wps:cNvSpPr txBox="1"/>
+                      <wps:spPr>
+                        <a:xfrm>
+                          <a:off x="0" y="0"/>
+                          <a:ext cx="5372100" cy="542925"/>
+                        </a:xfrm>
+                        <a:prstGeom prst="rect">
+                          <a:avLst/>
+                        </a:prstGeom>
+                        <a:solidFill>
+                          <a:schemeClr val="tx1">
+                            <a:lumMod val="75000"/>
+                            <a:lumOff val="25000"/>
+                          </a:schemeClr>
+                        </a:solidFill>
+                        <a:ln w="6350">
+                          <a:solidFill>
+                            <a:prstClr val="black"/>
+                          </a:solidFill>
+                        </a:ln>
+                      </wps:spPr>
+                      <wps:txbx>
+                        <w:txbxContent>
+                          <w:p>
+                            <w:pPr>
+                              <w:pStyle w:val="Prrafodelista"/>
+                              <w:numPr>
+                                <w:ilvl w:val="0"/>
+                                <w:numId w:val="4"/>
+                              </w:numPr>
+                              <w:spacing w:line="240" w:lineRule="auto"/>
+                              <w:jc w:val="both"/>
+                              <w:rPr>
+                                <w:rFonts w:ascii="Consolas" w:hAnsi="Consolas"/>
+                                <w:b/>
+                                <w:bCs/>
+                                <w:color w:val="7F7F7F" w:themeColor="text1" w:themeTint="80"/>
+                                <w:lang w:val="es-US"/>
+                              </w:rPr>
+                            </w:pPr>
+                            <w:proofErr w:type="spellStart"/>
+                            <w:r>
+                              <w:rPr>
+                                <w:rFonts w:ascii="Consolas" w:hAnsi="Consolas"/>
+                                <w:b/>
+                                <w:bCs/>
+                                <w:color w:val="FFFFFF" w:themeColor="background1"/>
+                                <w:lang w:val="es-US"/>
+                              </w:rPr>
+                              <w:t>cat</w:t>
+                            </w:r>
+                            <w:proofErr w:type="spellEnd"/>
+                            <w:r>
+                              <w:rPr>
+                                <w:rFonts w:ascii="Consolas" w:hAnsi="Consolas"/>
+                                <w:b/>
+                                <w:bCs/>
+                                <w:color w:val="FFFFFF" w:themeColor="background1"/>
+                                <w:lang w:val="es-US"/>
+                              </w:rPr>
+                              <w:t xml:space="preserve"> .</w:t>
+                            </w:r>
+                            <w:proofErr w:type="spellStart"/>
+                            <w:r>
+                              <w:rPr>
+                                <w:rFonts w:ascii="Consolas" w:hAnsi="Consolas"/>
+                                <w:b/>
+                                <w:bCs/>
+                                <w:color w:val="FFFFFF" w:themeColor="background1"/>
+                                <w:lang w:val="es-US"/>
+                              </w:rPr>
+                              <w:t>git</w:t>
+                            </w:r>
+                            <w:proofErr w:type="spellEnd"/>
+                            <w:r>
+                              <w:rPr>
+                                <w:rFonts w:ascii="Consolas" w:hAnsi="Consolas"/>
+                                <w:b/>
+                                <w:bCs/>
+                                <w:color w:val="FFFFFF" w:themeColor="background1"/>
+                                <w:lang w:val="es-US"/>
+                              </w:rPr>
+                              <w:t>/</w:t>
+                            </w:r>
+                            <w:proofErr w:type="spellStart"/>
+                            <w:r>
+                              <w:rPr>
+                                <w:rFonts w:ascii="Consolas" w:hAnsi="Consolas"/>
+                                <w:b/>
+                                <w:bCs/>
+                                <w:color w:val="FFFFFF" w:themeColor="background1"/>
+                                <w:lang w:val="es-US"/>
+                              </w:rPr>
+                              <w:t>config</w:t>
+                            </w:r>
+                            <w:proofErr w:type="spellEnd"/>
+                            <w:r>
+                              <w:rPr>
+                                <w:rFonts w:ascii="Consolas" w:hAnsi="Consolas"/>
+                                <w:b/>
+                                <w:bCs/>
+                                <w:color w:val="FFFFFF" w:themeColor="background1"/>
+                                <w:lang w:val="es-US"/>
+                              </w:rPr>
+                              <w:t xml:space="preserve"> –-local</w:t>
+                            </w:r>
+                          </w:p>
+                        </w:txbxContent>
+                      </wps:txbx>
+                      <wps:bodyPr rot="0" spcFirstLastPara="0" vertOverflow="overflow" horzOverflow="overflow" vert="horz" wrap="square" lIns="91440" tIns="45720" rIns="91440" bIns="45720" numCol="1" spcCol="0" rtlCol="0" fromWordArt="0" anchor="ctr" anchorCtr="0" forceAA="0" compatLnSpc="1">
+                        <a:prstTxWarp prst="textNoShape">
+                          <a:avLst/>
+                        </a:prstTxWarp>
+                        <a:noAutofit/>
+                      </wps:bodyPr>
+                    </wps:wsp>
+                  </a:graphicData>
+                </a:graphic>
+                <wp14:sizeRelH relativeFrom="margin">
+                  <wp14:pctWidth>0</wp14:pctWidth>
+                </wp14:sizeRelH>
+                <wp14:sizeRelV relativeFrom="margin">
+                  <wp14:pctHeight>0</wp14:pctHeight>
+                </wp14:sizeRelV>
+              </wp:anchor>
+            </w:drawing>
+          </mc:Choice>
+          <mc:Fallback>
+            <w:pict>
+              <v:shape w14:anchorId="314AE022" id="Cuadro de texto 26" o:spid="_x0000_s1043" type="#_x0000_t202" style="position:absolute;margin-left:0;margin-top:24.05pt;width:423pt;height:42.75pt;z-index:251687936;visibility:visible;mso-wrap-style:square;mso-width-percent:0;mso-height-percent:0;mso-wrap-distance-left:9pt;mso-wrap-distance-top:0;mso-wrap-distance-right:9pt;mso-wrap-distance-bottom:0;mso-position-horizontal:left;mso-position-horizontal-relative:margin;mso-position-vertical:absolute;mso-position-vertical-relative:text;mso-width-percent:0;mso-height-percent:0;mso-width-relative:margin;mso-height-relative:margin;v-text-anchor:middle" o:gfxdata="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" fillcolor="#404040 [2429]" strokeweight=".5pt">
+                <v:textbox>
+                  <w:txbxContent>
+                    <w:p>
+                      <w:pPr>
+                        <w:pStyle w:val="Prrafodelista"/>
+                        <w:numPr>
+                          <w:ilvl w:val="0"/>
+                          <w:numId w:val="4"/>
+                        </w:numPr>
+                        <w:spacing w:line="240" w:lineRule="auto"/>
+                        <w:jc w:val="both"/>
+                        <w:rPr>
+                          <w:rFonts w:ascii="Consolas" w:hAnsi="Consolas"/>
+                          <w:b/>
+                          <w:bCs/>
+                          <w:color w:val="7F7F7F" w:themeColor="text1" w:themeTint="80"/>
+                          <w:lang w:val="es-US"/>
+                        </w:rPr>
+                      </w:pPr>
+                      <w:proofErr w:type="spellStart"/>
+                      <w:r>
+                        <w:rPr>
+                          <w:rFonts w:ascii="Consolas" w:hAnsi="Consolas"/>
+                          <w:b/>
+                          <w:bCs/>
+                          <w:color w:val="FFFFFF" w:themeColor="background1"/>
+                          <w:lang w:val="es-US"/>
+                        </w:rPr>
+                        <w:t>cat</w:t>
+                      </w:r>
+                      <w:proofErr w:type="spellEnd"/>
+                      <w:r>
+                        <w:rPr>
+                          <w:rFonts w:ascii="Consolas" w:hAnsi="Consolas"/>
+                          <w:b/>
+                          <w:bCs/>
+                          <w:color w:val="FFFFFF" w:themeColor="background1"/>
+                          <w:lang w:val="es-US"/>
+                        </w:rPr>
+                        <w:t xml:space="preserve"> .</w:t>
+                      </w:r>
+                      <w:proofErr w:type="spellStart"/>
+                      <w:r>
+                        <w:rPr>
+                          <w:rFonts w:ascii="Consolas" w:hAnsi="Consolas"/>
+                          <w:b/>
+                          <w:bCs/>
+                          <w:color w:val="FFFFFF" w:themeColor="background1"/>
+                          <w:lang w:val="es-US"/>
+                        </w:rPr>
+                        <w:t>git</w:t>
+                      </w:r>
+                      <w:proofErr w:type="spellEnd"/>
+                      <w:r>
+                        <w:rPr>
+                          <w:rFonts w:ascii="Consolas" w:hAnsi="Consolas"/>
+                          <w:b/>
+                          <w:bCs/>
+                          <w:color w:val="FFFFFF" w:themeColor="background1"/>
+                          <w:lang w:val="es-US"/>
+                        </w:rPr>
+                        <w:t>/</w:t>
+                      </w:r>
+                      <w:proofErr w:type="spellStart"/>
+                      <w:r>
+                        <w:rPr>
+                          <w:rFonts w:ascii="Consolas" w:hAnsi="Consolas"/>
+                          <w:b/>
+                          <w:bCs/>
+                          <w:color w:val="FFFFFF" w:themeColor="background1"/>
+                          <w:lang w:val="es-US"/>
+                        </w:rPr>
+                        <w:t>config</w:t>
+                      </w:r>
+                      <w:proofErr w:type="spellEnd"/>
+                      <w:r>
+                        <w:rPr>
+                          <w:rFonts w:ascii="Consolas" w:hAnsi="Consolas"/>
+                          <w:b/>
+                          <w:bCs/>
+                          <w:color w:val="FFFFFF" w:themeColor="background1"/>
+                          <w:lang w:val="es-US"/>
+                        </w:rPr>
+                        <w:t xml:space="preserve"> –-local</w:t>
+                      </w:r>
+                    </w:p>
+                  </w:txbxContent>
+                </v:textbox>
+                <w10:wrap type="topAndBottom" anchorx="margin"/>
+              </v:shape>
+            </w:pict>
+          </mc:Fallback>
+        </mc:AlternateContent>
+      </w:r>
+    </w:p>
+    <w:p>
+      <w:pPr>
+        <w:rPr>
+          <w:color w:val="7F7F7F" w:themeColor="text1" w:themeTint="80"/>
+          <w:sz w:val="24"/>
+          <w:szCs w:val="24"/>
+        </w:rPr>
+      </w:pPr>
+    </w:p>
+    <w:p>
+      <w:pPr>
+        <w:rPr>
+          <w:color w:val="7F7F7F" w:themeColor="text1" w:themeTint="80"/>
+          <w:sz w:val="24"/>
+          <w:szCs w:val="24"/>
+        </w:rPr>
+      </w:pPr>
+      <w:r>
+        <w:rPr>
+          <w:noProof/>
+          <w:color w:val="7F7F7F" w:themeColor="text1" w:themeTint="80"/>
+          <w:sz w:val="24"/>
+          <w:szCs w:val="24"/>
+        </w:rPr>
+        <w:drawing>
+          <wp:inline distT="0" distB="0" distL="0" distR="0" wp14:anchorId="00BB2850" wp14:editId="2706279B">
+            <wp:extent cx="2619741" cy="1200318"/>
+            <wp:effectExtent l="0" t="0" r="0" b="0"/>
+            <wp:docPr id="27" name="Imagen 27"/>
+            <wp:cNvGraphicFramePr>
+              <a:graphicFrameLocks xmlns:a="http://schemas.openxmlformats.org/drawingml/2006/main" noChangeAspect="1"/>
+            </wp:cNvGraphicFramePr>
+            <a:graphic xmlns:a="http://schemas.openxmlformats.org/drawingml/2006/main">
+              <a:graphicData uri="http://schemas.openxmlformats.org/drawingml/2006/picture">
+                <pic:pic xmlns:pic="http://schemas.openxmlformats.org/drawingml/2006/picture">
+                  <pic:nvPicPr>
+                    <pic:cNvPr id="1" name=""/>
+                    <pic:cNvPicPr/>
+                  </pic:nvPicPr>
+                  <pic:blipFill>
+                    <a:blip r:embed="rId20"/>
+                    <a:stretch>
+                      <a:fillRect/>
+                    </a:stretch>
+                  </pic:blipFill>
+                  <pic:spPr>
+                    <a:xfrm>
+                      <a:off x="0" y="0"/>
+                      <a:ext cx="2619741" cy="1200318"/>
+                    </a:xfrm>
+                    <a:prstGeom prst="rect">
+                      <a:avLst/>
+                    </a:prstGeom>
+                  </pic:spPr>
+                </pic:pic>
+              </a:graphicData>
+            </a:graphic>
+          </wp:inline>
+        </w:drawing>
+      </w:r>
+    </w:p>
+    <w:p>
+      <w:pPr>
+        <w:rPr>
+          <w:color w:val="7F7F7F" w:themeColor="text1" w:themeTint="80"/>
+          <w:sz w:val="24"/>
+          <w:szCs w:val="24"/>
+        </w:rPr>
+      </w:pPr>
+    </w:p>
+    <w:p>
+      <w:pPr>
+        <w:rPr>
+          <w:color w:val="7F7F7F" w:themeColor="text1" w:themeTint="80"/>
+          <w:sz w:val="24"/>
+          <w:szCs w:val="24"/>
+        </w:rPr>
+      </w:pPr>
+      <w:r>
+        <w:rPr>
+          <w:color w:val="7F7F7F" w:themeColor="text1" w:themeTint="80"/>
+          <w:sz w:val="24"/>
+          <w:szCs w:val="24"/>
+        </w:rPr>
+        <w:t>Para configurar algún error dentro del fichero o porque debamos utilizar otro usuario y mail, por ejemplo del trabajo, lo haremos de la siguiente manera.</w:t>
+      </w:r>
+    </w:p>
+    <w:p>
+      <w:pPr>
+        <w:rPr>
+          <w:color w:val="7F7F7F" w:themeColor="text1" w:themeTint="80"/>
+          <w:sz w:val="24"/>
+          <w:szCs w:val="24"/>
+        </w:rPr>
+      </w:pPr>
+      <w:r>
+        <w:rPr>
+          <w:noProof/>
+          <w:color w:val="000000" w:themeColor="text1"/>
+          <w:sz w:val="24"/>
+          <w:szCs w:val="24"/>
+        </w:rPr>
+        <mc:AlternateContent>
+          <mc:Choice Requires="wps">
+            <w:drawing>
+              <wp:anchor distT="0" distB="0" distL="114300" distR="114300" simplePos="0" relativeHeight="251689984" behindDoc="0" locked="0" layoutInCell="1" allowOverlap="1" wp14:anchorId="27E6F9DE" wp14:editId="630C70B8">
+                <wp:simplePos x="0" y="0"/>
+                <wp:positionH relativeFrom="margin">
+                  <wp:posOffset>0</wp:posOffset>
+                </wp:positionH>
+                <wp:positionV relativeFrom="paragraph">
+                  <wp:posOffset>304800</wp:posOffset>
+                </wp:positionV>
+                <wp:extent cx="5372100" cy="542925"/>
+                <wp:effectExtent l="0" t="0" r="19050" b="28575"/>
+                <wp:wrapTopAndBottom/>
+                <wp:docPr id="28" name="Cuadro de texto 28"/>
+                <wp:cNvGraphicFramePr/>
+                <a:graphic xmlns:a="http://schemas.openxmlformats.org/drawingml/2006/main">
+                  <a:graphicData uri="http://schemas.microsoft.com/office/word/2010/wordprocessingShape">
+                    <wps:wsp>
+                      <wps:cNvSpPr txBox="1"/>
+                      <wps:spPr>
+                        <a:xfrm>
+                          <a:off x="0" y="0"/>
+                          <a:ext cx="5372100" cy="542925"/>
+                        </a:xfrm>
+                        <a:prstGeom prst="rect">
+                          <a:avLst/>
+                        </a:prstGeom>
+                        <a:solidFill>
+                          <a:schemeClr val="tx1">
+                            <a:lumMod val="75000"/>
+                            <a:lumOff val="25000"/>
+                          </a:schemeClr>
+                        </a:solidFill>
+                        <a:ln w="6350">
+                          <a:solidFill>
+                            <a:prstClr val="black"/>
+                          </a:solidFill>
+                        </a:ln>
+                      </wps:spPr>
+                      <wps:txbx>
+                        <w:txbxContent>
+                          <w:p>
+                            <w:pPr>
+                              <w:pStyle w:val="Prrafodelista"/>
+                              <w:numPr>
+                                <w:ilvl w:val="0"/>
+                                <w:numId w:val="4"/>
+                              </w:numPr>
+                              <w:spacing w:line="240" w:lineRule="auto"/>
+                              <w:jc w:val="both"/>
+                              <w:rPr>
+                                <w:rFonts w:ascii="Consolas" w:hAnsi="Consolas"/>
+                                <w:b/>
+                                <w:bCs/>
+                                <w:color w:val="7F7F7F" w:themeColor="text1" w:themeTint="80"/>
+                                <w:lang w:val="es-US"/>
+                              </w:rPr>
+                            </w:pPr>
+                            <w:proofErr w:type="spellStart"/>
+                            <w:r>
+                              <w:rPr>
+                                <w:rFonts w:ascii="Consolas" w:hAnsi="Consolas"/>
+                                <w:b/>
+                                <w:bCs/>
+                                <w:color w:val="FFC000"/>
+                                <w:lang w:val="es-US"/>
+                              </w:rPr>
+                              <w:t>git</w:t>
+                            </w:r>
+                            <w:proofErr w:type="spellEnd"/>
+                            <w:r>
+                              <w:rPr>
+                                <w:rFonts w:ascii="Consolas" w:hAnsi="Consolas"/>
+                                <w:b/>
+                                <w:bCs/>
+                                <w:color w:val="FFC000"/>
+                                <w:lang w:val="es-US"/>
+                              </w:rPr>
+                              <w:t xml:space="preserve"> </w:t>
+                            </w:r>
+                            <w:proofErr w:type="spellStart"/>
+                            <w:r>
+                              <w:rPr>
+                                <w:rFonts w:ascii="Consolas" w:hAnsi="Consolas"/>
+                                <w:b/>
+                                <w:bCs/>
+                                <w:color w:val="FFFFFF" w:themeColor="background1"/>
+                                <w:lang w:val="es-US"/>
+                              </w:rPr>
+                              <w:t>config</w:t>
+                            </w:r>
+                            <w:proofErr w:type="spellEnd"/>
+                            <w:r>
+                              <w:rPr>
+                                <w:rFonts w:ascii="Consolas" w:hAnsi="Consolas"/>
+                                <w:b/>
+                                <w:bCs/>
+                                <w:color w:val="FFFFFF" w:themeColor="background1"/>
+                                <w:lang w:val="es-US"/>
+                              </w:rPr>
+                              <w:t xml:space="preserve"> –-local user.name “Tomas Carrizo”</w:t>
+                            </w:r>
+                          </w:p>
+                        </w:txbxContent>
+                      </wps:txbx>
+                      <wps:bodyPr rot="0" spcFirstLastPara="0" vertOverflow="overflow" horzOverflow="overflow" vert="horz" wrap="square" lIns="91440" tIns="45720" rIns="91440" bIns="45720" numCol="1" spcCol="0" rtlCol="0" fromWordArt="0" anchor="ctr" anchorCtr="0" forceAA="0" compatLnSpc="1">
+                        <a:prstTxWarp prst="textNoShape">
+                          <a:avLst/>
+                        </a:prstTxWarp>
+                        <a:noAutofit/>
+                      </wps:bodyPr>
+                    </wps:wsp>
+                  </a:graphicData>
+                </a:graphic>
+                <wp14:sizeRelH relativeFrom="margin">
+                  <wp14:pctWidth>0</wp14:pctWidth>
+                </wp14:sizeRelH>
+                <wp14:sizeRelV relativeFrom="margin">
+                  <wp14:pctHeight>0</wp14:pctHeight>
+                </wp14:sizeRelV>
+              </wp:anchor>
+            </w:drawing>
+          </mc:Choice>
+          <mc:Fallback>
+            <w:pict>
+              <v:shape w14:anchorId="27E6F9DE" id="Cuadro de texto 28" o:spid="_x0000_s1044" type="#_x0000_t202" style="position:absolute;margin-left:0;margin-top:24pt;width:423pt;height:42.75pt;z-index:251689984;visibility:visible;mso-wrap-style:square;mso-width-percent:0;mso-height-percent:0;mso-wrap-distance-left:9pt;mso-wrap-distance-top:0;mso-wrap-distance-right:9pt;mso-wrap-distance-bottom:0;mso-position-horizontal:absolute;mso-position-horizontal-relative:margin;mso-position-vertical:absolute;mso-position-vertical-relative:text;mso-width-percent:0;mso-height-percent:0;mso-width-relative:margin;mso-height-relative:margin;v-text-anchor:middle" o:gfxdata="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" fillcolor="#404040 [2429]" strokeweight=".5pt">
+                <v:textbox>
+                  <w:txbxContent>
+                    <w:p>
+                      <w:pPr>
+                        <w:pStyle w:val="Prrafodelista"/>
+                        <w:numPr>
+                          <w:ilvl w:val="0"/>
+                          <w:numId w:val="4"/>
+                        </w:numPr>
+                        <w:spacing w:line="240" w:lineRule="auto"/>
+                        <w:jc w:val="both"/>
+                        <w:rPr>
+                          <w:rFonts w:ascii="Consolas" w:hAnsi="Consolas"/>
+                          <w:b/>
+                          <w:bCs/>
+                          <w:color w:val="7F7F7F" w:themeColor="text1" w:themeTint="80"/>
+                          <w:lang w:val="es-US"/>
+                        </w:rPr>
+                      </w:pPr>
+                      <w:proofErr w:type="spellStart"/>
+                      <w:r>
+                        <w:rPr>
+                          <w:rFonts w:ascii="Consolas" w:hAnsi="Consolas"/>
+                          <w:b/>
+                          <w:bCs/>
+                          <w:color w:val="FFC000"/>
+                          <w:lang w:val="es-US"/>
+                        </w:rPr>
+                        <w:t>git</w:t>
+                      </w:r>
+                      <w:proofErr w:type="spellEnd"/>
+                      <w:r>
+                        <w:rPr>
+                          <w:rFonts w:ascii="Consolas" w:hAnsi="Consolas"/>
+                          <w:b/>
+                          <w:bCs/>
+                          <w:color w:val="FFC000"/>
+                          <w:lang w:val="es-US"/>
+                        </w:rPr>
+                        <w:t xml:space="preserve"> </w:t>
+                      </w:r>
+                      <w:proofErr w:type="spellStart"/>
+                      <w:r>
+                        <w:rPr>
+                          <w:rFonts w:ascii="Consolas" w:hAnsi="Consolas"/>
+                          <w:b/>
+                          <w:bCs/>
+                          <w:color w:val="FFFFFF" w:themeColor="background1"/>
+                          <w:lang w:val="es-US"/>
+                        </w:rPr>
+                        <w:t>config</w:t>
+                      </w:r>
+                      <w:proofErr w:type="spellEnd"/>
+                      <w:r>
+                        <w:rPr>
+                          <w:rFonts w:ascii="Consolas" w:hAnsi="Consolas"/>
+                          <w:b/>
+                          <w:bCs/>
+                          <w:color w:val="FFFFFF" w:themeColor="background1"/>
+                          <w:lang w:val="es-US"/>
+                        </w:rPr>
+                        <w:t xml:space="preserve"> –-local user.name “Tomas Carrizo”</w:t>
+                      </w:r>
+                    </w:p>
+                  </w:txbxContent>
+                </v:textbox>
+                <w10:wrap type="topAndBottom" anchorx="margin"/>
+              </v:shape>
+            </w:pict>
+          </mc:Fallback>
+        </mc:AlternateContent>
+      </w:r>
+    </w:p>
+    <w:p>
+      <w:pPr>
+        <w:rPr>
+          <w:color w:val="7F7F7F" w:themeColor="text1" w:themeTint="80"/>
+          <w:sz w:val="24"/>
+          <w:szCs w:val="24"/>
+        </w:rPr>
+      </w:pPr>
+      <w:r>
+        <w:rPr>
+          <w:color w:val="7F7F7F" w:themeColor="text1" w:themeTint="80"/>
+          <w:sz w:val="24"/>
+          <w:szCs w:val="24"/>
+        </w:rPr>
+        <w:lastRenderedPageBreak/>
+        <w:t xml:space="preserve">De esta manera, accedemos a las variables de dentro del fichero </w:t>
+      </w:r>
+      <w:proofErr w:type="spellStart"/>
+      <w:r>
+        <w:rPr>
+          <w:color w:val="7F7F7F" w:themeColor="text1" w:themeTint="80"/>
+          <w:sz w:val="24"/>
+          <w:szCs w:val="24"/>
+        </w:rPr>
+        <w:t>config</w:t>
+      </w:r>
+      <w:proofErr w:type="spellEnd"/>
+      <w:r>
+        <w:rPr>
+          <w:color w:val="7F7F7F" w:themeColor="text1" w:themeTint="80"/>
+          <w:sz w:val="24"/>
+          <w:szCs w:val="24"/>
+        </w:rPr>
+        <w:t xml:space="preserve"> y le asignamos un nuevo valor, como si de entrar a un objeto de JavaScript y</w:t>
+      </w:r>
+      <w:r>
+        <w:rPr>
+          <w:color w:val="7F7F7F" w:themeColor="text1" w:themeTint="80"/>
+          <w:sz w:val="24"/>
+          <w:szCs w:val="24"/>
+        </w:rPr>
+        <w:t xml:space="preserve"> sobrescribiendo una de sus </w:t>
+      </w:r>
+      <w:proofErr w:type="spellStart"/>
+      <w:r>
+        <w:rPr>
+          <w:color w:val="7F7F7F" w:themeColor="text1" w:themeTint="80"/>
+          <w:sz w:val="24"/>
+          <w:szCs w:val="24"/>
+        </w:rPr>
+        <w:t>keys</w:t>
+      </w:r>
+      <w:proofErr w:type="spellEnd"/>
+      <w:r>
+        <w:rPr>
+          <w:color w:val="7F7F7F" w:themeColor="text1" w:themeTint="80"/>
+          <w:sz w:val="24"/>
+          <w:szCs w:val="24"/>
+        </w:rPr>
+        <w:t>.</w:t>
+      </w:r>
+    </w:p>
+    <w:p>
+      <w:pPr>
+        <w:rPr>
+          <w:color w:val="7F7F7F" w:themeColor="text1" w:themeTint="80"/>
+          <w:sz w:val="24"/>
+          <w:szCs w:val="24"/>
+        </w:rPr>
+      </w:pPr>
+      <w:r>
+        <w:rPr>
+          <w:color w:val="7F7F7F" w:themeColor="text1" w:themeTint="80"/>
+          <w:sz w:val="24"/>
+          <w:szCs w:val="24"/>
+        </w:rPr>
+        <w:t xml:space="preserve">Esto funciona tanto para </w:t>
+      </w:r>
+      <w:proofErr w:type="spellStart"/>
+      <w:r>
+        <w:rPr>
+          <w:i/>
+          <w:iCs/>
+          <w:color w:val="7F7F7F" w:themeColor="text1" w:themeTint="80"/>
+          <w:sz w:val="24"/>
+          <w:szCs w:val="24"/>
+        </w:rPr>
+        <w:t>system</w:t>
+      </w:r>
+      <w:proofErr w:type="spellEnd"/>
+      <w:r>
+        <w:rPr>
+          <w:color w:val="7F7F7F" w:themeColor="text1" w:themeTint="80"/>
+          <w:sz w:val="24"/>
+          <w:szCs w:val="24"/>
+        </w:rPr>
+        <w:t xml:space="preserve"> como para </w:t>
+      </w:r>
+      <w:r>
+        <w:rPr>
+          <w:i/>
+          <w:iCs/>
+          <w:color w:val="7F7F7F" w:themeColor="text1" w:themeTint="80"/>
+          <w:sz w:val="24"/>
+          <w:szCs w:val="24"/>
+        </w:rPr>
+        <w:t>global</w:t>
+      </w:r>
+      <w:r>
+        <w:rPr>
+          <w:color w:val="7F7F7F" w:themeColor="text1" w:themeTint="80"/>
+          <w:sz w:val="24"/>
+          <w:szCs w:val="24"/>
+        </w:rPr>
+        <w:t>.</w:t>
+      </w:r>
+    </w:p>
+    <w:p>
+      <w:pPr>
+        <w:rPr>
+          <w:color w:val="7F7F7F" w:themeColor="text1" w:themeTint="80"/>
+          <w:sz w:val="24"/>
+          <w:szCs w:val="24"/>
+        </w:rPr>
+      </w:pPr>
+      <w:r>
+        <w:rPr>
+          <w:color w:val="7F7F7F" w:themeColor="text1" w:themeTint="80"/>
+          <w:sz w:val="24"/>
+          <w:szCs w:val="24"/>
+        </w:rPr>
+        <w:t xml:space="preserve">Con el comando </w:t>
+      </w:r>
+      <w:proofErr w:type="spellStart"/>
+      <w:r>
+        <w:rPr>
+          <w:b/>
+          <w:bCs/>
+          <w:color w:val="7F7F7F" w:themeColor="text1" w:themeTint="80"/>
+          <w:sz w:val="24"/>
+          <w:szCs w:val="24"/>
+        </w:rPr>
+        <w:t>pwd</w:t>
+      </w:r>
+      <w:proofErr w:type="spellEnd"/>
+      <w:r>
+        <w:rPr>
+          <w:color w:val="7F7F7F" w:themeColor="text1" w:themeTint="80"/>
+          <w:sz w:val="24"/>
+          <w:szCs w:val="24"/>
+        </w:rPr>
+        <w:t>, podemos ver la ruta en las que se encuentra abierta la consola.</w:t>
+      </w:r>
+    </w:p>
+    <w:p>
+      <w:pPr>
+        <w:rPr>
+          <w:color w:val="7F7F7F" w:themeColor="text1" w:themeTint="80"/>
+          <w:sz w:val="24"/>
+          <w:szCs w:val="24"/>
+        </w:rPr>
+      </w:pPr>
+      <w:proofErr w:type="spellStart"/>
+      <w:r>
+        <w:rPr>
+          <w:color w:val="7F7F7F" w:themeColor="text1" w:themeTint="80"/>
+          <w:sz w:val="24"/>
+          <w:szCs w:val="24"/>
+        </w:rPr>
+        <w:t>Tambien</w:t>
+      </w:r>
+      <w:proofErr w:type="spellEnd"/>
+      <w:r>
+        <w:rPr>
+          <w:color w:val="7F7F7F" w:themeColor="text1" w:themeTint="80"/>
+          <w:sz w:val="24"/>
+          <w:szCs w:val="24"/>
+        </w:rPr>
+        <w:t xml:space="preserve"> podemos crear nuevas variables a pesar de que no se encuentren en el </w:t>
+      </w:r>
+      <w:proofErr w:type="spellStart"/>
+      <w:r>
+        <w:rPr>
+          <w:color w:val="7F7F7F" w:themeColor="text1" w:themeTint="80"/>
+          <w:sz w:val="24"/>
+          <w:szCs w:val="24"/>
+        </w:rPr>
+        <w:t>config</w:t>
+      </w:r>
+      <w:proofErr w:type="spellEnd"/>
+      <w:r>
+        <w:rPr>
+          <w:color w:val="7F7F7F" w:themeColor="text1" w:themeTint="80"/>
+          <w:sz w:val="24"/>
+          <w:szCs w:val="24"/>
+        </w:rPr>
+        <w:t xml:space="preserve">. Como en el </w:t>
+      </w:r>
+      <w:r>
+        <w:rPr>
+          <w:i/>
+          <w:iCs/>
+          <w:color w:val="7F7F7F" w:themeColor="text1" w:themeTint="80"/>
+          <w:sz w:val="24"/>
+          <w:szCs w:val="24"/>
+        </w:rPr>
+        <w:t>local</w:t>
+      </w:r>
+      <w:r>
+        <w:rPr>
+          <w:color w:val="7F7F7F" w:themeColor="text1" w:themeTint="80"/>
+          <w:sz w:val="24"/>
+          <w:szCs w:val="24"/>
+        </w:rPr>
+        <w:t xml:space="preserve"> no hay un mail definido podríamos ponerlo a través del mismo comando de antes.</w:t>
+      </w:r>
+    </w:p>
+    <w:p>
+      <w:pPr>
+        <w:rPr>
+          <w:color w:val="7F7F7F" w:themeColor="text1" w:themeTint="80"/>
+          <w:sz w:val="24"/>
+          <w:szCs w:val="24"/>
+        </w:rPr>
+      </w:pPr>
+      <w:r>
+        <w:rPr>
+          <w:color w:val="7F7F7F" w:themeColor="text1" w:themeTint="80"/>
+          <w:sz w:val="24"/>
+          <w:szCs w:val="24"/>
+        </w:rPr>
+        <w:t xml:space="preserve">Y por fin podemos usar el </w:t>
+      </w:r>
+      <w:proofErr w:type="spellStart"/>
+      <w:r>
+        <w:rPr>
+          <w:color w:val="7F7F7F" w:themeColor="text1" w:themeTint="80"/>
+          <w:sz w:val="24"/>
+          <w:szCs w:val="24"/>
+        </w:rPr>
+        <w:t>commit</w:t>
+      </w:r>
+      <w:proofErr w:type="spellEnd"/>
+      <w:r>
+        <w:rPr>
+          <w:color w:val="7F7F7F" w:themeColor="text1" w:themeTint="80"/>
+          <w:sz w:val="24"/>
+          <w:szCs w:val="24"/>
+        </w:rPr>
+        <w:t xml:space="preserve"> para enviar los cambios. Con la configuración </w:t>
+      </w:r>
+      <w:r>
+        <w:rPr>
+          <w:b/>
+          <w:bCs/>
+          <w:color w:val="7F7F7F" w:themeColor="text1" w:themeTint="80"/>
+          <w:sz w:val="24"/>
+          <w:szCs w:val="24"/>
+        </w:rPr>
+        <w:t>-a</w:t>
+      </w:r>
+      <w:r>
+        <w:rPr>
+          <w:color w:val="7F7F7F" w:themeColor="text1" w:themeTint="80"/>
+          <w:sz w:val="24"/>
+          <w:szCs w:val="24"/>
+        </w:rPr>
+        <w:t xml:space="preserve"> vamos a hacer referencia a todos los cambios.</w:t>
+      </w:r>
+    </w:p>
+    <w:p>
+      <w:pPr>
+        <w:rPr>
+          <w:color w:val="7F7F7F" w:themeColor="text1" w:themeTint="80"/>
+          <w:sz w:val="24"/>
+          <w:szCs w:val="24"/>
+        </w:rPr>
+      </w:pPr>
+      <w:r>
+        <w:rPr>
+          <w:noProof/>
+          <w:color w:val="000000" w:themeColor="text1"/>
+          <w:sz w:val="24"/>
+          <w:szCs w:val="24"/>
+        </w:rPr>
+        <mc:AlternateContent>
+          <mc:Choice Requires="wps">
+            <w:drawing>
+              <wp:anchor distT="0" distB="0" distL="114300" distR="114300" simplePos="0" relativeHeight="251692032" behindDoc="0" locked="0" layoutInCell="1" allowOverlap="1" wp14:anchorId="282E1B9C" wp14:editId="0BE5EFF7">
+                <wp:simplePos x="0" y="0"/>
+                <wp:positionH relativeFrom="margin">
+                  <wp:posOffset>0</wp:posOffset>
+                </wp:positionH>
+                <wp:positionV relativeFrom="paragraph">
+                  <wp:posOffset>294640</wp:posOffset>
+                </wp:positionV>
+                <wp:extent cx="5372100" cy="542925"/>
+                <wp:effectExtent l="0" t="0" r="19050" b="28575"/>
+                <wp:wrapTopAndBottom/>
+                <wp:docPr id="29" name="Cuadro de texto 29"/>
+                <wp:cNvGraphicFramePr/>
+                <a:graphic xmlns:a="http://schemas.openxmlformats.org/drawingml/2006/main">
+                  <a:graphicData uri="http://schemas.microsoft.com/office/word/2010/wordprocessingShape">
+                    <wps:wsp>
+                      <wps:cNvSpPr txBox="1"/>
+                      <wps:spPr>
+                        <a:xfrm>
+                          <a:off x="0" y="0"/>
+                          <a:ext cx="5372100" cy="542925"/>
+                        </a:xfrm>
+                        <a:prstGeom prst="rect">
+                          <a:avLst/>
+                        </a:prstGeom>
+                        <a:solidFill>
+                          <a:schemeClr val="tx1">
+                            <a:lumMod val="75000"/>
+                            <a:lumOff val="25000"/>
+                          </a:schemeClr>
+                        </a:solidFill>
+                        <a:ln w="6350">
+                          <a:solidFill>
+                            <a:prstClr val="black"/>
+                          </a:solidFill>
+                        </a:ln>
+                      </wps:spPr>
+                      <wps:txbx>
+                        <w:txbxContent>
+                          <w:p>
+                            <w:pPr>
+                              <w:pStyle w:val="Prrafodelista"/>
+                              <w:numPr>
+                                <w:ilvl w:val="0"/>
+                                <w:numId w:val="4"/>
+                              </w:numPr>
+                              <w:spacing w:line="240" w:lineRule="auto"/>
+                              <w:jc w:val="both"/>
+                              <w:rPr>
+                                <w:rFonts w:ascii="Consolas" w:hAnsi="Consolas"/>
+                                <w:b/>
+                                <w:bCs/>
+                                <w:color w:val="7F7F7F" w:themeColor="text1" w:themeTint="80"/>
+                                <w:lang w:val="es-US"/>
+                              </w:rPr>
+                            </w:pPr>
+                            <w:proofErr w:type="spellStart"/>
+                            <w:r>
+                              <w:rPr>
+                                <w:rFonts w:ascii="Consolas" w:hAnsi="Consolas"/>
+                                <w:b/>
+                                <w:bCs/>
+                                <w:color w:val="FFC000"/>
+                                <w:lang w:val="es-US"/>
+                              </w:rPr>
+                              <w:t>git</w:t>
+                            </w:r>
+                            <w:proofErr w:type="spellEnd"/>
+                            <w:r>
+                              <w:rPr>
+                                <w:rFonts w:ascii="Consolas" w:hAnsi="Consolas"/>
+                                <w:b/>
+                                <w:bCs/>
+                                <w:color w:val="FFC000"/>
+                                <w:lang w:val="es-US"/>
+                              </w:rPr>
+                              <w:t xml:space="preserve"> </w:t>
+                            </w:r>
+                            <w:proofErr w:type="spellStart"/>
+                            <w:r>
+                              <w:rPr>
+                                <w:rFonts w:ascii="Consolas" w:hAnsi="Consolas"/>
+                                <w:b/>
+                                <w:bCs/>
+                                <w:color w:val="FFFFFF" w:themeColor="background1"/>
+                                <w:lang w:val="es-US"/>
+                              </w:rPr>
+                              <w:t>commit</w:t>
+                            </w:r>
+                            <w:proofErr w:type="spellEnd"/>
+                            <w:r>
+                              <w:rPr>
+                                <w:rFonts w:ascii="Consolas" w:hAnsi="Consolas"/>
+                                <w:b/>
+                                <w:bCs/>
+                                <w:color w:val="FFFFFF" w:themeColor="background1"/>
+                                <w:lang w:val="es-US"/>
+                              </w:rPr>
+                              <w:t xml:space="preserve"> -a -m “primer </w:t>
+                            </w:r>
+                            <w:proofErr w:type="spellStart"/>
+                            <w:r>
+                              <w:rPr>
+                                <w:rFonts w:ascii="Consolas" w:hAnsi="Consolas"/>
+                                <w:b/>
+                                <w:bCs/>
+                                <w:color w:val="FFFFFF" w:themeColor="background1"/>
+                                <w:lang w:val="es-US"/>
+                              </w:rPr>
+                              <w:t>commit</w:t>
+                            </w:r>
+                            <w:proofErr w:type="spellEnd"/>
+                            <w:r>
+                              <w:rPr>
+                                <w:rFonts w:ascii="Consolas" w:hAnsi="Consolas"/>
+                                <w:b/>
+                                <w:bCs/>
+                                <w:color w:val="FFFFFF" w:themeColor="background1"/>
+                                <w:lang w:val="es-US"/>
+                              </w:rPr>
+                              <w:t>”</w:t>
+                            </w:r>
+                          </w:p>
+                        </w:txbxContent>
+                      </wps:txbx>
+                      <wps:bodyPr rot="0" spcFirstLastPara="0" vertOverflow="overflow" horzOverflow="overflow" vert="horz" wrap="square" lIns="91440" tIns="45720" rIns="91440" bIns="45720" numCol="1" spcCol="0" rtlCol="0" fromWordArt="0" anchor="ctr" anchorCtr="0" forceAA="0" compatLnSpc="1">
+                        <a:prstTxWarp prst="textNoShape">
+                          <a:avLst/>
+                        </a:prstTxWarp>
+                        <a:noAutofit/>
+                      </wps:bodyPr>
+                    </wps:wsp>
+                  </a:graphicData>
+                </a:graphic>
+                <wp14:sizeRelH relativeFrom="margin">
+                  <wp14:pctWidth>0</wp14:pctWidth>
+                </wp14:sizeRelH>
+                <wp14:sizeRelV relativeFrom="margin">
+                  <wp14:pctHeight>0</wp14:pctHeight>
+                </wp14:sizeRelV>
+              </wp:anchor>
+            </w:drawing>
+          </mc:Choice>
+          <mc:Fallback>
+            <w:pict>
+              <v:shape w14:anchorId="282E1B9C" id="Cuadro de texto 29" o:spid="_x0000_s1045" type="#_x0000_t202" style="position:absolute;margin-left:0;margin-top:23.2pt;width:423pt;height:42.75pt;z-index:251692032;visibility:visible;mso-wrap-style:square;mso-width-percent:0;mso-height-percent:0;mso-wrap-distance-left:9pt;mso-wrap-distance-top:0;mso-wrap-distance-right:9pt;mso-wrap-distance-bottom:0;mso-position-horizontal:absolute;mso-position-horizontal-relative:margin;mso-position-vertical:absolute;mso-position-vertical-relative:text;mso-width-percent:0;mso-height-percent:0;mso-width-relative:margin;mso-height-relative:margin;v-text-anchor:middle" o:gfxdata="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" fillcolor="#404040 [2429]" strokeweight=".5pt">
+                <v:textbox>
+                  <w:txbxContent>
+                    <w:p>
+                      <w:pPr>
+                        <w:pStyle w:val="Prrafodelista"/>
+                        <w:numPr>
+                          <w:ilvl w:val="0"/>
+                          <w:numId w:val="4"/>
+                        </w:numPr>
+                        <w:spacing w:line="240" w:lineRule="auto"/>
+                        <w:jc w:val="both"/>
+                        <w:rPr>
+                          <w:rFonts w:ascii="Consolas" w:hAnsi="Consolas"/>
+                          <w:b/>
+                          <w:bCs/>
+                          <w:color w:val="7F7F7F" w:themeColor="text1" w:themeTint="80"/>
+                          <w:lang w:val="es-US"/>
+                        </w:rPr>
+                      </w:pPr>
+                      <w:proofErr w:type="spellStart"/>
+                      <w:r>
+                        <w:rPr>
+                          <w:rFonts w:ascii="Consolas" w:hAnsi="Consolas"/>
+                          <w:b/>
+                          <w:bCs/>
+                          <w:color w:val="FFC000"/>
+                          <w:lang w:val="es-US"/>
+                        </w:rPr>
+                        <w:t>git</w:t>
+                      </w:r>
+                      <w:proofErr w:type="spellEnd"/>
+                      <w:r>
+                        <w:rPr>
+                          <w:rFonts w:ascii="Consolas" w:hAnsi="Consolas"/>
+                          <w:b/>
+                          <w:bCs/>
+                          <w:color w:val="FFC000"/>
+                          <w:lang w:val="es-US"/>
+                        </w:rPr>
+                        <w:t xml:space="preserve"> </w:t>
+                      </w:r>
+                      <w:proofErr w:type="spellStart"/>
+                      <w:r>
+                        <w:rPr>
+                          <w:rFonts w:ascii="Consolas" w:hAnsi="Consolas"/>
+                          <w:b/>
+                          <w:bCs/>
+                          <w:color w:val="FFFFFF" w:themeColor="background1"/>
+                          <w:lang w:val="es-US"/>
+                        </w:rPr>
+                        <w:t>commit</w:t>
+                      </w:r>
+                      <w:proofErr w:type="spellEnd"/>
+                      <w:r>
+                        <w:rPr>
+                          <w:rFonts w:ascii="Consolas" w:hAnsi="Consolas"/>
+                          <w:b/>
+                          <w:bCs/>
+                          <w:color w:val="FFFFFF" w:themeColor="background1"/>
+                          <w:lang w:val="es-US"/>
+                        </w:rPr>
+                        <w:t xml:space="preserve"> -a -m “primer </w:t>
+                      </w:r>
+                      <w:proofErr w:type="spellStart"/>
+                      <w:r>
+                        <w:rPr>
+                          <w:rFonts w:ascii="Consolas" w:hAnsi="Consolas"/>
+                          <w:b/>
+                          <w:bCs/>
+                          <w:color w:val="FFFFFF" w:themeColor="background1"/>
+                          <w:lang w:val="es-US"/>
+                        </w:rPr>
+                        <w:t>commit</w:t>
+                      </w:r>
+                      <w:proofErr w:type="spellEnd"/>
+                      <w:r>
+                        <w:rPr>
+                          <w:rFonts w:ascii="Consolas" w:hAnsi="Consolas"/>
+                          <w:b/>
+                          <w:bCs/>
+                          <w:color w:val="FFFFFF" w:themeColor="background1"/>
+                          <w:lang w:val="es-US"/>
+                        </w:rPr>
+                        <w:t>”</w:t>
+                      </w:r>
+                    </w:p>
+                  </w:txbxContent>
+                </v:textbox>
+                <w10:wrap type="topAndBottom" anchorx="margin"/>
+              </v:shape>
+            </w:pict>
+          </mc:Fallback>
+        </mc:AlternateContent>
+      </w:r>
+    </w:p>
+    <w:p>
+      <w:pPr>
+        <w:rPr>
+          <w:color w:val="7F7F7F" w:themeColor="text1" w:themeTint="80"/>
+          <w:sz w:val="24"/>
+          <w:szCs w:val="24"/>
+        </w:rPr>
+      </w:pPr>
+    </w:p>
+    <w:p>
+      <w:pPr>
+        <w:rPr>
+          <w:color w:val="7F7F7F" w:themeColor="text1" w:themeTint="80"/>
+          <w:sz w:val="24"/>
+          <w:szCs w:val="24"/>
+        </w:rPr>
+      </w:pPr>
+      <w:r>
+        <w:rPr>
+          <w:color w:val="7F7F7F" w:themeColor="text1" w:themeTint="80"/>
+          <w:sz w:val="24"/>
+          <w:szCs w:val="24"/>
+        </w:rPr>
+        <w:t xml:space="preserve">A través del comando </w:t>
+      </w:r>
+      <w:r>
+        <w:rPr>
+          <w:b/>
+          <w:bCs/>
+          <w:color w:val="7F7F7F" w:themeColor="text1" w:themeTint="80"/>
+          <w:sz w:val="24"/>
+          <w:szCs w:val="24"/>
+        </w:rPr>
+        <w:t>log</w:t>
+      </w:r>
+      <w:r>
+        <w:rPr>
+          <w:color w:val="7F7F7F" w:themeColor="text1" w:themeTint="80"/>
+          <w:sz w:val="24"/>
+          <w:szCs w:val="24"/>
+        </w:rPr>
+        <w:t>, podemos ver el historial de confirmaciones.</w:t>
+      </w:r>
+    </w:p>
+    <w:p>
+      <w:pPr>
+        <w:rPr>
+          <w:color w:val="7F7F7F" w:themeColor="text1" w:themeTint="80"/>
+          <w:sz w:val="24"/>
+          <w:szCs w:val="24"/>
+        </w:rPr>
+      </w:pPr>
+      <w:r>
+        <w:rPr>
+          <w:noProof/>
+          <w:color w:val="000000" w:themeColor="text1"/>
+          <w:sz w:val="24"/>
+          <w:szCs w:val="24"/>
+        </w:rPr>
+        <mc:AlternateContent>
+          <mc:Choice Requires="wps">
+            <w:drawing>
+              <wp:anchor distT="0" distB="0" distL="114300" distR="114300" simplePos="0" relativeHeight="251694080" behindDoc="0" locked="0" layoutInCell="1" allowOverlap="1" wp14:anchorId="680CFAFF" wp14:editId="5505F74E">
+                <wp:simplePos x="0" y="0"/>
+                <wp:positionH relativeFrom="margin">
+                  <wp:posOffset>0</wp:posOffset>
+                </wp:positionH>
+                <wp:positionV relativeFrom="paragraph">
+                  <wp:posOffset>304165</wp:posOffset>
+                </wp:positionV>
+                <wp:extent cx="5372100" cy="542925"/>
+                <wp:effectExtent l="0" t="0" r="19050" b="28575"/>
+                <wp:wrapTopAndBottom/>
+                <wp:docPr id="30" name="Cuadro de texto 30"/>
+                <wp:cNvGraphicFramePr/>
+                <a:graphic xmlns:a="http://schemas.openxmlformats.org/drawingml/2006/main">
+                  <a:graphicData uri="http://schemas.microsoft.com/office/word/2010/wordprocessingShape">
+                    <wps:wsp>
+                      <wps:cNvSpPr txBox="1"/>
+                      <wps:spPr>
+                        <a:xfrm>
+                          <a:off x="0" y="0"/>
+                          <a:ext cx="5372100" cy="542925"/>
+                        </a:xfrm>
+                        <a:prstGeom prst="rect">
+                          <a:avLst/>
+                        </a:prstGeom>
+                        <a:solidFill>
+                          <a:schemeClr val="tx1">
+                            <a:lumMod val="75000"/>
+                            <a:lumOff val="25000"/>
+                          </a:schemeClr>
+                        </a:solidFill>
+                        <a:ln w="6350">
+                          <a:solidFill>
+                            <a:prstClr val="black"/>
+                          </a:solidFill>
+                        </a:ln>
+                      </wps:spPr>
+                      <wps:txbx>
+                        <w:txbxContent>
+                          <w:p>
+                            <w:pPr>
+                              <w:pStyle w:val="Prrafodelista"/>
+                              <w:numPr>
+                                <w:ilvl w:val="0"/>
+                                <w:numId w:val="4"/>
+                              </w:numPr>
+                              <w:spacing w:line="240" w:lineRule="auto"/>
+                              <w:jc w:val="both"/>
+                              <w:rPr>
+                                <w:rFonts w:ascii="Consolas" w:hAnsi="Consolas"/>
+                                <w:b/>
+                                <w:bCs/>
+                                <w:color w:val="7F7F7F" w:themeColor="text1" w:themeTint="80"/>
+                                <w:lang w:val="es-US"/>
+                              </w:rPr>
+                            </w:pPr>
+                            <w:proofErr w:type="spellStart"/>
+                            <w:r>
+                              <w:rPr>
+                                <w:rFonts w:ascii="Consolas" w:hAnsi="Consolas"/>
+                                <w:b/>
+                                <w:bCs/>
+                                <w:color w:val="FFC000"/>
+                                <w:lang w:val="es-US"/>
+                              </w:rPr>
+                              <w:t>git</w:t>
+                            </w:r>
+                            <w:proofErr w:type="spellEnd"/>
+                            <w:r>
+                              <w:rPr>
+                                <w:rFonts w:ascii="Consolas" w:hAnsi="Consolas"/>
+                                <w:b/>
+                                <w:bCs/>
+                                <w:color w:val="FFC000"/>
+                                <w:lang w:val="es-US"/>
+                              </w:rPr>
+                              <w:t xml:space="preserve"> </w:t>
+                            </w:r>
+                            <w:r>
+                              <w:rPr>
+                                <w:rFonts w:ascii="Consolas" w:hAnsi="Consolas"/>
+                                <w:b/>
+                                <w:bCs/>
+                                <w:color w:val="FFFFFF" w:themeColor="background1"/>
+                                <w:lang w:val="es-US"/>
+                              </w:rPr>
+                              <w:t>log</w:t>
+                            </w:r>
+                          </w:p>
+                        </w:txbxContent>
+                      </wps:txbx>
+                      <wps:bodyPr rot="0" spcFirstLastPara="0" vertOverflow="overflow" horzOverflow="overflow" vert="horz" wrap="square" lIns="91440" tIns="45720" rIns="91440" bIns="45720" numCol="1" spcCol="0" rtlCol="0" fromWordArt="0" anchor="ctr" anchorCtr="0" forceAA="0" compatLnSpc="1">
+                        <a:prstTxWarp prst="textNoShape">
+                          <a:avLst/>
+                        </a:prstTxWarp>
+                        <a:noAutofit/>
+                      </wps:bodyPr>
+                    </wps:wsp>
+                  </a:graphicData>
+                </a:graphic>
+                <wp14:sizeRelH relativeFrom="margin">
+                  <wp14:pctWidth>0</wp14:pctWidth>
+                </wp14:sizeRelH>
+                <wp14:sizeRelV relativeFrom="margin">
+                  <wp14:pctHeight>0</wp14:pctHeight>
+                </wp14:sizeRelV>
+              </wp:anchor>
+            </w:drawing>
+          </mc:Choice>
+          <mc:Fallback>
+            <w:pict>
+              <v:shape w14:anchorId="680CFAFF" id="Cuadro de texto 30" o:spid="_x0000_s1046" type="#_x0000_t202" style="position:absolute;margin-left:0;margin-top:23.95pt;width:423pt;height:42.75pt;z-index:251694080;visibility:visible;mso-wrap-style:square;mso-width-percent:0;mso-height-percent:0;mso-wrap-distance-left:9pt;mso-wrap-distance-top:0;mso-wrap-distance-right:9pt;mso-wrap-distance-bottom:0;mso-position-horizontal:absolute;mso-position-horizontal-relative:margin;mso-position-vertical:absolute;mso-position-vertical-relative:text;mso-width-percent:0;mso-height-percent:0;mso-width-relative:margin;mso-height-relative:margin;v-text-anchor:middle" o:gfxdata="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" fillcolor="#404040 [2429]" strokeweight=".5pt">
+                <v:textbox>
+                  <w:txbxContent>
+                    <w:p>
+                      <w:pPr>
+                        <w:pStyle w:val="Prrafodelista"/>
+                        <w:numPr>
+                          <w:ilvl w:val="0"/>
+                          <w:numId w:val="4"/>
+                        </w:numPr>
+                        <w:spacing w:line="240" w:lineRule="auto"/>
+                        <w:jc w:val="both"/>
+                        <w:rPr>
+                          <w:rFonts w:ascii="Consolas" w:hAnsi="Consolas"/>
+                          <w:b/>
+                          <w:bCs/>
+                          <w:color w:val="7F7F7F" w:themeColor="text1" w:themeTint="80"/>
+                          <w:lang w:val="es-US"/>
+                        </w:rPr>
+                      </w:pPr>
+                      <w:proofErr w:type="spellStart"/>
+                      <w:r>
+                        <w:rPr>
+                          <w:rFonts w:ascii="Consolas" w:hAnsi="Consolas"/>
+                          <w:b/>
+                          <w:bCs/>
+                          <w:color w:val="FFC000"/>
+                          <w:lang w:val="es-US"/>
+                        </w:rPr>
+                        <w:t>git</w:t>
+                      </w:r>
+                      <w:proofErr w:type="spellEnd"/>
+                      <w:r>
+                        <w:rPr>
+                          <w:rFonts w:ascii="Consolas" w:hAnsi="Consolas"/>
+                          <w:b/>
+                          <w:bCs/>
+                          <w:color w:val="FFC000"/>
+                          <w:lang w:val="es-US"/>
+                        </w:rPr>
+                        <w:t xml:space="preserve"> </w:t>
+                      </w:r>
+                      <w:r>
+                        <w:rPr>
+                          <w:rFonts w:ascii="Consolas" w:hAnsi="Consolas"/>
+                          <w:b/>
+                          <w:bCs/>
+                          <w:color w:val="FFFFFF" w:themeColor="background1"/>
+                          <w:lang w:val="es-US"/>
+                        </w:rPr>
+                        <w:t>log</w:t>
+                      </w:r>
+                    </w:p>
+                  </w:txbxContent>
+                </v:textbox>
+                <w10:wrap type="topAndBottom" anchorx="margin"/>
+              </v:shape>
+            </w:pict>
+          </mc:Fallback>
+        </mc:AlternateContent>
+      </w:r>
+    </w:p>
+    <w:p>
+      <w:pPr>
+        <w:rPr>
+          <w:color w:val="7F7F7F" w:themeColor="text1" w:themeTint="80"/>
+          <w:sz w:val="24"/>
+          <w:szCs w:val="24"/>
+        </w:rPr>
+      </w:pPr>
+    </w:p>
+    <w:p>
+      <w:pPr>
+        <w:rPr>
+          <w:color w:val="7F7F7F" w:themeColor="text1" w:themeTint="80"/>
+          <w:sz w:val="24"/>
+          <w:szCs w:val="24"/>
+        </w:rPr>
+      </w:pPr>
+      <w:r>
+        <w:rPr>
+          <w:noProof/>
+          <w:color w:val="7F7F7F" w:themeColor="text1" w:themeTint="80"/>
+          <w:sz w:val="24"/>
+          <w:szCs w:val="24"/>
+        </w:rPr>
+        <w:drawing>
+          <wp:inline distT="0" distB="0" distL="0" distR="0" wp14:anchorId="087E2D4B" wp14:editId="6B9C41DA">
+            <wp:extent cx="4353533" cy="857370"/>
+            <wp:effectExtent l="0" t="0" r="0" b="0"/>
+            <wp:docPr id="31" name="Imagen 31"/>
+            <wp:cNvGraphicFramePr>
+              <a:graphicFrameLocks xmlns:a="http://schemas.openxmlformats.org/drawingml/2006/main" noChangeAspect="1"/>
+            </wp:cNvGraphicFramePr>
+            <a:graphic xmlns:a="http://schemas.openxmlformats.org/drawingml/2006/main">
+              <a:graphicData uri="http://schemas.openxmlformats.org/drawingml/2006/picture">
+                <pic:pic xmlns:pic="http://schemas.openxmlformats.org/drawingml/2006/picture">
+                  <pic:nvPicPr>
+                    <pic:cNvPr id="1" name=""/>
+                    <pic:cNvPicPr/>
+                  </pic:nvPicPr>
+                  <pic:blipFill>
+                    <a:blip r:embed="rId21"/>
+                    <a:stretch>
+                      <a:fillRect/>
+                    </a:stretch>
+                  </pic:blipFill>
+                  <pic:spPr>
+                    <a:xfrm>
+                      <a:off x="0" y="0"/>
+                      <a:ext cx="4353533" cy="857370"/>
+                    </a:xfrm>
+                    <a:prstGeom prst="rect">
+                      <a:avLst/>
+                    </a:prstGeom>
+                  </pic:spPr>
+                </pic:pic>
+              </a:graphicData>
+            </a:graphic>
+          </wp:inline>
+        </w:drawing>
+      </w:r>
+    </w:p>
+    <w:p>
+      <w:pPr>
+        <w:rPr>
+          <w:color w:val="7F7F7F" w:themeColor="text1" w:themeTint="80"/>
+          <w:sz w:val="24"/>
+          <w:szCs w:val="24"/>
+        </w:rPr>
+      </w:pPr>
+      <w:r>
+        <w:rPr>
+          <w:color w:val="7F7F7F" w:themeColor="text1" w:themeTint="80"/>
+          <w:sz w:val="24"/>
+          <w:szCs w:val="24"/>
+        </w:rPr>
+        <w:t xml:space="preserve">Aquí podemos observar el id del </w:t>
+      </w:r>
+      <w:proofErr w:type="spellStart"/>
+      <w:r>
+        <w:rPr>
+          <w:color w:val="7F7F7F" w:themeColor="text1" w:themeTint="80"/>
+          <w:sz w:val="24"/>
+          <w:szCs w:val="24"/>
+        </w:rPr>
+        <w:t>commit</w:t>
+      </w:r>
+      <w:proofErr w:type="spellEnd"/>
+      <w:r>
+        <w:rPr>
+          <w:color w:val="7F7F7F" w:themeColor="text1" w:themeTint="80"/>
+          <w:sz w:val="24"/>
+          <w:szCs w:val="24"/>
+        </w:rPr>
+        <w:t xml:space="preserve">, el mensaje que enviamos, la rama a donde se </w:t>
+      </w:r>
+      <w:proofErr w:type="spellStart"/>
+      <w:r>
+        <w:rPr>
+          <w:color w:val="7F7F7F" w:themeColor="text1" w:themeTint="80"/>
+          <w:sz w:val="24"/>
+          <w:szCs w:val="24"/>
+        </w:rPr>
+        <w:t>envio</w:t>
+      </w:r>
+      <w:proofErr w:type="spellEnd"/>
+      <w:r>
+        <w:rPr>
+          <w:color w:val="7F7F7F" w:themeColor="text1" w:themeTint="80"/>
+          <w:sz w:val="24"/>
+          <w:szCs w:val="24"/>
+        </w:rPr>
+        <w:t xml:space="preserve">, el usuario y el mail y la fecha y hora en que se hizo tal </w:t>
+      </w:r>
+      <w:proofErr w:type="spellStart"/>
+      <w:r>
+        <w:rPr>
+          <w:color w:val="7F7F7F" w:themeColor="text1" w:themeTint="80"/>
+          <w:sz w:val="24"/>
+          <w:szCs w:val="24"/>
+        </w:rPr>
+        <w:t>commit</w:t>
+      </w:r>
+      <w:proofErr w:type="spellEnd"/>
+      <w:r>
+        <w:rPr>
+          <w:color w:val="7F7F7F" w:themeColor="text1" w:themeTint="80"/>
+          <w:sz w:val="24"/>
+          <w:szCs w:val="24"/>
+        </w:rPr>
+        <w:t>.</w:t>
+      </w:r>
+    </w:p>
+    <w:p>
+      <w:pPr>
+        <w:rPr>
+          <w:color w:val="7F7F7F" w:themeColor="text1" w:themeTint="80"/>
+          <w:sz w:val="24"/>
+          <w:szCs w:val="24"/>
+        </w:rPr>
+      </w:pPr>
+    </w:p>
+    <w:p>
+      <w:pPr>
+        <w:rPr>
+          <w:color w:val="7F7F7F" w:themeColor="text1" w:themeTint="80"/>
+          <w:sz w:val="24"/>
+          <w:szCs w:val="24"/>
+        </w:rPr>
+      </w:pPr>
+      <w:r>
+        <w:rPr>
+          <w:color w:val="7F7F7F" w:themeColor="text1" w:themeTint="80"/>
+          <w:sz w:val="24"/>
+          <w:szCs w:val="24"/>
+        </w:rPr>
+        <w:t xml:space="preserve">Existe otra forma de crear repositorios locales a través del comando </w:t>
+      </w:r>
+      <w:r>
+        <w:rPr>
+          <w:b/>
+          <w:bCs/>
+          <w:color w:val="7F7F7F" w:themeColor="text1" w:themeTint="80"/>
+          <w:sz w:val="24"/>
+          <w:szCs w:val="24"/>
+        </w:rPr>
+        <w:t>–</w:t>
+      </w:r>
+      <w:proofErr w:type="spellStart"/>
+      <w:r>
+        <w:rPr>
+          <w:b/>
+          <w:bCs/>
+          <w:color w:val="7F7F7F" w:themeColor="text1" w:themeTint="80"/>
+          <w:sz w:val="24"/>
+          <w:szCs w:val="24"/>
+        </w:rPr>
+        <w:t>bare</w:t>
+      </w:r>
+      <w:proofErr w:type="spellEnd"/>
+      <w:r>
+        <w:rPr>
+          <w:color w:val="7F7F7F" w:themeColor="text1" w:themeTint="80"/>
+          <w:sz w:val="24"/>
+          <w:szCs w:val="24"/>
+        </w:rPr>
+        <w:t xml:space="preserve"> seguido del nombre de la carpeta donde se alojará el repo</w:t>
+      </w:r>
+      <w:r>
+        <w:rPr>
+          <w:color w:val="7F7F7F" w:themeColor="text1" w:themeTint="80"/>
+          <w:sz w:val="24"/>
+          <w:szCs w:val="24"/>
+        </w:rPr>
+        <w:t>.</w:t>
+      </w:r>
+    </w:p>
+    <w:p>
+      <w:pPr>
+        <w:rPr>
+          <w:color w:val="7F7F7F" w:themeColor="text1" w:themeTint="80"/>
+          <w:sz w:val="24"/>
+          <w:szCs w:val="24"/>
+        </w:rPr>
+      </w:pPr>
+      <w:r>
+        <w:rPr>
+          <w:noProof/>
+          <w:color w:val="000000" w:themeColor="text1"/>
+          <w:sz w:val="24"/>
+          <w:szCs w:val="24"/>
+        </w:rPr>
+        <mc:AlternateContent>
+          <mc:Choice Requires="wps">
+            <w:drawing>
+              <wp:anchor distT="0" distB="0" distL="114300" distR="114300" simplePos="0" relativeHeight="251696128" behindDoc="0" locked="0" layoutInCell="1" allowOverlap="1" wp14:anchorId="3EA4590B" wp14:editId="41F8DD27">
+                <wp:simplePos x="0" y="0"/>
+                <wp:positionH relativeFrom="margin">
+                  <wp:posOffset>0</wp:posOffset>
+                </wp:positionH>
+                <wp:positionV relativeFrom="paragraph">
+                  <wp:posOffset>304165</wp:posOffset>
+                </wp:positionV>
+                <wp:extent cx="5372100" cy="542925"/>
+                <wp:effectExtent l="0" t="0" r="19050" b="28575"/>
+                <wp:wrapTopAndBottom/>
+                <wp:docPr id="32" name="Cuadro de texto 32"/>
+                <wp:cNvGraphicFramePr/>
+                <a:graphic xmlns:a="http://schemas.openxmlformats.org/drawingml/2006/main">
+                  <a:graphicData uri="http://schemas.microsoft.com/office/word/2010/wordprocessingShape">
+                    <wps:wsp>
+                      <wps:cNvSpPr txBox="1"/>
+                      <wps:spPr>
+                        <a:xfrm>
+                          <a:off x="0" y="0"/>
+                          <a:ext cx="5372100" cy="542925"/>
+                        </a:xfrm>
+                        <a:prstGeom prst="rect">
+                          <a:avLst/>
+                        </a:prstGeom>
+                        <a:solidFill>
+                          <a:schemeClr val="tx1">
+                            <a:lumMod val="75000"/>
+                            <a:lumOff val="25000"/>
+                          </a:schemeClr>
+                        </a:solidFill>
+                        <a:ln w="6350">
+                          <a:solidFill>
+                            <a:prstClr val="black"/>
+                          </a:solidFill>
+                        </a:ln>
+                      </wps:spPr>
+                      <wps:txbx>
+                        <w:txbxContent>
+                          <w:p>
+                            <w:pPr>
+                              <w:pStyle w:val="Prrafodelista"/>
+                              <w:numPr>
+                                <w:ilvl w:val="0"/>
+                                <w:numId w:val="4"/>
+                              </w:numPr>
+                              <w:spacing w:line="240" w:lineRule="auto"/>
+                              <w:jc w:val="both"/>
+                              <w:rPr>
+                                <w:rFonts w:ascii="Consolas" w:hAnsi="Consolas"/>
+                                <w:b/>
+                                <w:bCs/>
+                                <w:color w:val="7F7F7F" w:themeColor="text1" w:themeTint="80"/>
+                                <w:lang w:val="es-US"/>
+                              </w:rPr>
+                            </w:pPr>
+                            <w:proofErr w:type="spellStart"/>
+                            <w:r>
+                              <w:rPr>
+                                <w:rFonts w:ascii="Consolas" w:hAnsi="Consolas"/>
+                                <w:b/>
+                                <w:bCs/>
+                                <w:color w:val="FFC000"/>
+                                <w:lang w:val="es-US"/>
+                              </w:rPr>
+                              <w:t>git</w:t>
+                            </w:r>
+                            <w:proofErr w:type="spellEnd"/>
+                            <w:r>
+                              <w:rPr>
+                                <w:rFonts w:ascii="Consolas" w:hAnsi="Consolas"/>
+                                <w:b/>
+                                <w:bCs/>
+                                <w:color w:val="FFC000"/>
+                                <w:lang w:val="es-US"/>
+                              </w:rPr>
+                              <w:t xml:space="preserve"> </w:t>
+                            </w:r>
+                            <w:proofErr w:type="spellStart"/>
+                            <w:r>
+                              <w:rPr>
+                                <w:rFonts w:ascii="Consolas" w:hAnsi="Consolas"/>
+                                <w:b/>
+                                <w:bCs/>
+                                <w:color w:val="FFFFFF" w:themeColor="background1"/>
+                                <w:lang w:val="es-US"/>
+                              </w:rPr>
+                              <w:t>init</w:t>
+                            </w:r>
+                            <w:proofErr w:type="spellEnd"/>
+                            <w:r>
+                              <w:rPr>
+                                <w:rFonts w:ascii="Consolas" w:hAnsi="Consolas"/>
+                                <w:b/>
+                                <w:bCs/>
+                                <w:color w:val="FFFFFF" w:themeColor="background1"/>
+                                <w:lang w:val="es-US"/>
+                              </w:rPr>
+                              <w:t xml:space="preserve"> --</w:t>
+                            </w:r>
+                            <w:proofErr w:type="spellStart"/>
+                            <w:r>
+                              <w:rPr>
+                                <w:rFonts w:ascii="Consolas" w:hAnsi="Consolas"/>
+                                <w:b/>
+                                <w:bCs/>
+                                <w:color w:val="FFFFFF" w:themeColor="background1"/>
+                                <w:lang w:val="es-US"/>
+                              </w:rPr>
+                              <w:t>bare</w:t>
+                            </w:r>
+                            <w:proofErr w:type="spellEnd"/>
+                            <w:r>
+                              <w:rPr>
+                                <w:rFonts w:ascii="Consolas" w:hAnsi="Consolas"/>
+                                <w:b/>
+                                <w:bCs/>
+                                <w:color w:val="FFFFFF" w:themeColor="background1"/>
+                                <w:lang w:val="es-US"/>
+                              </w:rPr>
+                              <w:t xml:space="preserve"> </w:t>
+                            </w:r>
+                            <w:proofErr w:type="spellStart"/>
+                            <w:r>
+                              <w:rPr>
+                                <w:rFonts w:ascii="Consolas" w:hAnsi="Consolas"/>
+                                <w:b/>
+                                <w:bCs/>
+                                <w:color w:val="FFFFFF" w:themeColor="background1"/>
+                                <w:lang w:val="es-US"/>
+                              </w:rPr>
+                              <w:t>aplicacion</w:t>
+                            </w:r>
+                            <w:proofErr w:type="spellEnd"/>
+                          </w:p>
+                        </w:txbxContent>
+                      </wps:txbx>
+                      <wps:bodyPr rot="0" spcFirstLastPara="0" vertOverflow="overflow" horzOverflow="overflow" vert="horz" wrap="square" lIns="91440" tIns="45720" rIns="91440" bIns="45720" numCol="1" spcCol="0" rtlCol="0" fromWordArt="0" anchor="ctr" anchorCtr="0" forceAA="0" compatLnSpc="1">
+                        <a:prstTxWarp prst="textNoShape">
+                          <a:avLst/>
+                        </a:prstTxWarp>
+                        <a:noAutofit/>
+                      </wps:bodyPr>
+                    </wps:wsp>
+                  </a:graphicData>
+                </a:graphic>
+                <wp14:sizeRelH relativeFrom="margin">
+                  <wp14:pctWidth>0</wp14:pctWidth>
+                </wp14:sizeRelH>
+                <wp14:sizeRelV relativeFrom="margin">
+                  <wp14:pctHeight>0</wp14:pctHeight>
+                </wp14:sizeRelV>
+              </wp:anchor>
+            </w:drawing>
+          </mc:Choice>
+          <mc:Fallback>
+            <w:pict>
+              <v:shape w14:anchorId="3EA4590B" id="Cuadro de texto 32" o:spid="_x0000_s1047" type="#_x0000_t202" style="position:absolute;margin-left:0;margin-top:23.95pt;width:423pt;height:42.75pt;z-index:251696128;visibility:visible;mso-wrap-style:square;mso-width-percent:0;mso-height-percent:0;mso-wrap-distance-left:9pt;mso-wrap-distance-top:0;mso-wrap-distance-right:9pt;mso-wrap-distance-bottom:0;mso-position-horizontal:absolute;mso-position-horizontal-relative:margin;mso-position-vertical:absolute;mso-position-vertical-relative:text;mso-width-percent:0;mso-height-percent:0;mso-width-relative:margin;mso-height-relative:margin;v-text-anchor:middle" o:gfxdata="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" fillcolor="#404040 [2429]" strokeweight=".5pt">
+                <v:textbox>
+                  <w:txbxContent>
+                    <w:p>
+                      <w:pPr>
+                        <w:pStyle w:val="Prrafodelista"/>
+                        <w:numPr>
+                          <w:ilvl w:val="0"/>
+                          <w:numId w:val="4"/>
+                        </w:numPr>
+                        <w:spacing w:line="240" w:lineRule="auto"/>
+                        <w:jc w:val="both"/>
+                        <w:rPr>
+                          <w:rFonts w:ascii="Consolas" w:hAnsi="Consolas"/>
+                          <w:b/>
+                          <w:bCs/>
+                          <w:color w:val="7F7F7F" w:themeColor="text1" w:themeTint="80"/>
+                          <w:lang w:val="es-US"/>
+                        </w:rPr>
+                      </w:pPr>
+                      <w:proofErr w:type="spellStart"/>
+                      <w:r>
+                        <w:rPr>
+                          <w:rFonts w:ascii="Consolas" w:hAnsi="Consolas"/>
+                          <w:b/>
+                          <w:bCs/>
+                          <w:color w:val="FFC000"/>
+                          <w:lang w:val="es-US"/>
+                        </w:rPr>
+                        <w:t>git</w:t>
+                      </w:r>
+                      <w:proofErr w:type="spellEnd"/>
+                      <w:r>
+                        <w:rPr>
+                          <w:rFonts w:ascii="Consolas" w:hAnsi="Consolas"/>
+                          <w:b/>
+                          <w:bCs/>
+                          <w:color w:val="FFC000"/>
+                          <w:lang w:val="es-US"/>
+                        </w:rPr>
+                        <w:t xml:space="preserve"> </w:t>
+                      </w:r>
+                      <w:proofErr w:type="spellStart"/>
+                      <w:r>
+                        <w:rPr>
+                          <w:rFonts w:ascii="Consolas" w:hAnsi="Consolas"/>
+                          <w:b/>
+                          <w:bCs/>
+                          <w:color w:val="FFFFFF" w:themeColor="background1"/>
+                          <w:lang w:val="es-US"/>
+                        </w:rPr>
+                        <w:t>init</w:t>
+                      </w:r>
+                      <w:proofErr w:type="spellEnd"/>
+                      <w:r>
+                        <w:rPr>
+                          <w:rFonts w:ascii="Consolas" w:hAnsi="Consolas"/>
+                          <w:b/>
+                          <w:bCs/>
+                          <w:color w:val="FFFFFF" w:themeColor="background1"/>
+                          <w:lang w:val="es-US"/>
+                        </w:rPr>
+                        <w:t xml:space="preserve"> --</w:t>
+                      </w:r>
+                      <w:proofErr w:type="spellStart"/>
+                      <w:r>
+                        <w:rPr>
+                          <w:rFonts w:ascii="Consolas" w:hAnsi="Consolas"/>
+                          <w:b/>
+                          <w:bCs/>
+                          <w:color w:val="FFFFFF" w:themeColor="background1"/>
+                          <w:lang w:val="es-US"/>
+                        </w:rPr>
+                        <w:t>bare</w:t>
+                      </w:r>
+                      <w:proofErr w:type="spellEnd"/>
+                      <w:r>
+                        <w:rPr>
+                          <w:rFonts w:ascii="Consolas" w:hAnsi="Consolas"/>
+                          <w:b/>
+                          <w:bCs/>
+                          <w:color w:val="FFFFFF" w:themeColor="background1"/>
+                          <w:lang w:val="es-US"/>
+                        </w:rPr>
+                        <w:t xml:space="preserve"> </w:t>
+                      </w:r>
+                      <w:proofErr w:type="spellStart"/>
+                      <w:r>
+                        <w:rPr>
+                          <w:rFonts w:ascii="Consolas" w:hAnsi="Consolas"/>
+                          <w:b/>
+                          <w:bCs/>
+                          <w:color w:val="FFFFFF" w:themeColor="background1"/>
+                          <w:lang w:val="es-US"/>
+                        </w:rPr>
+                        <w:t>aplicacion</w:t>
+                      </w:r>
+                      <w:proofErr w:type="spellEnd"/>
+                    </w:p>
+                  </w:txbxContent>
+                </v:textbox>
+                <w10:wrap type="topAndBottom" anchorx="margin"/>
+              </v:shape>
+            </w:pict>
+          </mc:Fallback>
+        </mc:AlternateContent>
+      </w:r>
+    </w:p>
+    <w:p>
+      <w:pPr>
+        <w:rPr>
+          <w:color w:val="7F7F7F" w:themeColor="text1" w:themeTint="80"/>
+          <w:sz w:val="24"/>
+          <w:szCs w:val="24"/>
+        </w:rPr>
+      </w:pPr>
+    </w:p>
+    <w:p>
+      <w:pPr>
+        <w:rPr>
+          <w:color w:val="7F7F7F" w:themeColor="text1" w:themeTint="80"/>
+          <w:sz w:val="24"/>
+          <w:szCs w:val="24"/>
+        </w:rPr>
+      </w:pPr>
+      <w:r>
+        <w:rPr>
+          <w:color w:val="7F7F7F" w:themeColor="text1" w:themeTint="80"/>
+          <w:sz w:val="24"/>
+          <w:szCs w:val="24"/>
+        </w:rPr>
+        <w:lastRenderedPageBreak/>
+        <w:t>Es una función bastante parece a un repositorio remoto pero desde la misma computadora, almacenas los cambios en esta carpeta mientras trabajas desde otra.</w:t>
+      </w:r>
+    </w:p>
+    <w:p>
+      <w:pPr>
+        <w:rPr>
+          <w:color w:val="7F7F7F" w:themeColor="text1" w:themeTint="80"/>
+          <w:sz w:val="24"/>
+          <w:szCs w:val="24"/>
+        </w:rPr>
+      </w:pPr>
+      <w:r>
+        <w:rPr>
+          <w:color w:val="7F7F7F" w:themeColor="text1" w:themeTint="80"/>
+          <w:sz w:val="24"/>
+          <w:szCs w:val="24"/>
+        </w:rPr>
+        <w:t>Volvamos a la primer</w:t>
+      </w:r>
+      <w:r>
+        <w:rPr>
+          <w:color w:val="7F7F7F" w:themeColor="text1" w:themeTint="80"/>
+          <w:sz w:val="24"/>
+          <w:szCs w:val="24"/>
+        </w:rPr>
+        <w:t>a</w:t>
+      </w:r>
+      <w:r>
+        <w:rPr>
+          <w:color w:val="7F7F7F" w:themeColor="text1" w:themeTint="80"/>
+          <w:sz w:val="24"/>
+          <w:szCs w:val="24"/>
+        </w:rPr>
+        <w:t xml:space="preserve"> carpeta que creamos. Con el comando </w:t>
+      </w:r>
+      <w:proofErr w:type="spellStart"/>
+      <w:r>
+        <w:rPr>
+          <w:b/>
+          <w:bCs/>
+          <w:color w:val="7F7F7F" w:themeColor="text1" w:themeTint="80"/>
+          <w:sz w:val="24"/>
+          <w:szCs w:val="24"/>
+        </w:rPr>
+        <w:t>rm</w:t>
+      </w:r>
+      <w:proofErr w:type="spellEnd"/>
+      <w:r>
+        <w:rPr>
+          <w:b/>
+          <w:bCs/>
+          <w:color w:val="7F7F7F" w:themeColor="text1" w:themeTint="80"/>
+          <w:sz w:val="24"/>
+          <w:szCs w:val="24"/>
+        </w:rPr>
+        <w:t xml:space="preserve"> -</w:t>
+      </w:r>
+      <w:proofErr w:type="spellStart"/>
+      <w:r>
+        <w:rPr>
+          <w:b/>
+          <w:bCs/>
+          <w:color w:val="7F7F7F" w:themeColor="text1" w:themeTint="80"/>
+          <w:sz w:val="24"/>
+          <w:szCs w:val="24"/>
+        </w:rPr>
+        <w:t>rf</w:t>
+      </w:r>
+      <w:proofErr w:type="spellEnd"/>
+      <w:r>
+        <w:rPr>
+          <w:b/>
+          <w:bCs/>
+          <w:color w:val="7F7F7F" w:themeColor="text1" w:themeTint="80"/>
+          <w:sz w:val="24"/>
+          <w:szCs w:val="24"/>
+        </w:rPr>
+        <w:t xml:space="preserve"> </w:t>
+      </w:r>
+      <w:r>
+        <w:rPr>
+          <w:color w:val="7F7F7F" w:themeColor="text1" w:themeTint="80"/>
+          <w:sz w:val="24"/>
+          <w:szCs w:val="24"/>
+        </w:rPr>
+        <w:t xml:space="preserve"> eliminamos todo lo que no queramos.</w:t>
+      </w:r>
+    </w:p>
+    <w:p>
+      <w:pPr>
+        <w:rPr>
+          <w:color w:val="7F7F7F" w:themeColor="text1" w:themeTint="80"/>
+          <w:sz w:val="24"/>
+          <w:szCs w:val="24"/>
+        </w:rPr>
+      </w:pPr>
+      <w:r>
+        <w:rPr>
+          <w:noProof/>
+          <w:color w:val="000000" w:themeColor="text1"/>
+          <w:sz w:val="24"/>
+          <w:szCs w:val="24"/>
+        </w:rPr>
+        <mc:AlternateContent>
+          <mc:Choice Requires="wps">
+            <w:drawing>
+              <wp:anchor distT="0" distB="0" distL="114300" distR="114300" simplePos="0" relativeHeight="251698176" behindDoc="0" locked="0" layoutInCell="1" allowOverlap="1" wp14:anchorId="6026BEBA" wp14:editId="496FD716">
+                <wp:simplePos x="0" y="0"/>
+                <wp:positionH relativeFrom="margin">
+                  <wp:posOffset>0</wp:posOffset>
+                </wp:positionH>
+                <wp:positionV relativeFrom="paragraph">
+                  <wp:posOffset>304800</wp:posOffset>
+                </wp:positionV>
+                <wp:extent cx="5372100" cy="542925"/>
+                <wp:effectExtent l="0" t="0" r="19050" b="28575"/>
+                <wp:wrapTopAndBottom/>
+                <wp:docPr id="33" name="Cuadro de texto 33"/>
+                <wp:cNvGraphicFramePr/>
+                <a:graphic xmlns:a="http://schemas.openxmlformats.org/drawingml/2006/main">
+                  <a:graphicData uri="http://schemas.microsoft.com/office/word/2010/wordprocessingShape">
+                    <wps:wsp>
+                      <wps:cNvSpPr txBox="1"/>
+                      <wps:spPr>
+                        <a:xfrm>
+                          <a:off x="0" y="0"/>
+                          <a:ext cx="5372100" cy="542925"/>
+                        </a:xfrm>
+                        <a:prstGeom prst="rect">
+                          <a:avLst/>
+                        </a:prstGeom>
+                        <a:solidFill>
+                          <a:schemeClr val="tx1">
+                            <a:lumMod val="75000"/>
+                            <a:lumOff val="25000"/>
+                          </a:schemeClr>
+                        </a:solidFill>
+                        <a:ln w="6350">
+                          <a:solidFill>
+                            <a:prstClr val="black"/>
+                          </a:solidFill>
+                        </a:ln>
+                      </wps:spPr>
+                      <wps:txbx>
+                        <w:txbxContent>
+                          <w:p>
+                            <w:pPr>
+                              <w:pStyle w:val="Prrafodelista"/>
+                              <w:numPr>
+                                <w:ilvl w:val="0"/>
+                                <w:numId w:val="4"/>
+                              </w:numPr>
+                              <w:spacing w:line="240" w:lineRule="auto"/>
+                              <w:jc w:val="both"/>
+                              <w:rPr>
+                                <w:rFonts w:ascii="Consolas" w:hAnsi="Consolas"/>
+                                <w:b/>
+                                <w:bCs/>
+                                <w:color w:val="FFFFFF" w:themeColor="background1"/>
+                                <w:lang w:val="es-US"/>
+                              </w:rPr>
+                            </w:pPr>
+                            <w:proofErr w:type="spellStart"/>
+                            <w:r>
+                              <w:rPr>
+                                <w:rFonts w:ascii="Consolas" w:hAnsi="Consolas"/>
+                                <w:b/>
+                                <w:bCs/>
+                                <w:color w:val="FFFFFF" w:themeColor="background1"/>
+                                <w:lang w:val="es-US"/>
+                              </w:rPr>
+                              <w:t>rm</w:t>
+                            </w:r>
+                            <w:proofErr w:type="spellEnd"/>
+                            <w:r>
+                              <w:rPr>
+                                <w:rFonts w:ascii="Consolas" w:hAnsi="Consolas"/>
+                                <w:b/>
+                                <w:bCs/>
+                                <w:color w:val="FFFFFF" w:themeColor="background1"/>
+                                <w:lang w:val="es-US"/>
+                              </w:rPr>
+                              <w:t xml:space="preserve"> -</w:t>
+                            </w:r>
+                            <w:proofErr w:type="spellStart"/>
+                            <w:r>
+                              <w:rPr>
+                                <w:rFonts w:ascii="Consolas" w:hAnsi="Consolas"/>
+                                <w:b/>
+                                <w:bCs/>
+                                <w:color w:val="FFFFFF" w:themeColor="background1"/>
+                                <w:lang w:val="es-US"/>
+                              </w:rPr>
+                              <w:t>rf</w:t>
+                            </w:r>
+                            <w:proofErr w:type="spellEnd"/>
+                            <w:r>
+                              <w:rPr>
+                                <w:rFonts w:ascii="Consolas" w:hAnsi="Consolas"/>
+                                <w:b/>
+                                <w:bCs/>
+                                <w:color w:val="FFFFFF" w:themeColor="background1"/>
+                                <w:lang w:val="es-US"/>
+                              </w:rPr>
+                              <w:t xml:space="preserve"> .</w:t>
+                            </w:r>
+                            <w:proofErr w:type="spellStart"/>
+                            <w:r>
+                              <w:rPr>
+                                <w:rFonts w:ascii="Consolas" w:hAnsi="Consolas"/>
+                                <w:b/>
+                                <w:bCs/>
+                                <w:color w:val="FFFFFF" w:themeColor="background1"/>
+                                <w:lang w:val="es-US"/>
+                              </w:rPr>
+                              <w:t>git</w:t>
+                            </w:r>
+                            <w:proofErr w:type="spellEnd"/>
+                          </w:p>
+                        </w:txbxContent>
+                      </wps:txbx>
+                      <wps:bodyPr rot="0" spcFirstLastPara="0" vertOverflow="overflow" horzOverflow="overflow" vert="horz" wrap="square" lIns="91440" tIns="45720" rIns="91440" bIns="45720" numCol="1" spcCol="0" rtlCol="0" fromWordArt="0" anchor="ctr" anchorCtr="0" forceAA="0" compatLnSpc="1">
+                        <a:prstTxWarp prst="textNoShape">
+                          <a:avLst/>
+                        </a:prstTxWarp>
+                        <a:noAutofit/>
+                      </wps:bodyPr>
+                    </wps:wsp>
+                  </a:graphicData>
+                </a:graphic>
+                <wp14:sizeRelH relativeFrom="margin">
+                  <wp14:pctWidth>0</wp14:pctWidth>
+                </wp14:sizeRelH>
+                <wp14:sizeRelV relativeFrom="margin">
+                  <wp14:pctHeight>0</wp14:pctHeight>
+                </wp14:sizeRelV>
+              </wp:anchor>
+            </w:drawing>
+          </mc:Choice>
+          <mc:Fallback>
+            <w:pict>
+              <v:shape w14:anchorId="6026BEBA" id="Cuadro de texto 33" o:spid="_x0000_s1048" type="#_x0000_t202" style="position:absolute;margin-left:0;margin-top:24pt;width:423pt;height:42.75pt;z-index:251698176;visibility:visible;mso-wrap-style:square;mso-width-percent:0;mso-height-percent:0;mso-wrap-distance-left:9pt;mso-wrap-distance-top:0;mso-wrap-distance-right:9pt;mso-wrap-distance-bottom:0;mso-position-horizontal:absolute;mso-position-horizontal-relative:margin;mso-position-vertical:absolute;mso-position-vertical-relative:text;mso-width-percent:0;mso-height-percent:0;mso-width-relative:margin;mso-height-relative:margin;v-text-anchor:middle" o:gfxdata="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" fillcolor="#404040 [2429]" strokeweight=".5pt">
+                <v:textbox>
+                  <w:txbxContent>
+                    <w:p>
+                      <w:pPr>
+                        <w:pStyle w:val="Prrafodelista"/>
+                        <w:numPr>
+                          <w:ilvl w:val="0"/>
+                          <w:numId w:val="4"/>
+                        </w:numPr>
+                        <w:spacing w:line="240" w:lineRule="auto"/>
+                        <w:jc w:val="both"/>
+                        <w:rPr>
+                          <w:rFonts w:ascii="Consolas" w:hAnsi="Consolas"/>
+                          <w:b/>
+                          <w:bCs/>
+                          <w:color w:val="FFFFFF" w:themeColor="background1"/>
+                          <w:lang w:val="es-US"/>
+                        </w:rPr>
+                      </w:pPr>
+                      <w:proofErr w:type="spellStart"/>
+                      <w:r>
+                        <w:rPr>
+                          <w:rFonts w:ascii="Consolas" w:hAnsi="Consolas"/>
+                          <w:b/>
+                          <w:bCs/>
+                          <w:color w:val="FFFFFF" w:themeColor="background1"/>
+                          <w:lang w:val="es-US"/>
+                        </w:rPr>
+                        <w:t>rm</w:t>
+                      </w:r>
+                      <w:proofErr w:type="spellEnd"/>
+                      <w:r>
+                        <w:rPr>
+                          <w:rFonts w:ascii="Consolas" w:hAnsi="Consolas"/>
+                          <w:b/>
+                          <w:bCs/>
+                          <w:color w:val="FFFFFF" w:themeColor="background1"/>
+                          <w:lang w:val="es-US"/>
+                        </w:rPr>
+                        <w:t xml:space="preserve"> -</w:t>
+                      </w:r>
+                      <w:proofErr w:type="spellStart"/>
+                      <w:r>
+                        <w:rPr>
+                          <w:rFonts w:ascii="Consolas" w:hAnsi="Consolas"/>
+                          <w:b/>
+                          <w:bCs/>
+                          <w:color w:val="FFFFFF" w:themeColor="background1"/>
+                          <w:lang w:val="es-US"/>
+                        </w:rPr>
+                        <w:t>rf</w:t>
+                      </w:r>
+                      <w:proofErr w:type="spellEnd"/>
+                      <w:r>
+                        <w:rPr>
+                          <w:rFonts w:ascii="Consolas" w:hAnsi="Consolas"/>
+                          <w:b/>
+                          <w:bCs/>
+                          <w:color w:val="FFFFFF" w:themeColor="background1"/>
+                          <w:lang w:val="es-US"/>
+                        </w:rPr>
+                        <w:t xml:space="preserve"> .</w:t>
+                      </w:r>
+                      <w:proofErr w:type="spellStart"/>
+                      <w:r>
+                        <w:rPr>
+                          <w:rFonts w:ascii="Consolas" w:hAnsi="Consolas"/>
+                          <w:b/>
+                          <w:bCs/>
+                          <w:color w:val="FFFFFF" w:themeColor="background1"/>
+                          <w:lang w:val="es-US"/>
+                        </w:rPr>
+                        <w:t>git</w:t>
+                      </w:r>
+                      <w:proofErr w:type="spellEnd"/>
+                    </w:p>
+                  </w:txbxContent>
+                </v:textbox>
+                <w10:wrap type="topAndBottom" anchorx="margin"/>
+              </v:shape>
+            </w:pict>
+          </mc:Fallback>
+        </mc:AlternateContent>
+      </w:r>
+    </w:p>
+    <w:p>
+      <w:pPr>
+        <w:rPr>
+          <w:color w:val="7F7F7F" w:themeColor="text1" w:themeTint="80"/>
+          <w:sz w:val="24"/>
+          <w:szCs w:val="24"/>
+        </w:rPr>
+      </w:pPr>
+    </w:p>
+    <w:p>
+      <w:pPr>
+        <w:rPr>
+          <w:color w:val="7F7F7F" w:themeColor="text1" w:themeTint="80"/>
+          <w:sz w:val="24"/>
+          <w:szCs w:val="24"/>
+        </w:rPr>
+      </w:pPr>
+      <w:r>
+        <w:rPr>
+          <w:color w:val="7F7F7F" w:themeColor="text1" w:themeTint="80"/>
+          <w:sz w:val="24"/>
+          <w:szCs w:val="24"/>
+        </w:rPr>
+        <w:t xml:space="preserve">La principal diferencia con un repo normal, es que el repo </w:t>
+      </w:r>
+      <w:proofErr w:type="spellStart"/>
+      <w:r>
+        <w:rPr>
+          <w:i/>
+          <w:iCs/>
+          <w:color w:val="7F7F7F" w:themeColor="text1" w:themeTint="80"/>
+          <w:sz w:val="24"/>
+          <w:szCs w:val="24"/>
+        </w:rPr>
+        <w:t>bare</w:t>
+      </w:r>
+      <w:proofErr w:type="spellEnd"/>
+      <w:r>
+        <w:rPr>
+          <w:color w:val="7F7F7F" w:themeColor="text1" w:themeTint="80"/>
+          <w:sz w:val="24"/>
+          <w:szCs w:val="24"/>
+        </w:rPr>
+        <w:t xml:space="preserve"> contiene todo el historial de cambios pero no vamos a poder trabajar con él, hay que clonarlo a la carpeta en la que queremos trabajar. Esto es útil para carpetas compartidas de Windows </w:t>
+      </w:r>
+      <w:proofErr w:type="spellStart"/>
+      <w:r>
+        <w:rPr>
+          <w:color w:val="7F7F7F" w:themeColor="text1" w:themeTint="80"/>
+          <w:sz w:val="24"/>
+          <w:szCs w:val="24"/>
+        </w:rPr>
+        <w:t>via</w:t>
+      </w:r>
+      <w:proofErr w:type="spellEnd"/>
+      <w:r>
+        <w:rPr>
+          <w:color w:val="7F7F7F" w:themeColor="text1" w:themeTint="80"/>
+          <w:sz w:val="24"/>
+          <w:szCs w:val="24"/>
+        </w:rPr>
+        <w:t xml:space="preserve"> LAN.</w:t>
+      </w:r>
+    </w:p>
+    <w:p>
+      <w:pPr>
+        <w:rPr>
+          <w:color w:val="7F7F7F" w:themeColor="text1" w:themeTint="80"/>
+          <w:sz w:val="24"/>
+          <w:szCs w:val="24"/>
+        </w:rPr>
+      </w:pPr>
+      <w:r>
+        <w:rPr>
+          <w:color w:val="7F7F7F" w:themeColor="text1" w:themeTint="80"/>
+          <w:sz w:val="24"/>
+          <w:szCs w:val="24"/>
+        </w:rPr>
+        <w:t xml:space="preserve">Para poder utilizarlo se debe clonar el repo </w:t>
+      </w:r>
+      <w:proofErr w:type="spellStart"/>
+      <w:r>
+        <w:rPr>
+          <w:color w:val="7F7F7F" w:themeColor="text1" w:themeTint="80"/>
+          <w:sz w:val="24"/>
+          <w:szCs w:val="24"/>
+        </w:rPr>
+        <w:t>bare</w:t>
+      </w:r>
+      <w:proofErr w:type="spellEnd"/>
+      <w:r>
+        <w:rPr>
+          <w:color w:val="7F7F7F" w:themeColor="text1" w:themeTint="80"/>
+          <w:sz w:val="24"/>
+          <w:szCs w:val="24"/>
+        </w:rPr>
+        <w:t xml:space="preserve"> en una carpeta </w:t>
+      </w:r>
+      <w:proofErr w:type="spellStart"/>
+      <w:r>
+        <w:rPr>
+          <w:color w:val="7F7F7F" w:themeColor="text1" w:themeTint="80"/>
+          <w:sz w:val="24"/>
+          <w:szCs w:val="24"/>
+        </w:rPr>
+        <w:t>vacia</w:t>
+      </w:r>
+      <w:proofErr w:type="spellEnd"/>
+      <w:r>
+        <w:rPr>
+          <w:color w:val="7F7F7F" w:themeColor="text1" w:themeTint="80"/>
+          <w:sz w:val="24"/>
+          <w:szCs w:val="24"/>
+        </w:rPr>
+        <w:t>. Existe un truco para no tener que eliminar los archivos o moverlos de la carpeta en la que estamos trabajando.</w:t>
+      </w:r>
+    </w:p>
+    <w:p>
+      <w:pPr>
+        <w:rPr>
+          <w:color w:val="7F7F7F" w:themeColor="text1" w:themeTint="80"/>
+          <w:sz w:val="24"/>
+          <w:szCs w:val="24"/>
+        </w:rPr>
+      </w:pPr>
+      <w:r>
+        <w:rPr>
+          <w:color w:val="7F7F7F" w:themeColor="text1" w:themeTint="80"/>
+          <w:sz w:val="24"/>
+          <w:szCs w:val="24"/>
+        </w:rPr>
+        <w:t xml:space="preserve">Primero la renombramos, por </w:t>
+      </w:r>
+      <w:proofErr w:type="spellStart"/>
+      <w:r>
+        <w:rPr>
+          <w:color w:val="7F7F7F" w:themeColor="text1" w:themeTint="80"/>
+          <w:sz w:val="24"/>
+          <w:szCs w:val="24"/>
+        </w:rPr>
+        <w:t>ejejmplo</w:t>
+      </w:r>
+      <w:proofErr w:type="spellEnd"/>
+      <w:r>
+        <w:rPr>
+          <w:color w:val="7F7F7F" w:themeColor="text1" w:themeTint="80"/>
+          <w:sz w:val="24"/>
+          <w:szCs w:val="24"/>
+        </w:rPr>
+        <w:t xml:space="preserve"> como “</w:t>
+      </w:r>
+      <w:proofErr w:type="spellStart"/>
+      <w:r>
+        <w:rPr>
+          <w:color w:val="7F7F7F" w:themeColor="text1" w:themeTint="80"/>
+          <w:sz w:val="24"/>
+          <w:szCs w:val="24"/>
+        </w:rPr>
+        <w:t>nombre.original</w:t>
+      </w:r>
+      <w:proofErr w:type="spellEnd"/>
+      <w:r>
+        <w:rPr>
+          <w:color w:val="7F7F7F" w:themeColor="text1" w:themeTint="80"/>
+          <w:sz w:val="24"/>
+          <w:szCs w:val="24"/>
+        </w:rPr>
+        <w:t xml:space="preserve">”, luego clonamos el repo utilizando la dirección dentro del disco (entre comillas si </w:t>
+      </w:r>
+      <w:r>
+        <w:rPr>
+          <w:color w:val="7F7F7F" w:themeColor="text1" w:themeTint="80"/>
+          <w:sz w:val="24"/>
+          <w:szCs w:val="24"/>
+        </w:rPr>
+        <w:t>en los nombres de las carpetas hay espacios) y el nombre de la carpeta a donde vamos a clonarlo</w:t>
+      </w:r>
+    </w:p>
+    <w:p>
+      <w:pPr>
+        <w:rPr>
+          <w:color w:val="7F7F7F" w:themeColor="text1" w:themeTint="80"/>
+          <w:sz w:val="24"/>
+          <w:szCs w:val="24"/>
+        </w:rPr>
+      </w:pPr>
+      <w:r>
+        <w:rPr>
+          <w:noProof/>
+          <w:color w:val="000000" w:themeColor="text1"/>
+          <w:sz w:val="24"/>
+          <w:szCs w:val="24"/>
+        </w:rPr>
+        <mc:AlternateContent>
+          <mc:Choice Requires="wps">
+            <w:drawing>
+              <wp:anchor distT="0" distB="0" distL="114300" distR="114300" simplePos="0" relativeHeight="251700224" behindDoc="0" locked="0" layoutInCell="1" allowOverlap="1" wp14:anchorId="1976D6D7" wp14:editId="3951FA4C">
+                <wp:simplePos x="0" y="0"/>
+                <wp:positionH relativeFrom="margin">
+                  <wp:posOffset>0</wp:posOffset>
+                </wp:positionH>
+                <wp:positionV relativeFrom="paragraph">
+                  <wp:posOffset>304800</wp:posOffset>
+                </wp:positionV>
+                <wp:extent cx="5372100" cy="542925"/>
+                <wp:effectExtent l="0" t="0" r="19050" b="19050"/>
+                <wp:wrapTopAndBottom/>
+                <wp:docPr id="34" name="Cuadro de texto 34"/>
+                <wp:cNvGraphicFramePr/>
+                <a:graphic xmlns:a="http://schemas.openxmlformats.org/drawingml/2006/main">
+                  <a:graphicData uri="http://schemas.microsoft.com/office/word/2010/wordprocessingShape">
+                    <wps:wsp>
+                      <wps:cNvSpPr txBox="1"/>
+                      <wps:spPr>
+                        <a:xfrm>
+                          <a:off x="0" y="0"/>
+                          <a:ext cx="5372100" cy="542925"/>
+                        </a:xfrm>
+                        <a:prstGeom prst="rect">
+                          <a:avLst/>
+                        </a:prstGeom>
+                        <a:solidFill>
+                          <a:schemeClr val="tx1">
+                            <a:lumMod val="75000"/>
+                            <a:lumOff val="25000"/>
+                          </a:schemeClr>
+                        </a:solidFill>
+                        <a:ln w="6350">
+                          <a:solidFill>
+                            <a:prstClr val="black"/>
+                          </a:solidFill>
+                        </a:ln>
+                      </wps:spPr>
+                      <wps:txbx>
+                        <w:txbxContent>
+                          <w:p>
+                            <w:pPr>
+                              <w:pStyle w:val="Prrafodelista"/>
+                              <w:numPr>
+                                <w:ilvl w:val="0"/>
+                                <w:numId w:val="4"/>
+                              </w:numPr>
+                              <w:spacing w:line="240" w:lineRule="auto"/>
+                              <w:jc w:val="both"/>
+                              <w:rPr>
+                                <w:rFonts w:ascii="Consolas" w:hAnsi="Consolas"/>
+                                <w:b/>
+                                <w:bCs/>
+                                <w:color w:val="7F7F7F" w:themeColor="text1" w:themeTint="80"/>
+                                <w:lang w:val="es-US"/>
+                              </w:rPr>
+                            </w:pPr>
+                            <w:proofErr w:type="spellStart"/>
+                            <w:r>
+                              <w:rPr>
+                                <w:rFonts w:ascii="Consolas" w:hAnsi="Consolas"/>
+                                <w:b/>
+                                <w:bCs/>
+                                <w:color w:val="FFFFFF" w:themeColor="background1"/>
+                                <w:lang w:val="es-US"/>
+                              </w:rPr>
+                              <w:t>mv</w:t>
+                            </w:r>
+                            <w:proofErr w:type="spellEnd"/>
+                            <w:r>
+                              <w:rPr>
+                                <w:rFonts w:ascii="Consolas" w:hAnsi="Consolas"/>
+                                <w:b/>
+                                <w:bCs/>
+                                <w:color w:val="FFFFFF" w:themeColor="background1"/>
+                                <w:lang w:val="es-US"/>
+                              </w:rPr>
+                              <w:t xml:space="preserve"> &lt;carpeta actual&gt; &lt;carpeta actual&gt;.original</w:t>
+                            </w:r>
+                          </w:p>
+                          <w:p>
+                            <w:pPr>
+                              <w:pStyle w:val="Prrafodelista"/>
+                              <w:numPr>
+                                <w:ilvl w:val="0"/>
+                                <w:numId w:val="4"/>
+                              </w:numPr>
+                              <w:spacing w:line="240" w:lineRule="auto"/>
+                              <w:jc w:val="both"/>
+                              <w:rPr>
+                                <w:rFonts w:ascii="Consolas" w:hAnsi="Consolas"/>
+                                <w:b/>
+                                <w:bCs/>
+                                <w:color w:val="7F7F7F" w:themeColor="text1" w:themeTint="80"/>
+                                <w:lang w:val="es-US"/>
+                              </w:rPr>
+                            </w:pPr>
+                            <w:proofErr w:type="spellStart"/>
+                            <w:r>
+                              <w:rPr>
+                                <w:rFonts w:ascii="Consolas" w:hAnsi="Consolas"/>
+                                <w:b/>
+                                <w:bCs/>
+                                <w:color w:val="FFC000"/>
+                                <w:lang w:val="es-US"/>
+                              </w:rPr>
+                              <w:t>git</w:t>
+                            </w:r>
+                            <w:proofErr w:type="spellEnd"/>
+                            <w:r>
+                              <w:rPr>
+                                <w:rFonts w:ascii="Consolas" w:hAnsi="Consolas"/>
+                                <w:b/>
+                                <w:bCs/>
+                                <w:color w:val="FFC000"/>
+                                <w:lang w:val="es-US"/>
+                              </w:rPr>
+                              <w:t xml:space="preserve"> </w:t>
+                            </w:r>
+                            <w:r>
+                              <w:rPr>
+                                <w:rFonts w:ascii="Consolas" w:hAnsi="Consolas"/>
+                                <w:b/>
+                                <w:bCs/>
+                                <w:color w:val="FFFFFF" w:themeColor="background1"/>
+                                <w:lang w:val="es-US"/>
+                              </w:rPr>
+                              <w:t>clone &lt;dirección&gt; &lt;carpeta actual&gt;</w:t>
+                            </w:r>
+                          </w:p>
+                        </w:txbxContent>
+                      </wps:txbx>
+                      <wps:bodyPr rot="0" spcFirstLastPara="0" vertOverflow="overflow" horzOverflow="overflow" vert="horz" wrap="square" lIns="91440" tIns="45720" rIns="91440" bIns="45720" numCol="1" spcCol="0" rtlCol="0" fromWordArt="0" anchor="ctr" anchorCtr="0" forceAA="0" compatLnSpc="1">
+                        <a:prstTxWarp prst="textNoShape">
+                          <a:avLst/>
+                        </a:prstTxWarp>
+                        <a:noAutofit/>
+                      </wps:bodyPr>
+                    </wps:wsp>
+                  </a:graphicData>
+                </a:graphic>
+                <wp14:sizeRelH relativeFrom="margin">
+                  <wp14:pctWidth>0</wp14:pctWidth>
+                </wp14:sizeRelH>
+                <wp14:sizeRelV relativeFrom="margin">
+                  <wp14:pctHeight>0</wp14:pctHeight>
+                </wp14:sizeRelV>
+              </wp:anchor>
+            </w:drawing>
+          </mc:Choice>
+          <mc:Fallback>
+            <w:pict>
+              <v:shape w14:anchorId="1976D6D7" id="Cuadro de texto 34" o:spid="_x0000_s1049" type="#_x0000_t202" style="position:absolute;margin-left:0;margin-top:24pt;width:423pt;height:42.75pt;z-index:251700224;visibility:visible;mso-wrap-style:square;mso-width-percent:0;mso-height-percent:0;mso-wrap-distance-left:9pt;mso-wrap-distance-top:0;mso-wrap-distance-right:9pt;mso-wrap-distance-bottom:0;mso-position-horizontal:absolute;mso-position-horizontal-relative:margin;mso-position-vertical:absolute;mso-position-vertical-relative:text;mso-width-percent:0;mso-height-percent:0;mso-width-relative:margin;mso-height-relative:margin;v-text-anchor:middle" o:gfxdata="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" fillcolor="#404040 [2429]" strokeweight=".5pt">
+                <v:textbox>
+                  <w:txbxContent>
+                    <w:p>
+                      <w:pPr>
+                        <w:pStyle w:val="Prrafodelista"/>
+                        <w:numPr>
+                          <w:ilvl w:val="0"/>
+                          <w:numId w:val="4"/>
+                        </w:numPr>
+                        <w:spacing w:line="240" w:lineRule="auto"/>
+                        <w:jc w:val="both"/>
+                        <w:rPr>
+                          <w:rFonts w:ascii="Consolas" w:hAnsi="Consolas"/>
+                          <w:b/>
+                          <w:bCs/>
+                          <w:color w:val="7F7F7F" w:themeColor="text1" w:themeTint="80"/>
+                          <w:lang w:val="es-US"/>
+                        </w:rPr>
+                      </w:pPr>
+                      <w:proofErr w:type="spellStart"/>
+                      <w:r>
+                        <w:rPr>
+                          <w:rFonts w:ascii="Consolas" w:hAnsi="Consolas"/>
+                          <w:b/>
+                          <w:bCs/>
+                          <w:color w:val="FFFFFF" w:themeColor="background1"/>
+                          <w:lang w:val="es-US"/>
+                        </w:rPr>
+                        <w:t>mv</w:t>
+                      </w:r>
+                      <w:proofErr w:type="spellEnd"/>
+                      <w:r>
+                        <w:rPr>
+                          <w:rFonts w:ascii="Consolas" w:hAnsi="Consolas"/>
+                          <w:b/>
+                          <w:bCs/>
+                          <w:color w:val="FFFFFF" w:themeColor="background1"/>
+                          <w:lang w:val="es-US"/>
+                        </w:rPr>
+                        <w:t xml:space="preserve"> &lt;carpeta actual&gt; &lt;carpeta actual&gt;.original</w:t>
+                      </w:r>
+                    </w:p>
+                    <w:p>
+                      <w:pPr>
+                        <w:pStyle w:val="Prrafodelista"/>
+                        <w:numPr>
+                          <w:ilvl w:val="0"/>
+                          <w:numId w:val="4"/>
+                        </w:numPr>
+                        <w:spacing w:line="240" w:lineRule="auto"/>
+                        <w:jc w:val="both"/>
+                        <w:rPr>
+                          <w:rFonts w:ascii="Consolas" w:hAnsi="Consolas"/>
+                          <w:b/>
+                          <w:bCs/>
+                          <w:color w:val="7F7F7F" w:themeColor="text1" w:themeTint="80"/>
+                          <w:lang w:val="es-US"/>
+                        </w:rPr>
+                      </w:pPr>
+                      <w:proofErr w:type="spellStart"/>
+                      <w:r>
+                        <w:rPr>
+                          <w:rFonts w:ascii="Consolas" w:hAnsi="Consolas"/>
+                          <w:b/>
+                          <w:bCs/>
+                          <w:color w:val="FFC000"/>
+                          <w:lang w:val="es-US"/>
+                        </w:rPr>
+                        <w:t>git</w:t>
+                      </w:r>
+                      <w:proofErr w:type="spellEnd"/>
+                      <w:r>
+                        <w:rPr>
+                          <w:rFonts w:ascii="Consolas" w:hAnsi="Consolas"/>
+                          <w:b/>
+                          <w:bCs/>
+                          <w:color w:val="FFC000"/>
+                          <w:lang w:val="es-US"/>
+                        </w:rPr>
+                        <w:t xml:space="preserve"> </w:t>
+                      </w:r>
+                      <w:r>
+                        <w:rPr>
+                          <w:rFonts w:ascii="Consolas" w:hAnsi="Consolas"/>
+                          <w:b/>
+                          <w:bCs/>
+                          <w:color w:val="FFFFFF" w:themeColor="background1"/>
+                          <w:lang w:val="es-US"/>
+                        </w:rPr>
+                        <w:t>clone &lt;dirección&gt; &lt;carpeta actual&gt;</w:t>
+                      </w:r>
+                    </w:p>
+                  </w:txbxContent>
+                </v:textbox>
+                <w10:wrap type="topAndBottom" anchorx="margin"/>
+              </v:shape>
+            </w:pict>
+          </mc:Fallback>
+        </mc:AlternateContent>
+      </w:r>
+    </w:p>
+    <w:p>
+      <w:pPr>
+        <w:rPr>
+          <w:color w:val="7F7F7F" w:themeColor="text1" w:themeTint="80"/>
+          <w:sz w:val="24"/>
+          <w:szCs w:val="24"/>
+        </w:rPr>
+      </w:pPr>
+    </w:p>
+    <w:p>
+      <w:pPr>
+        <w:rPr>
+          <w:color w:val="7F7F7F" w:themeColor="text1" w:themeTint="80"/>
+          <w:sz w:val="24"/>
+          <w:szCs w:val="24"/>
+        </w:rPr>
+      </w:pPr>
+      <w:r>
+        <w:rPr>
+          <w:color w:val="7F7F7F" w:themeColor="text1" w:themeTint="80"/>
+          <w:sz w:val="24"/>
+          <w:szCs w:val="24"/>
+        </w:rPr>
+        <w:t xml:space="preserve">Con el comando </w:t>
+      </w:r>
+      <w:proofErr w:type="spellStart"/>
+      <w:r>
+        <w:rPr>
+          <w:b/>
+          <w:bCs/>
+          <w:color w:val="7F7F7F" w:themeColor="text1" w:themeTint="80"/>
+          <w:sz w:val="24"/>
+          <w:szCs w:val="24"/>
+        </w:rPr>
+        <w:t>ls</w:t>
+      </w:r>
+      <w:proofErr w:type="spellEnd"/>
+      <w:r>
+        <w:rPr>
+          <w:b/>
+          <w:bCs/>
+          <w:color w:val="7F7F7F" w:themeColor="text1" w:themeTint="80"/>
+          <w:sz w:val="24"/>
+          <w:szCs w:val="24"/>
+        </w:rPr>
+        <w:t xml:space="preserve"> -al</w:t>
+      </w:r>
+      <w:r>
+        <w:rPr>
+          <w:color w:val="7F7F7F" w:themeColor="text1" w:themeTint="80"/>
+          <w:sz w:val="24"/>
+          <w:szCs w:val="24"/>
+        </w:rPr>
+        <w:t xml:space="preserve"> podemos ver lo que hemos traído del repo </w:t>
+      </w:r>
+      <w:proofErr w:type="spellStart"/>
+      <w:r>
+        <w:rPr>
+          <w:color w:val="7F7F7F" w:themeColor="text1" w:themeTint="80"/>
+          <w:sz w:val="24"/>
+          <w:szCs w:val="24"/>
+        </w:rPr>
+        <w:t>bare</w:t>
+      </w:r>
+      <w:proofErr w:type="spellEnd"/>
+      <w:r>
+        <w:rPr>
+          <w:color w:val="7F7F7F" w:themeColor="text1" w:themeTint="80"/>
+          <w:sz w:val="24"/>
+          <w:szCs w:val="24"/>
+        </w:rPr>
+        <w:t>, que es distinto de lo que veíamos dentro del repo.</w:t>
+      </w:r>
+    </w:p>
+    <w:p>
+      <w:pPr>
+        <w:rPr>
+          <w:color w:val="7F7F7F" w:themeColor="text1" w:themeTint="80"/>
+          <w:sz w:val="24"/>
+          <w:szCs w:val="24"/>
+        </w:rPr>
+      </w:pPr>
+      <w:r>
+        <w:rPr>
+          <w:color w:val="7F7F7F" w:themeColor="text1" w:themeTint="80"/>
+          <w:sz w:val="24"/>
+          <w:szCs w:val="24"/>
+        </w:rPr>
+        <w:t xml:space="preserve">Esto lo podemos ver mejor usando el comando </w:t>
+      </w:r>
+      <w:r>
+        <w:rPr>
+          <w:b/>
+          <w:bCs/>
+          <w:color w:val="7F7F7F" w:themeColor="text1" w:themeTint="80"/>
+          <w:sz w:val="24"/>
+          <w:szCs w:val="24"/>
+        </w:rPr>
+        <w:t>cat</w:t>
+      </w:r>
+      <w:r>
+        <w:rPr>
+          <w:color w:val="7F7F7F" w:themeColor="text1" w:themeTint="80"/>
+          <w:sz w:val="24"/>
+          <w:szCs w:val="24"/>
+        </w:rPr>
+        <w:t xml:space="preserve">. Donde veremos que la </w:t>
+      </w:r>
+      <w:proofErr w:type="spellStart"/>
+      <w:r>
+        <w:rPr>
+          <w:color w:val="7F7F7F" w:themeColor="text1" w:themeTint="80"/>
+          <w:sz w:val="24"/>
+          <w:szCs w:val="24"/>
+        </w:rPr>
+        <w:t>url</w:t>
+      </w:r>
+      <w:proofErr w:type="spellEnd"/>
+      <w:r>
+        <w:rPr>
+          <w:color w:val="7F7F7F" w:themeColor="text1" w:themeTint="80"/>
+          <w:sz w:val="24"/>
+          <w:szCs w:val="24"/>
+        </w:rPr>
+        <w:t xml:space="preserve"> del supuesto repositorio remoto es la dirección de la carpeta </w:t>
+      </w:r>
+      <w:proofErr w:type="spellStart"/>
+      <w:r>
+        <w:rPr>
+          <w:color w:val="7F7F7F" w:themeColor="text1" w:themeTint="80"/>
+          <w:sz w:val="24"/>
+          <w:szCs w:val="24"/>
+        </w:rPr>
+        <w:t>bare</w:t>
+      </w:r>
+      <w:proofErr w:type="spellEnd"/>
+      <w:r>
+        <w:rPr>
+          <w:color w:val="7F7F7F" w:themeColor="text1" w:themeTint="80"/>
+          <w:sz w:val="24"/>
+          <w:szCs w:val="24"/>
+        </w:rPr>
+        <w:t>.</w:t>
+      </w:r>
+    </w:p>
+    <w:p>
+      <w:pPr>
+        <w:rPr>
+          <w:color w:val="7F7F7F" w:themeColor="text1" w:themeTint="80"/>
+          <w:sz w:val="24"/>
+          <w:szCs w:val="24"/>
+        </w:rPr>
+      </w:pPr>
+      <w:r>
+        <w:rPr>
+          <w:noProof/>
+          <w:color w:val="7F7F7F" w:themeColor="text1" w:themeTint="80"/>
+          <w:sz w:val="24"/>
+          <w:szCs w:val="24"/>
+        </w:rPr>
+        <w:drawing>
+          <wp:inline distT="0" distB="0" distL="0" distR="0" wp14:anchorId="301FC26F" wp14:editId="4D72F8B6">
+            <wp:extent cx="5344271" cy="2048161"/>
+            <wp:effectExtent l="0" t="0" r="8890" b="9525"/>
+            <wp:docPr id="35" name="Imagen 35"/>
+            <wp:cNvGraphicFramePr>
+              <a:graphicFrameLocks xmlns:a="http://schemas.openxmlformats.org/drawingml/2006/main" noChangeAspect="1"/>
+            </wp:cNvGraphicFramePr>
+            <a:graphic xmlns:a="http://schemas.openxmlformats.org/drawingml/2006/main">
+              <a:graphicData uri="http://schemas.openxmlformats.org/drawingml/2006/picture">
+                <pic:pic xmlns:pic="http://schemas.openxmlformats.org/drawingml/2006/picture">
+                  <pic:nvPicPr>
+                    <pic:cNvPr id="1" name=""/>
+                    <pic:cNvPicPr/>
+                  </pic:nvPicPr>
+                  <pic:blipFill>
+                    <a:blip r:embed="rId22"/>
+                    <a:stretch>
+                      <a:fillRect/>
+                    </a:stretch>
+                  </pic:blipFill>
+                  <pic:spPr>
+                    <a:xfrm>
+                      <a:off x="0" y="0"/>
+                      <a:ext cx="5344271" cy="2048161"/>
+                    </a:xfrm>
+                    <a:prstGeom prst="rect">
+                      <a:avLst/>
+                    </a:prstGeom>
+                  </pic:spPr>
+                </pic:pic>
+              </a:graphicData>
+            </a:graphic>
+          </wp:inline>
+        </w:drawing>
+      </w:r>
+    </w:p>
+    <w:p>
+      <w:pPr>
+        <w:rPr>
+          <w:color w:val="7F7F7F" w:themeColor="text1" w:themeTint="80"/>
+          <w:sz w:val="24"/>
+          <w:szCs w:val="24"/>
+        </w:rPr>
+      </w:pPr>
+      <w:r>
+        <w:rPr>
+          <w:color w:val="7F7F7F" w:themeColor="text1" w:themeTint="80"/>
+          <w:sz w:val="24"/>
+          <w:szCs w:val="24"/>
+        </w:rPr>
+        <w:lastRenderedPageBreak/>
+        <w:t xml:space="preserve">Ahora solo quedaría traernos todo lo de la anterior carpeta que teníamos utilizando el comando </w:t>
+      </w:r>
+      <w:proofErr w:type="spellStart"/>
+      <w:r>
+        <w:rPr>
+          <w:b/>
+          <w:bCs/>
+          <w:color w:val="7F7F7F" w:themeColor="text1" w:themeTint="80"/>
+          <w:sz w:val="24"/>
+          <w:szCs w:val="24"/>
+        </w:rPr>
+        <w:t>cp</w:t>
+      </w:r>
+      <w:proofErr w:type="spellEnd"/>
+      <w:r>
+        <w:rPr>
+          <w:b/>
+          <w:bCs/>
+          <w:color w:val="7F7F7F" w:themeColor="text1" w:themeTint="80"/>
+          <w:sz w:val="24"/>
+          <w:szCs w:val="24"/>
+        </w:rPr>
+        <w:t xml:space="preserve"> </w:t>
+      </w:r>
+      <w:r>
+        <w:rPr>
+          <w:b/>
+          <w:bCs/>
+          <w:color w:val="7F7F7F" w:themeColor="text1" w:themeTint="80"/>
+          <w:sz w:val="24"/>
+          <w:szCs w:val="24"/>
+        </w:rPr>
+        <w:t>-</w:t>
+      </w:r>
+      <w:proofErr w:type="spellStart"/>
+      <w:r>
+        <w:rPr>
+          <w:b/>
+          <w:bCs/>
+          <w:color w:val="7F7F7F" w:themeColor="text1" w:themeTint="80"/>
+          <w:sz w:val="24"/>
+          <w:szCs w:val="24"/>
+        </w:rPr>
+        <w:t>prf</w:t>
+      </w:r>
+      <w:proofErr w:type="spellEnd"/>
+      <w:r>
+        <w:rPr>
+          <w:color w:val="7F7F7F" w:themeColor="text1" w:themeTint="80"/>
+          <w:sz w:val="24"/>
+          <w:szCs w:val="24"/>
+        </w:rPr>
+        <w:t>.</w:t>
+      </w:r>
+    </w:p>
+    <w:p>
+      <w:pPr>
+        <w:rPr>
+          <w:color w:val="7F7F7F" w:themeColor="text1" w:themeTint="80"/>
+          <w:sz w:val="24"/>
+          <w:szCs w:val="24"/>
+        </w:rPr>
+      </w:pPr>
+      <w:r>
+        <w:rPr>
+          <w:noProof/>
+          <w:color w:val="000000" w:themeColor="text1"/>
+          <w:sz w:val="24"/>
+          <w:szCs w:val="24"/>
+        </w:rPr>
+        <mc:AlternateContent>
+          <mc:Choice Requires="wps">
+            <w:drawing>
+              <wp:anchor distT="0" distB="0" distL="114300" distR="114300" simplePos="0" relativeHeight="251702272" behindDoc="0" locked="0" layoutInCell="1" allowOverlap="1" wp14:anchorId="7C67C07F" wp14:editId="2C978EB8">
+                <wp:simplePos x="0" y="0"/>
+                <wp:positionH relativeFrom="margin">
+                  <wp:align>left</wp:align>
+                </wp:positionH>
+                <wp:positionV relativeFrom="paragraph">
+                  <wp:posOffset>85725</wp:posOffset>
+                </wp:positionV>
+                <wp:extent cx="5372100" cy="542925"/>
+                <wp:effectExtent l="0" t="0" r="19050" b="28575"/>
+                <wp:wrapTopAndBottom/>
+                <wp:docPr id="36" name="Cuadro de texto 36"/>
+                <wp:cNvGraphicFramePr/>
+                <a:graphic xmlns:a="http://schemas.openxmlformats.org/drawingml/2006/main">
+                  <a:graphicData uri="http://schemas.microsoft.com/office/word/2010/wordprocessingShape">
+                    <wps:wsp>
+                      <wps:cNvSpPr txBox="1"/>
+                      <wps:spPr>
+                        <a:xfrm>
+                          <a:off x="0" y="0"/>
+                          <a:ext cx="5372100" cy="542925"/>
+                        </a:xfrm>
+                        <a:prstGeom prst="rect">
+                          <a:avLst/>
+                        </a:prstGeom>
+                        <a:solidFill>
+                          <a:schemeClr val="tx1">
+                            <a:lumMod val="75000"/>
+                            <a:lumOff val="25000"/>
+                          </a:schemeClr>
+                        </a:solidFill>
+                        <a:ln w="6350">
+                          <a:solidFill>
+                            <a:prstClr val="black"/>
+                          </a:solidFill>
+                        </a:ln>
+                      </wps:spPr>
+                      <wps:txbx>
+                        <w:txbxContent>
+                          <w:p>
+                            <w:pPr>
+                              <w:pStyle w:val="Prrafodelista"/>
+                              <w:numPr>
+                                <w:ilvl w:val="0"/>
+                                <w:numId w:val="4"/>
+                              </w:numPr>
+                              <w:spacing w:line="240" w:lineRule="auto"/>
+                              <w:jc w:val="both"/>
+                              <w:rPr>
+                                <w:rFonts w:ascii="Consolas" w:hAnsi="Consolas"/>
+                                <w:b/>
+                                <w:bCs/>
+                                <w:color w:val="7F7F7F" w:themeColor="text1" w:themeTint="80"/>
+                                <w:lang w:val="es-US"/>
+                              </w:rPr>
+                            </w:pPr>
+                            <w:proofErr w:type="spellStart"/>
+                            <w:r>
+                              <w:rPr>
+                                <w:rFonts w:ascii="Consolas" w:hAnsi="Consolas"/>
+                                <w:b/>
+                                <w:bCs/>
+                                <w:color w:val="FFFFFF" w:themeColor="background1"/>
+                                <w:lang w:val="es-US"/>
+                              </w:rPr>
+                              <w:t>cp</w:t>
+                            </w:r>
+                            <w:proofErr w:type="spellEnd"/>
+                            <w:r>
+                              <w:rPr>
+                                <w:rFonts w:ascii="Consolas" w:hAnsi="Consolas"/>
+                                <w:b/>
+                                <w:bCs/>
+                                <w:color w:val="FFFFFF" w:themeColor="background1"/>
+                                <w:lang w:val="es-US"/>
+                              </w:rPr>
+                              <w:t xml:space="preserve"> -</w:t>
+                            </w:r>
+                            <w:proofErr w:type="spellStart"/>
+                            <w:r>
+                              <w:rPr>
+                                <w:rFonts w:ascii="Consolas" w:hAnsi="Consolas"/>
+                                <w:b/>
+                                <w:bCs/>
+                                <w:color w:val="FFFFFF" w:themeColor="background1"/>
+                                <w:lang w:val="es-US"/>
+                              </w:rPr>
+                              <w:t>prf</w:t>
+                            </w:r>
+                            <w:proofErr w:type="spellEnd"/>
+                            <w:r>
+                              <w:rPr>
+                                <w:rFonts w:ascii="Consolas" w:hAnsi="Consolas"/>
+                                <w:b/>
+                                <w:bCs/>
+                                <w:color w:val="FFFFFF" w:themeColor="background1"/>
+                                <w:lang w:val="es-US"/>
+                              </w:rPr>
+                              <w:t xml:space="preserve"> ../&lt;carpeta actual&gt;.original/*</w:t>
+                            </w:r>
+                            <w:r>
+                              <w:rPr>
+                                <w:rFonts w:ascii="Consolas" w:hAnsi="Consolas"/>
+                                <w:b/>
+                                <w:bCs/>
+                                <w:color w:val="FFFFFF" w:themeColor="background1"/>
+                                <w:lang w:val="es-US"/>
+                              </w:rPr>
+                              <w:t xml:space="preserve"> .</w:t>
+                            </w:r>
+                          </w:p>
+                        </w:txbxContent>
+                      </wps:txbx>
+                      <wps:bodyPr rot="0" spcFirstLastPara="0" vertOverflow="overflow" horzOverflow="overflow" vert="horz" wrap="square" lIns="91440" tIns="45720" rIns="91440" bIns="45720" numCol="1" spcCol="0" rtlCol="0" fromWordArt="0" anchor="ctr" anchorCtr="0" forceAA="0" compatLnSpc="1">
+                        <a:prstTxWarp prst="textNoShape">
+                          <a:avLst/>
+                        </a:prstTxWarp>
+                        <a:noAutofit/>
+                      </wps:bodyPr>
+                    </wps:wsp>
+                  </a:graphicData>
+                </a:graphic>
+                <wp14:sizeRelH relativeFrom="margin">
+                  <wp14:pctWidth>0</wp14:pctWidth>
+                </wp14:sizeRelH>
+                <wp14:sizeRelV relativeFrom="margin">
+                  <wp14:pctHeight>0</wp14:pctHeight>
+                </wp14:sizeRelV>
+              </wp:anchor>
+            </w:drawing>
+          </mc:Choice>
+          <mc:Fallback>
+            <w:pict>
+              <v:shape w14:anchorId="7C67C07F" id="Cuadro de texto 36" o:spid="_x0000_s1050" type="#_x0000_t202" style="position:absolute;margin-left:0;margin-top:6.75pt;width:423pt;height:42.75pt;z-index:251702272;visibility:visible;mso-wrap-style:square;mso-width-percent:0;mso-height-percent:0;mso-wrap-distance-left:9pt;mso-wrap-distance-top:0;mso-wrap-distance-right:9pt;mso-wrap-distance-bottom:0;mso-position-horizontal:left;mso-position-horizontal-relative:margin;mso-position-vertical:absolute;mso-position-vertical-relative:text;mso-width-percent:0;mso-height-percent:0;mso-width-relative:margin;mso-height-relative:margin;v-text-anchor:middle" o:gfxdata="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" fillcolor="#404040 [2429]" strokeweight=".5pt">
+                <v:textbox>
+                  <w:txbxContent>
+                    <w:p>
+                      <w:pPr>
+                        <w:pStyle w:val="Prrafodelista"/>
+                        <w:numPr>
+                          <w:ilvl w:val="0"/>
+                          <w:numId w:val="4"/>
+                        </w:numPr>
+                        <w:spacing w:line="240" w:lineRule="auto"/>
+                        <w:jc w:val="both"/>
+                        <w:rPr>
+                          <w:rFonts w:ascii="Consolas" w:hAnsi="Consolas"/>
+                          <w:b/>
+                          <w:bCs/>
+                          <w:color w:val="7F7F7F" w:themeColor="text1" w:themeTint="80"/>
+                          <w:lang w:val="es-US"/>
+                        </w:rPr>
+                      </w:pPr>
+                      <w:proofErr w:type="spellStart"/>
+                      <w:r>
+                        <w:rPr>
+                          <w:rFonts w:ascii="Consolas" w:hAnsi="Consolas"/>
+                          <w:b/>
+                          <w:bCs/>
+                          <w:color w:val="FFFFFF" w:themeColor="background1"/>
+                          <w:lang w:val="es-US"/>
+                        </w:rPr>
+                        <w:t>cp</w:t>
+                      </w:r>
+                      <w:proofErr w:type="spellEnd"/>
+                      <w:r>
+                        <w:rPr>
+                          <w:rFonts w:ascii="Consolas" w:hAnsi="Consolas"/>
+                          <w:b/>
+                          <w:bCs/>
+                          <w:color w:val="FFFFFF" w:themeColor="background1"/>
+                          <w:lang w:val="es-US"/>
+                        </w:rPr>
+                        <w:t xml:space="preserve"> -</w:t>
+                      </w:r>
+                      <w:proofErr w:type="spellStart"/>
+                      <w:r>
+                        <w:rPr>
+                          <w:rFonts w:ascii="Consolas" w:hAnsi="Consolas"/>
+                          <w:b/>
+                          <w:bCs/>
+                          <w:color w:val="FFFFFF" w:themeColor="background1"/>
+                          <w:lang w:val="es-US"/>
+                        </w:rPr>
+                        <w:t>prf</w:t>
+                      </w:r>
+                      <w:proofErr w:type="spellEnd"/>
+                      <w:r>
+                        <w:rPr>
+                          <w:rFonts w:ascii="Consolas" w:hAnsi="Consolas"/>
+                          <w:b/>
+                          <w:bCs/>
+                          <w:color w:val="FFFFFF" w:themeColor="background1"/>
+                          <w:lang w:val="es-US"/>
+                        </w:rPr>
+                        <w:t xml:space="preserve"> ../&lt;carpeta actual&gt;.original/*</w:t>
+                      </w:r>
+                      <w:r>
+                        <w:rPr>
+                          <w:rFonts w:ascii="Consolas" w:hAnsi="Consolas"/>
+                          <w:b/>
+                          <w:bCs/>
+                          <w:color w:val="FFFFFF" w:themeColor="background1"/>
+                          <w:lang w:val="es-US"/>
+                        </w:rPr>
+                        <w:t xml:space="preserve"> .</w:t>
+                      </w:r>
+                    </w:p>
+                  </w:txbxContent>
+                </v:textbox>
+                <w10:wrap type="topAndBottom" anchorx="margin"/>
+              </v:shape>
+            </w:pict>
+          </mc:Fallback>
+        </mc:AlternateContent>
+      </w:r>
+    </w:p>
+    <w:p>
+      <w:pPr>
+        <w:rPr>
+          <w:color w:val="7F7F7F" w:themeColor="text1" w:themeTint="80"/>
+          <w:sz w:val="24"/>
+          <w:szCs w:val="24"/>
+        </w:rPr>
+      </w:pPr>
+      <w:r>
+        <w:rPr>
+          <w:color w:val="7F7F7F" w:themeColor="text1" w:themeTint="80"/>
+          <w:sz w:val="24"/>
+          <w:szCs w:val="24"/>
+        </w:rPr>
+        <w:t xml:space="preserve">Así solo quedaría añadir los cambios y </w:t>
+      </w:r>
+      <w:proofErr w:type="spellStart"/>
+      <w:r>
+        <w:rPr>
+          <w:color w:val="7F7F7F" w:themeColor="text1" w:themeTint="80"/>
+          <w:sz w:val="24"/>
+          <w:szCs w:val="24"/>
+        </w:rPr>
+        <w:t>commitearlos</w:t>
+      </w:r>
+      <w:proofErr w:type="spellEnd"/>
+      <w:r>
+        <w:rPr>
+          <w:color w:val="7F7F7F" w:themeColor="text1" w:themeTint="80"/>
+          <w:sz w:val="24"/>
+          <w:szCs w:val="24"/>
+        </w:rPr>
+        <w:t>.</w:t>
+      </w:r>
+    </w:p>
+    <w:p>
+      <w:pPr>
+        <w:rPr>
+          <w:color w:val="7F7F7F" w:themeColor="text1" w:themeTint="80"/>
+          <w:sz w:val="24"/>
+          <w:szCs w:val="24"/>
+        </w:rPr>
+      </w:pPr>
+      <w:r>
+        <w:rPr>
+          <w:noProof/>
+          <w:color w:val="000000" w:themeColor="text1"/>
+          <w:sz w:val="24"/>
+          <w:szCs w:val="24"/>
+        </w:rPr>
+        <mc:AlternateContent>
+          <mc:Choice Requires="wps">
+            <w:drawing>
+              <wp:anchor distT="0" distB="0" distL="114300" distR="114300" simplePos="0" relativeHeight="251704320" behindDoc="0" locked="0" layoutInCell="1" allowOverlap="1" wp14:anchorId="1B8E506E" wp14:editId="3DB03C84">
+                <wp:simplePos x="0" y="0"/>
+                <wp:positionH relativeFrom="margin">
+                  <wp:posOffset>0</wp:posOffset>
+                </wp:positionH>
+                <wp:positionV relativeFrom="paragraph">
+                  <wp:posOffset>304800</wp:posOffset>
+                </wp:positionV>
+                <wp:extent cx="5372100" cy="542925"/>
+                <wp:effectExtent l="0" t="0" r="19050" b="19050"/>
+                <wp:wrapTopAndBottom/>
+                <wp:docPr id="37" name="Cuadro de texto 37"/>
+                <wp:cNvGraphicFramePr/>
+                <a:graphic xmlns:a="http://schemas.openxmlformats.org/drawingml/2006/main">
+                  <a:graphicData uri="http://schemas.microsoft.com/office/word/2010/wordprocessingShape">
+                    <wps:wsp>
+                      <wps:cNvSpPr txBox="1"/>
+                      <wps:spPr>
+                        <a:xfrm>
+                          <a:off x="0" y="0"/>
+                          <a:ext cx="5372100" cy="542925"/>
+                        </a:xfrm>
+                        <a:prstGeom prst="rect">
+                          <a:avLst/>
+                        </a:prstGeom>
+                        <a:solidFill>
+                          <a:schemeClr val="tx1">
+                            <a:lumMod val="75000"/>
+                            <a:lumOff val="25000"/>
+                          </a:schemeClr>
+                        </a:solidFill>
+                        <a:ln w="6350">
+                          <a:solidFill>
+                            <a:prstClr val="black"/>
+                          </a:solidFill>
+                        </a:ln>
+                      </wps:spPr>
+                      <wps:txbx>
+                        <w:txbxContent>
+                          <w:p>
+                            <w:pPr>
+                              <w:pStyle w:val="Prrafodelista"/>
+                              <w:numPr>
+                                <w:ilvl w:val="0"/>
+                                <w:numId w:val="4"/>
+                              </w:numPr>
+                              <w:spacing w:line="240" w:lineRule="auto"/>
+                              <w:jc w:val="both"/>
+                              <w:rPr>
+                                <w:rFonts w:ascii="Consolas" w:hAnsi="Consolas"/>
+                                <w:b/>
+                                <w:bCs/>
+                                <w:color w:val="7F7F7F" w:themeColor="text1" w:themeTint="80"/>
+                                <w:lang w:val="es-US"/>
+                              </w:rPr>
+                            </w:pPr>
+                            <w:proofErr w:type="spellStart"/>
+                            <w:r>
+                              <w:rPr>
+                                <w:rFonts w:ascii="Consolas" w:hAnsi="Consolas"/>
+                                <w:b/>
+                                <w:bCs/>
+                                <w:color w:val="FFC000"/>
+                                <w:lang w:val="es-US"/>
+                              </w:rPr>
+                              <w:t>git</w:t>
+                            </w:r>
+                            <w:proofErr w:type="spellEnd"/>
+                            <w:r>
+                              <w:rPr>
+                                <w:rFonts w:ascii="Consolas" w:hAnsi="Consolas"/>
+                                <w:b/>
+                                <w:bCs/>
+                                <w:color w:val="FFC000"/>
+                                <w:lang w:val="es-US"/>
+                              </w:rPr>
+                              <w:t xml:space="preserve"> </w:t>
+                            </w:r>
+                            <w:proofErr w:type="spellStart"/>
+                            <w:r>
+                              <w:rPr>
+                                <w:rFonts w:ascii="Consolas" w:hAnsi="Consolas"/>
+                                <w:b/>
+                                <w:bCs/>
+                                <w:color w:val="FFFFFF" w:themeColor="background1"/>
+                                <w:lang w:val="es-US"/>
+                              </w:rPr>
+                              <w:t>add</w:t>
+                            </w:r>
+                            <w:proofErr w:type="spellEnd"/>
+                            <w:r>
+                              <w:rPr>
+                                <w:rFonts w:ascii="Consolas" w:hAnsi="Consolas"/>
+                                <w:b/>
+                                <w:bCs/>
+                                <w:color w:val="FFFFFF" w:themeColor="background1"/>
+                                <w:lang w:val="es-US"/>
+                              </w:rPr>
+                              <w:t xml:space="preserve"> .</w:t>
+                            </w:r>
+                          </w:p>
+                          <w:p>
+                            <w:pPr>
+                              <w:pStyle w:val="Prrafodelista"/>
+                              <w:numPr>
+                                <w:ilvl w:val="0"/>
+                                <w:numId w:val="4"/>
+                              </w:numPr>
+                              <w:spacing w:line="240" w:lineRule="auto"/>
+                              <w:jc w:val="both"/>
+                              <w:rPr>
+                                <w:rFonts w:ascii="Consolas" w:hAnsi="Consolas"/>
+                                <w:b/>
+                                <w:bCs/>
+                                <w:color w:val="7F7F7F" w:themeColor="text1" w:themeTint="80"/>
+                                <w:lang w:val="es-US"/>
+                              </w:rPr>
+                            </w:pPr>
+                            <w:proofErr w:type="spellStart"/>
+                            <w:r>
+                              <w:rPr>
+                                <w:rFonts w:ascii="Consolas" w:hAnsi="Consolas"/>
+                                <w:b/>
+                                <w:bCs/>
+                                <w:color w:val="FFC000"/>
+                                <w:lang w:val="es-US"/>
+                              </w:rPr>
+                              <w:t>git</w:t>
+                            </w:r>
+                            <w:proofErr w:type="spellEnd"/>
+                            <w:r>
+                              <w:rPr>
+                                <w:rFonts w:ascii="Consolas" w:hAnsi="Consolas"/>
+                                <w:b/>
+                                <w:bCs/>
+                                <w:color w:val="FFC000"/>
+                                <w:lang w:val="es-US"/>
+                              </w:rPr>
+                              <w:t xml:space="preserve"> </w:t>
+                            </w:r>
+                            <w:proofErr w:type="spellStart"/>
+                            <w:r>
+                              <w:rPr>
+                                <w:rFonts w:ascii="Consolas" w:hAnsi="Consolas"/>
+                                <w:b/>
+                                <w:bCs/>
+                                <w:color w:val="FFFFFF" w:themeColor="background1"/>
+                                <w:lang w:val="es-US"/>
+                              </w:rPr>
+                              <w:t>commit</w:t>
+                            </w:r>
+                            <w:proofErr w:type="spellEnd"/>
+                            <w:r>
+                              <w:rPr>
+                                <w:rFonts w:ascii="Consolas" w:hAnsi="Consolas"/>
+                                <w:b/>
+                                <w:bCs/>
+                                <w:color w:val="FFFFFF" w:themeColor="background1"/>
+                                <w:lang w:val="es-US"/>
+                              </w:rPr>
+                              <w:t xml:space="preserve"> -a -m “primer </w:t>
+                            </w:r>
+                            <w:proofErr w:type="spellStart"/>
+                            <w:r>
+                              <w:rPr>
+                                <w:rFonts w:ascii="Consolas" w:hAnsi="Consolas"/>
+                                <w:b/>
+                                <w:bCs/>
+                                <w:color w:val="FFFFFF" w:themeColor="background1"/>
+                                <w:lang w:val="es-US"/>
+                              </w:rPr>
+                              <w:t>commit</w:t>
+                            </w:r>
+                            <w:proofErr w:type="spellEnd"/>
+                            <w:r>
+                              <w:rPr>
+                                <w:rFonts w:ascii="Consolas" w:hAnsi="Consolas"/>
+                                <w:b/>
+                                <w:bCs/>
+                                <w:color w:val="FFFFFF" w:themeColor="background1"/>
+                                <w:lang w:val="es-US"/>
+                              </w:rPr>
+                              <w:t>”</w:t>
+                            </w:r>
+                          </w:p>
+                        </w:txbxContent>
+                      </wps:txbx>
+                      <wps:bodyPr rot="0" spcFirstLastPara="0" vertOverflow="overflow" horzOverflow="overflow" vert="horz" wrap="square" lIns="91440" tIns="45720" rIns="91440" bIns="45720" numCol="1" spcCol="0" rtlCol="0" fromWordArt="0" anchor="ctr" anchorCtr="0" forceAA="0" compatLnSpc="1">
+                        <a:prstTxWarp prst="textNoShape">
+                          <a:avLst/>
+                        </a:prstTxWarp>
+                        <a:noAutofit/>
+                      </wps:bodyPr>
+                    </wps:wsp>
+                  </a:graphicData>
+                </a:graphic>
+                <wp14:sizeRelH relativeFrom="margin">
+                  <wp14:pctWidth>0</wp14:pctWidth>
+                </wp14:sizeRelH>
+                <wp14:sizeRelV relativeFrom="margin">
+                  <wp14:pctHeight>0</wp14:pctHeight>
+                </wp14:sizeRelV>
+              </wp:anchor>
+            </w:drawing>
+          </mc:Choice>
+          <mc:Fallback>
+            <w:pict>
+              <v:shape w14:anchorId="1B8E506E" id="Cuadro de texto 37" o:spid="_x0000_s1051" type="#_x0000_t202" style="position:absolute;margin-left:0;margin-top:24pt;width:423pt;height:42.75pt;z-index:251704320;visibility:visible;mso-wrap-style:square;mso-width-percent:0;mso-height-percent:0;mso-wrap-distance-left:9pt;mso-wrap-distance-top:0;mso-wrap-distance-right:9pt;mso-wrap-distance-bottom:0;mso-position-horizontal:absolute;mso-position-horizontal-relative:margin;mso-position-vertical:absolute;mso-position-vertical-relative:text;mso-width-percent:0;mso-height-percent:0;mso-width-relative:margin;mso-height-relative:margin;v-text-anchor:middle" o:gfxdata="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" fillcolor="#404040 [2429]" strokeweight=".5pt">
+                <v:textbox>
+                  <w:txbxContent>
+                    <w:p>
+                      <w:pPr>
+                        <w:pStyle w:val="Prrafodelista"/>
+                        <w:numPr>
+                          <w:ilvl w:val="0"/>
+                          <w:numId w:val="4"/>
+                        </w:numPr>
+                        <w:spacing w:line="240" w:lineRule="auto"/>
+                        <w:jc w:val="both"/>
+                        <w:rPr>
+                          <w:rFonts w:ascii="Consolas" w:hAnsi="Consolas"/>
+                          <w:b/>
+                          <w:bCs/>
+                          <w:color w:val="7F7F7F" w:themeColor="text1" w:themeTint="80"/>
+                          <w:lang w:val="es-US"/>
+                        </w:rPr>
+                      </w:pPr>
+                      <w:proofErr w:type="spellStart"/>
+                      <w:r>
+                        <w:rPr>
+                          <w:rFonts w:ascii="Consolas" w:hAnsi="Consolas"/>
+                          <w:b/>
+                          <w:bCs/>
+                          <w:color w:val="FFC000"/>
+                          <w:lang w:val="es-US"/>
+                        </w:rPr>
+                        <w:t>git</w:t>
+                      </w:r>
+                      <w:proofErr w:type="spellEnd"/>
+                      <w:r>
+                        <w:rPr>
+                          <w:rFonts w:ascii="Consolas" w:hAnsi="Consolas"/>
+                          <w:b/>
+                          <w:bCs/>
+                          <w:color w:val="FFC000"/>
+                          <w:lang w:val="es-US"/>
+                        </w:rPr>
+                        <w:t xml:space="preserve"> </w:t>
+                      </w:r>
+                      <w:proofErr w:type="spellStart"/>
+                      <w:r>
+                        <w:rPr>
+                          <w:rFonts w:ascii="Consolas" w:hAnsi="Consolas"/>
+                          <w:b/>
+                          <w:bCs/>
+                          <w:color w:val="FFFFFF" w:themeColor="background1"/>
+                          <w:lang w:val="es-US"/>
+                        </w:rPr>
+                        <w:t>add</w:t>
+                      </w:r>
+                      <w:proofErr w:type="spellEnd"/>
+                      <w:r>
+                        <w:rPr>
+                          <w:rFonts w:ascii="Consolas" w:hAnsi="Consolas"/>
+                          <w:b/>
+                          <w:bCs/>
+                          <w:color w:val="FFFFFF" w:themeColor="background1"/>
+                          <w:lang w:val="es-US"/>
+                        </w:rPr>
+                        <w:t xml:space="preserve"> .</w:t>
+                      </w:r>
+                    </w:p>
+                    <w:p>
+                      <w:pPr>
+                        <w:pStyle w:val="Prrafodelista"/>
+                        <w:numPr>
+                          <w:ilvl w:val="0"/>
+                          <w:numId w:val="4"/>
+                        </w:numPr>
+                        <w:spacing w:line="240" w:lineRule="auto"/>
+                        <w:jc w:val="both"/>
+                        <w:rPr>
+                          <w:rFonts w:ascii="Consolas" w:hAnsi="Consolas"/>
+                          <w:b/>
+                          <w:bCs/>
+                          <w:color w:val="7F7F7F" w:themeColor="text1" w:themeTint="80"/>
+                          <w:lang w:val="es-US"/>
+                        </w:rPr>
+                      </w:pPr>
+                      <w:proofErr w:type="spellStart"/>
+                      <w:r>
+                        <w:rPr>
+                          <w:rFonts w:ascii="Consolas" w:hAnsi="Consolas"/>
+                          <w:b/>
+                          <w:bCs/>
+                          <w:color w:val="FFC000"/>
+                          <w:lang w:val="es-US"/>
+                        </w:rPr>
+                        <w:t>git</w:t>
+                      </w:r>
+                      <w:proofErr w:type="spellEnd"/>
+                      <w:r>
+                        <w:rPr>
+                          <w:rFonts w:ascii="Consolas" w:hAnsi="Consolas"/>
+                          <w:b/>
+                          <w:bCs/>
+                          <w:color w:val="FFC000"/>
+                          <w:lang w:val="es-US"/>
+                        </w:rPr>
+                        <w:t xml:space="preserve"> </w:t>
+                      </w:r>
+                      <w:proofErr w:type="spellStart"/>
+                      <w:r>
+                        <w:rPr>
+                          <w:rFonts w:ascii="Consolas" w:hAnsi="Consolas"/>
+                          <w:b/>
+                          <w:bCs/>
+                          <w:color w:val="FFFFFF" w:themeColor="background1"/>
+                          <w:lang w:val="es-US"/>
+                        </w:rPr>
+                        <w:t>commit</w:t>
+                      </w:r>
+                      <w:proofErr w:type="spellEnd"/>
+                      <w:r>
+                        <w:rPr>
+                          <w:rFonts w:ascii="Consolas" w:hAnsi="Consolas"/>
+                          <w:b/>
+                          <w:bCs/>
+                          <w:color w:val="FFFFFF" w:themeColor="background1"/>
+                          <w:lang w:val="es-US"/>
+                        </w:rPr>
+                        <w:t xml:space="preserve"> -a -m “primer </w:t>
+                      </w:r>
+                      <w:proofErr w:type="spellStart"/>
+                      <w:r>
+                        <w:rPr>
+                          <w:rFonts w:ascii="Consolas" w:hAnsi="Consolas"/>
+                          <w:b/>
+                          <w:bCs/>
+                          <w:color w:val="FFFFFF" w:themeColor="background1"/>
+                          <w:lang w:val="es-US"/>
+                        </w:rPr>
+                        <w:t>commit</w:t>
+                      </w:r>
+                      <w:proofErr w:type="spellEnd"/>
+                      <w:r>
+                        <w:rPr>
+                          <w:rFonts w:ascii="Consolas" w:hAnsi="Consolas"/>
+                          <w:b/>
+                          <w:bCs/>
+                          <w:color w:val="FFFFFF" w:themeColor="background1"/>
+                          <w:lang w:val="es-US"/>
+                        </w:rPr>
+                        <w:t>”</w:t>
+                      </w:r>
+                    </w:p>
+                  </w:txbxContent>
+                </v:textbox>
+                <w10:wrap type="topAndBottom" anchorx="margin"/>
+              </v:shape>
+            </w:pict>
+          </mc:Fallback>
+        </mc:AlternateContent>
+      </w:r>
+    </w:p>
+    <w:p>
+      <w:pPr>
+        <w:rPr>
+          <w:color w:val="7F7F7F" w:themeColor="text1" w:themeTint="80"/>
+          <w:sz w:val="24"/>
+          <w:szCs w:val="24"/>
+        </w:rPr>
+      </w:pPr>
+    </w:p>
+    <w:p>
+      <w:pPr>
+        <w:rPr>
+          <w:color w:val="7F7F7F" w:themeColor="text1" w:themeTint="80"/>
+          <w:sz w:val="24"/>
+          <w:szCs w:val="24"/>
+        </w:rPr>
+      </w:pPr>
+      <w:r>
+        <w:rPr>
+          <w:color w:val="7F7F7F" w:themeColor="text1" w:themeTint="80"/>
+          <w:sz w:val="24"/>
+          <w:szCs w:val="24"/>
+        </w:rPr>
+        <w:t xml:space="preserve">Ahora podríamos enviar los cambios locales al repo remoto </w:t>
+      </w:r>
+      <w:proofErr w:type="spellStart"/>
+      <w:r>
+        <w:rPr>
+          <w:color w:val="7F7F7F" w:themeColor="text1" w:themeTint="80"/>
+          <w:sz w:val="24"/>
+          <w:szCs w:val="24"/>
+        </w:rPr>
+        <w:t>bare</w:t>
+      </w:r>
+      <w:proofErr w:type="spellEnd"/>
+      <w:r>
+        <w:rPr>
+          <w:color w:val="7F7F7F" w:themeColor="text1" w:themeTint="80"/>
+          <w:sz w:val="24"/>
+          <w:szCs w:val="24"/>
+        </w:rPr>
+        <w:t xml:space="preserve"> con el comando </w:t>
+      </w:r>
+      <w:proofErr w:type="spellStart"/>
+      <w:r>
+        <w:rPr>
+          <w:b/>
+          <w:bCs/>
+          <w:color w:val="7F7F7F" w:themeColor="text1" w:themeTint="80"/>
+          <w:sz w:val="24"/>
+          <w:szCs w:val="24"/>
+        </w:rPr>
+        <w:t>push</w:t>
+      </w:r>
+      <w:proofErr w:type="spellEnd"/>
+      <w:r>
+        <w:rPr>
+          <w:color w:val="7F7F7F" w:themeColor="text1" w:themeTint="80"/>
+          <w:sz w:val="24"/>
+          <w:szCs w:val="24"/>
+        </w:rPr>
+        <w:t>.</w:t>
+      </w:r>
+    </w:p>
+    <w:p>
+      <w:pPr>
+        <w:rPr>
+          <w:color w:val="7F7F7F" w:themeColor="text1" w:themeTint="80"/>
+          <w:sz w:val="24"/>
+          <w:szCs w:val="24"/>
+        </w:rPr>
+      </w:pPr>
+      <w:r>
+        <w:rPr>
+          <w:noProof/>
+          <w:color w:val="000000" w:themeColor="text1"/>
+          <w:sz w:val="24"/>
+          <w:szCs w:val="24"/>
+        </w:rPr>
+        <mc:AlternateContent>
+          <mc:Choice Requires="wps">
+            <w:drawing>
+              <wp:anchor distT="0" distB="0" distL="114300" distR="114300" simplePos="0" relativeHeight="251706368" behindDoc="0" locked="0" layoutInCell="1" allowOverlap="1" wp14:anchorId="57CA7402" wp14:editId="0CD14A0B">
+                <wp:simplePos x="0" y="0"/>
+                <wp:positionH relativeFrom="margin">
+                  <wp:posOffset>0</wp:posOffset>
+                </wp:positionH>
+                <wp:positionV relativeFrom="paragraph">
+                  <wp:posOffset>304165</wp:posOffset>
+                </wp:positionV>
+                <wp:extent cx="5372100" cy="542925"/>
+                <wp:effectExtent l="0" t="0" r="19050" b="19050"/>
+                <wp:wrapTopAndBottom/>
+                <wp:docPr id="38" name="Cuadro de texto 38"/>
+                <wp:cNvGraphicFramePr/>
+                <a:graphic xmlns:a="http://schemas.openxmlformats.org/drawingml/2006/main">
+                  <a:graphicData uri="http://schemas.microsoft.com/office/word/2010/wordprocessingShape">
+                    <wps:wsp>
+                      <wps:cNvSpPr txBox="1"/>
+                      <wps:spPr>
+                        <a:xfrm>
+                          <a:off x="0" y="0"/>
+                          <a:ext cx="5372100" cy="542925"/>
+                        </a:xfrm>
+                        <a:prstGeom prst="rect">
+                          <a:avLst/>
+                        </a:prstGeom>
+                        <a:solidFill>
+                          <a:schemeClr val="tx1">
+                            <a:lumMod val="75000"/>
+                            <a:lumOff val="25000"/>
+                          </a:schemeClr>
+                        </a:solidFill>
+                        <a:ln w="6350">
+                          <a:solidFill>
+                            <a:prstClr val="black"/>
+                          </a:solidFill>
+                        </a:ln>
+                      </wps:spPr>
+                      <wps:txbx>
+                        <w:txbxContent>
+                          <w:p>
+                            <w:pPr>
+                              <w:pStyle w:val="Prrafodelista"/>
+                              <w:numPr>
+                                <w:ilvl w:val="0"/>
+                                <w:numId w:val="4"/>
+                              </w:numPr>
+                              <w:spacing w:line="240" w:lineRule="auto"/>
+                              <w:jc w:val="both"/>
+                              <w:rPr>
+                                <w:rFonts w:ascii="Consolas" w:hAnsi="Consolas"/>
+                                <w:b/>
+                                <w:bCs/>
+                                <w:color w:val="7F7F7F" w:themeColor="text1" w:themeTint="80"/>
+                                <w:lang w:val="es-US"/>
+                              </w:rPr>
+                            </w:pPr>
+                            <w:proofErr w:type="spellStart"/>
+                            <w:r>
+                              <w:rPr>
+                                <w:rFonts w:ascii="Consolas" w:hAnsi="Consolas"/>
+                                <w:b/>
+                                <w:bCs/>
+                                <w:color w:val="FFC000"/>
+                                <w:lang w:val="es-US"/>
+                              </w:rPr>
+                              <w:t>git</w:t>
+                            </w:r>
+                            <w:proofErr w:type="spellEnd"/>
+                            <w:r>
+                              <w:rPr>
+                                <w:rFonts w:ascii="Consolas" w:hAnsi="Consolas"/>
+                                <w:b/>
+                                <w:bCs/>
+                                <w:color w:val="FFC000"/>
+                                <w:lang w:val="es-US"/>
+                              </w:rPr>
+                              <w:t xml:space="preserve"> </w:t>
+                            </w:r>
+                            <w:proofErr w:type="spellStart"/>
+                            <w:r>
+                              <w:rPr>
+                                <w:rFonts w:ascii="Consolas" w:hAnsi="Consolas"/>
+                                <w:b/>
+                                <w:bCs/>
+                                <w:color w:val="FFFFFF" w:themeColor="background1"/>
+                                <w:lang w:val="es-US"/>
+                              </w:rPr>
+                              <w:t>push</w:t>
+                            </w:r>
+                            <w:proofErr w:type="spellEnd"/>
+                          </w:p>
+                        </w:txbxContent>
+                      </wps:txbx>
+                      <wps:bodyPr rot="0" spcFirstLastPara="0" vertOverflow="overflow" horzOverflow="overflow" vert="horz" wrap="square" lIns="91440" tIns="45720" rIns="91440" bIns="45720" numCol="1" spcCol="0" rtlCol="0" fromWordArt="0" anchor="ctr" anchorCtr="0" forceAA="0" compatLnSpc="1">
+                        <a:prstTxWarp prst="textNoShape">
+                          <a:avLst/>
+                        </a:prstTxWarp>
+                        <a:noAutofit/>
+                      </wps:bodyPr>
+                    </wps:wsp>
+                  </a:graphicData>
+                </a:graphic>
+                <wp14:sizeRelH relativeFrom="margin">
+                  <wp14:pctWidth>0</wp14:pctWidth>
+                </wp14:sizeRelH>
+                <wp14:sizeRelV relativeFrom="margin">
+                  <wp14:pctHeight>0</wp14:pctHeight>
+                </wp14:sizeRelV>
+              </wp:anchor>
+            </w:drawing>
+          </mc:Choice>
+          <mc:Fallback>
+            <w:pict>
+              <v:shape w14:anchorId="57CA7402" id="Cuadro de texto 38" o:spid="_x0000_s1052" type="#_x0000_t202" style="position:absolute;margin-left:0;margin-top:23.95pt;width:423pt;height:42.75pt;z-index:251706368;visibility:visible;mso-wrap-style:square;mso-width-percent:0;mso-height-percent:0;mso-wrap-distance-left:9pt;mso-wrap-distance-top:0;mso-wrap-distance-right:9pt;mso-wrap-distance-bottom:0;mso-position-horizontal:absolute;mso-position-horizontal-relative:margin;mso-position-vertical:absolute;mso-position-vertical-relative:text;mso-width-percent:0;mso-height-percent:0;mso-width-relative:margin;mso-height-relative:margin;v-text-anchor:middle" o:gfxdata="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" fillcolor="#404040 [2429]" strokeweight=".5pt">
+                <v:textbox>
+                  <w:txbxContent>
+                    <w:p>
+                      <w:pPr>
+                        <w:pStyle w:val="Prrafodelista"/>
+                        <w:numPr>
+                          <w:ilvl w:val="0"/>
+                          <w:numId w:val="4"/>
+                        </w:numPr>
+                        <w:spacing w:line="240" w:lineRule="auto"/>
+                        <w:jc w:val="both"/>
+                        <w:rPr>
+                          <w:rFonts w:ascii="Consolas" w:hAnsi="Consolas"/>
+                          <w:b/>
+                          <w:bCs/>
+                          <w:color w:val="7F7F7F" w:themeColor="text1" w:themeTint="80"/>
+                          <w:lang w:val="es-US"/>
+                        </w:rPr>
+                      </w:pPr>
+                      <w:proofErr w:type="spellStart"/>
+                      <w:r>
+                        <w:rPr>
+                          <w:rFonts w:ascii="Consolas" w:hAnsi="Consolas"/>
+                          <w:b/>
+                          <w:bCs/>
+                          <w:color w:val="FFC000"/>
+                          <w:lang w:val="es-US"/>
+                        </w:rPr>
+                        <w:t>git</w:t>
+                      </w:r>
+                      <w:proofErr w:type="spellEnd"/>
+                      <w:r>
+                        <w:rPr>
+                          <w:rFonts w:ascii="Consolas" w:hAnsi="Consolas"/>
+                          <w:b/>
+                          <w:bCs/>
+                          <w:color w:val="FFC000"/>
+                          <w:lang w:val="es-US"/>
+                        </w:rPr>
+                        <w:t xml:space="preserve"> </w:t>
+                      </w:r>
+                      <w:proofErr w:type="spellStart"/>
+                      <w:r>
+                        <w:rPr>
+                          <w:rFonts w:ascii="Consolas" w:hAnsi="Consolas"/>
+                          <w:b/>
+                          <w:bCs/>
+                          <w:color w:val="FFFFFF" w:themeColor="background1"/>
+                          <w:lang w:val="es-US"/>
+                        </w:rPr>
+                        <w:t>push</w:t>
+                      </w:r>
+                      <w:proofErr w:type="spellEnd"/>
+                    </w:p>
+                  </w:txbxContent>
+                </v:textbox>
+                <w10:wrap type="topAndBottom" anchorx="margin"/>
+              </v:shape>
+            </w:pict>
+          </mc:Fallback>
+        </mc:AlternateContent>
+      </w:r>
+    </w:p>
+    <w:p>
+      <w:pPr>
+        <w:rPr>
+          <w:color w:val="7F7F7F" w:themeColor="text1" w:themeTint="80"/>
+          <w:sz w:val="24"/>
+          <w:szCs w:val="24"/>
+        </w:rPr>
+      </w:pPr>
+    </w:p>
+    <w:p>
+      <w:pPr>
+        <w:rPr>
+          <w:color w:val="7F7F7F" w:themeColor="text1" w:themeTint="80"/>
+          <w:sz w:val="24"/>
+          <w:szCs w:val="24"/>
+        </w:rPr>
+      </w:pPr>
+      <w:r>
+        <w:rPr>
+          <w:color w:val="7F7F7F" w:themeColor="text1" w:themeTint="80"/>
+          <w:sz w:val="24"/>
+          <w:szCs w:val="24"/>
+        </w:rPr>
+        <w:t xml:space="preserve">Y ya estarían subidos los cambios al repo, de esta manera si eliminamos la carpeta actual por cualquier razón, podríamos volver a tenerla tan solo </w:t>
+      </w:r>
+      <w:proofErr w:type="spellStart"/>
+      <w:r>
+        <w:rPr>
+          <w:color w:val="7F7F7F" w:themeColor="text1" w:themeTint="80"/>
+          <w:sz w:val="24"/>
+          <w:szCs w:val="24"/>
+        </w:rPr>
+        <w:t>clonandola</w:t>
+      </w:r>
+      <w:proofErr w:type="spellEnd"/>
+      <w:r>
+        <w:rPr>
+          <w:color w:val="7F7F7F" w:themeColor="text1" w:themeTint="80"/>
+          <w:sz w:val="24"/>
+          <w:szCs w:val="24"/>
+        </w:rPr>
+        <w:t xml:space="preserve"> desde el repo </w:t>
+      </w:r>
+      <w:proofErr w:type="spellStart"/>
+      <w:r>
+        <w:rPr>
+          <w:color w:val="7F7F7F" w:themeColor="text1" w:themeTint="80"/>
+          <w:sz w:val="24"/>
+          <w:szCs w:val="24"/>
+        </w:rPr>
+        <w:t>ba</w:t>
+      </w:r>
+      <w:r>
+        <w:rPr>
+          <w:color w:val="7F7F7F" w:themeColor="text1" w:themeTint="80"/>
+          <w:sz w:val="24"/>
+          <w:szCs w:val="24"/>
+        </w:rPr>
+        <w:t>re</w:t>
+      </w:r>
+      <w:proofErr w:type="spellEnd"/>
+      <w:r>
+        <w:rPr>
+          <w:color w:val="7F7F7F" w:themeColor="text1" w:themeTint="80"/>
+          <w:sz w:val="24"/>
+          <w:szCs w:val="24"/>
+        </w:rPr>
+        <w:t>.</w:t>
+      </w:r>
+    </w:p>
+    <w:p>
+      <w:pPr>
+        <w:rPr>
+          <w:color w:val="7F7F7F" w:themeColor="text1" w:themeTint="80"/>
+          <w:sz w:val="24"/>
+          <w:szCs w:val="24"/>
+        </w:rPr>
+      </w:pPr>
+      <w:r>
+        <w:rPr>
+          <w:color w:val="7F7F7F" w:themeColor="text1" w:themeTint="80"/>
+          <w:sz w:val="24"/>
+          <w:szCs w:val="24"/>
+        </w:rPr>
+        <w:t xml:space="preserve">Ahora, todo esto puede controlarse desde el mismo VS </w:t>
+      </w:r>
+      <w:proofErr w:type="spellStart"/>
+      <w:r>
+        <w:rPr>
+          <w:color w:val="7F7F7F" w:themeColor="text1" w:themeTint="80"/>
+          <w:sz w:val="24"/>
+          <w:szCs w:val="24"/>
+        </w:rPr>
+        <w:t>Code</w:t>
+      </w:r>
+      <w:proofErr w:type="spellEnd"/>
+      <w:r>
+        <w:rPr>
+          <w:color w:val="7F7F7F" w:themeColor="text1" w:themeTint="80"/>
+          <w:sz w:val="24"/>
+          <w:szCs w:val="24"/>
+        </w:rPr>
+        <w:t xml:space="preserve">, si vamos al menú de la izquierda queremos la opción de </w:t>
+      </w:r>
+      <w:proofErr w:type="spellStart"/>
+      <w:r>
+        <w:rPr>
+          <w:color w:val="7F7F7F" w:themeColor="text1" w:themeTint="80"/>
+          <w:sz w:val="24"/>
+          <w:szCs w:val="24"/>
+        </w:rPr>
+        <w:t>Source</w:t>
+      </w:r>
+      <w:proofErr w:type="spellEnd"/>
+      <w:r>
+        <w:rPr>
+          <w:color w:val="7F7F7F" w:themeColor="text1" w:themeTint="80"/>
+          <w:sz w:val="24"/>
+          <w:szCs w:val="24"/>
+        </w:rPr>
+        <w:t xml:space="preserve"> Control, en la que tendremos la opción de abrir una carpeta o clonar un repositorio.</w:t>
+      </w:r>
+    </w:p>
+    <w:p>
+      <w:pPr>
+        <w:rPr>
+          <w:color w:val="7F7F7F" w:themeColor="text1" w:themeTint="80"/>
+          <w:sz w:val="24"/>
+          <w:szCs w:val="24"/>
+        </w:rPr>
+      </w:pPr>
+      <w:r>
+        <w:rPr>
+          <w:color w:val="7F7F7F" w:themeColor="text1" w:themeTint="80"/>
+          <w:sz w:val="24"/>
+          <w:szCs w:val="24"/>
+        </w:rPr>
+        <w:drawing>
+          <wp:inline distT="0" distB="0" distL="0" distR="0" wp14:anchorId="159139E9" wp14:editId="7F676852">
+            <wp:extent cx="2676899" cy="2848373"/>
+            <wp:effectExtent l="0" t="0" r="9525" b="9525"/>
+            <wp:docPr id="13" name="Imagen 13"/>
+            <wp:cNvGraphicFramePr>
+              <a:graphicFrameLocks xmlns:a="http://schemas.openxmlformats.org/drawingml/2006/main" noChangeAspect="1"/>
+            </wp:cNvGraphicFramePr>
+            <a:graphic xmlns:a="http://schemas.openxmlformats.org/drawingml/2006/main">
+              <a:graphicData uri="http://schemas.openxmlformats.org/drawingml/2006/picture">
+                <pic:pic xmlns:pic="http://schemas.openxmlformats.org/drawingml/2006/picture">
+                  <pic:nvPicPr>
+                    <pic:cNvPr id="1" name=""/>
+                    <pic:cNvPicPr/>
+                  </pic:nvPicPr>
+                  <pic:blipFill>
+                    <a:blip r:embed="rId23"/>
+                    <a:stretch>
+                      <a:fillRect/>
+                    </a:stretch>
+                  </pic:blipFill>
+                  <pic:spPr>
+                    <a:xfrm>
+                      <a:off x="0" y="0"/>
+                      <a:ext cx="2676899" cy="2848373"/>
+                    </a:xfrm>
+                    <a:prstGeom prst="rect">
+                      <a:avLst/>
+                    </a:prstGeom>
+                  </pic:spPr>
+                </pic:pic>
+              </a:graphicData>
+            </a:graphic>
+          </wp:inline>
+        </w:drawing>
+      </w:r>
+    </w:p>
+    <w:p>
+      <w:pPr>
+        <w:rPr>
+          <w:color w:val="7F7F7F" w:themeColor="text1" w:themeTint="80"/>
+          <w:sz w:val="24"/>
+          <w:szCs w:val="24"/>
+        </w:rPr>
+      </w:pPr>
+      <w:r>
+        <w:rPr>
+          <w:color w:val="7F7F7F" w:themeColor="text1" w:themeTint="80"/>
+          <w:sz w:val="24"/>
+          <w:szCs w:val="24"/>
+        </w:rPr>
+        <w:lastRenderedPageBreak/>
+        <w:t xml:space="preserve">Si damos en clonar un repositorio, nos abrirá un input donde debemos colocar una </w:t>
+      </w:r>
+      <w:proofErr w:type="spellStart"/>
+      <w:r>
+        <w:rPr>
+          <w:color w:val="7F7F7F" w:themeColor="text1" w:themeTint="80"/>
+          <w:sz w:val="24"/>
+          <w:szCs w:val="24"/>
+        </w:rPr>
+        <w:t>url</w:t>
+      </w:r>
+      <w:proofErr w:type="spellEnd"/>
+      <w:r>
+        <w:rPr>
+          <w:color w:val="7F7F7F" w:themeColor="text1" w:themeTint="80"/>
+          <w:sz w:val="24"/>
+          <w:szCs w:val="24"/>
+        </w:rPr>
+        <w:t xml:space="preserve"> a </w:t>
+      </w:r>
+      <w:proofErr w:type="spellStart"/>
+      <w:r>
+        <w:rPr>
+          <w:color w:val="7F7F7F" w:themeColor="text1" w:themeTint="80"/>
+          <w:sz w:val="24"/>
+          <w:szCs w:val="24"/>
+        </w:rPr>
+        <w:t>Github</w:t>
+      </w:r>
+      <w:proofErr w:type="spellEnd"/>
+      <w:r>
+        <w:rPr>
+          <w:color w:val="7F7F7F" w:themeColor="text1" w:themeTint="80"/>
+          <w:sz w:val="24"/>
+          <w:szCs w:val="24"/>
+        </w:rPr>
+        <w:t xml:space="preserve"> o una dirección de carpeta, en este caso pondremos la dirección de la carpeta del repo </w:t>
+      </w:r>
+      <w:proofErr w:type="spellStart"/>
+      <w:r>
+        <w:rPr>
+          <w:color w:val="7F7F7F" w:themeColor="text1" w:themeTint="80"/>
+          <w:sz w:val="24"/>
+          <w:szCs w:val="24"/>
+        </w:rPr>
+        <w:t>bare</w:t>
+      </w:r>
+      <w:proofErr w:type="spellEnd"/>
+      <w:r>
+        <w:rPr>
+          <w:color w:val="7F7F7F" w:themeColor="text1" w:themeTint="80"/>
+          <w:sz w:val="24"/>
+          <w:szCs w:val="24"/>
+        </w:rPr>
+        <w:t>.</w:t>
+      </w:r>
+    </w:p>
+    <w:p>
+      <w:pPr>
+        <w:rPr>
+          <w:color w:val="7F7F7F" w:themeColor="text1" w:themeTint="80"/>
+          <w:sz w:val="24"/>
+          <w:szCs w:val="24"/>
+        </w:rPr>
+      </w:pPr>
+      <w:r>
+        <w:rPr>
+          <w:color w:val="7F7F7F" w:themeColor="text1" w:themeTint="80"/>
+          <w:sz w:val="24"/>
+          <w:szCs w:val="24"/>
+        </w:rPr>
+        <w:drawing>
+          <wp:inline distT="0" distB="0" distL="0" distR="0" wp14:anchorId="6303116A" wp14:editId="07BFF7F6">
+            <wp:extent cx="4858428" cy="952633"/>
+            <wp:effectExtent l="0" t="0" r="0" b="0"/>
+            <wp:docPr id="39" name="Imagen 39"/>
+            <wp:cNvGraphicFramePr>
+              <a:graphicFrameLocks xmlns:a="http://schemas.openxmlformats.org/drawingml/2006/main" noChangeAspect="1"/>
+            </wp:cNvGraphicFramePr>
+            <a:graphic xmlns:a="http://schemas.openxmlformats.org/drawingml/2006/main">
+              <a:graphicData uri="http://schemas.openxmlformats.org/drawingml/2006/picture">
+                <pic:pic xmlns:pic="http://schemas.openxmlformats.org/drawingml/2006/picture">
+                  <pic:nvPicPr>
+                    <pic:cNvPr id="1" name=""/>
+                    <pic:cNvPicPr/>
+                  </pic:nvPicPr>
+                  <pic:blipFill>
+                    <a:blip r:embed="rId24"/>
+                    <a:stretch>
+                      <a:fillRect/>
+                    </a:stretch>
+                  </pic:blipFill>
+                  <pic:spPr>
+                    <a:xfrm>
+                      <a:off x="0" y="0"/>
+                      <a:ext cx="4858428" cy="952633"/>
+                    </a:xfrm>
+                    <a:prstGeom prst="rect">
+                      <a:avLst/>
+                    </a:prstGeom>
+                  </pic:spPr>
+                </pic:pic>
+              </a:graphicData>
+            </a:graphic>
+          </wp:inline>
+        </w:drawing>
+      </w:r>
+    </w:p>
+    <w:p>
+      <w:pPr>
+        <w:rPr>
+          <w:color w:val="7F7F7F" w:themeColor="text1" w:themeTint="80"/>
+          <w:sz w:val="24"/>
+          <w:szCs w:val="24"/>
+        </w:rPr>
+      </w:pPr>
+      <w:r>
+        <w:rPr>
+          <w:color w:val="7F7F7F" w:themeColor="text1" w:themeTint="80"/>
+          <w:sz w:val="24"/>
+          <w:szCs w:val="24"/>
+        </w:rPr>
+        <w:t>Luego, nos preguntará la carpeta en la cual queremos clonar el repositorio.</w:t>
+      </w:r>
+      <w:r>
+        <w:rPr>
+          <w:color w:val="7F7F7F" w:themeColor="text1" w:themeTint="80"/>
+          <w:sz w:val="24"/>
+          <w:szCs w:val="24"/>
+        </w:rPr>
+        <w:t xml:space="preserve"> Luego de esto, ya estaríamos listos para </w:t>
+      </w:r>
+      <w:proofErr w:type="spellStart"/>
+      <w:r>
+        <w:rPr>
+          <w:color w:val="7F7F7F" w:themeColor="text1" w:themeTint="80"/>
+          <w:sz w:val="24"/>
+          <w:szCs w:val="24"/>
+        </w:rPr>
+        <w:t>trabjar</w:t>
+      </w:r>
+      <w:proofErr w:type="spellEnd"/>
+      <w:r>
+        <w:rPr>
+          <w:color w:val="7F7F7F" w:themeColor="text1" w:themeTint="80"/>
+          <w:sz w:val="24"/>
+          <w:szCs w:val="24"/>
+        </w:rPr>
+        <w:t xml:space="preserve"> en el repo desde Visual Studio </w:t>
+      </w:r>
+      <w:proofErr w:type="spellStart"/>
+      <w:r>
+        <w:rPr>
+          <w:color w:val="7F7F7F" w:themeColor="text1" w:themeTint="80"/>
+          <w:sz w:val="24"/>
+          <w:szCs w:val="24"/>
+        </w:rPr>
+        <w:t>Code</w:t>
+      </w:r>
+      <w:proofErr w:type="spellEnd"/>
+      <w:r>
+        <w:rPr>
+          <w:color w:val="7F7F7F" w:themeColor="text1" w:themeTint="80"/>
+          <w:sz w:val="24"/>
+          <w:szCs w:val="24"/>
+        </w:rPr>
+        <w:t>.</w:t>
+      </w:r>
+    </w:p>
+    <w:p>
+      <w:pPr>
+        <w:rPr>
+          <w:color w:val="7F7F7F" w:themeColor="text1" w:themeTint="80"/>
+          <w:sz w:val="24"/>
+          <w:szCs w:val="24"/>
+        </w:rPr>
+      </w:pPr>
+    </w:p>
+    <w:p>
+      <w:pPr>
+        <w:rPr>
+          <w:color w:val="7F7F7F" w:themeColor="text1" w:themeTint="80"/>
+          <w:sz w:val="24"/>
+          <w:szCs w:val="24"/>
+        </w:rPr>
+      </w:pPr>
+    </w:p>
+    <w:p>
+      <w:pPr>
+        <w:rPr>
+          <w:color w:val="7F7F7F" w:themeColor="text1" w:themeTint="80"/>
+          <w:sz w:val="24"/>
+          <w:szCs w:val="24"/>
+        </w:rPr>
+      </w:pPr>
+    </w:p>
+    <w:p>
+      <w:pPr>
+        <w:rPr>
+          <w:color w:val="7F7F7F" w:themeColor="text1" w:themeTint="80"/>
+          <w:sz w:val="24"/>
+          <w:szCs w:val="24"/>
+        </w:rPr>
+      </w:pPr>
+    </w:p>
+    <w:p>
+      <w:pPr>
+        <w:rPr>
+          <w:color w:val="7F7F7F" w:themeColor="text1" w:themeTint="80"/>
+          <w:sz w:val="24"/>
+          <w:szCs w:val="24"/>
         </w:rPr>
       </w:pPr>
     </w:p>

--- a/Git.docx
+++ b/Git.docx
@@ -12900,6 +12900,41 @@
           <w:szCs w:val="24"/>
         </w:rPr>
         <w:t>.</w:t>
+      </w:r>
+    </w:p>
+    <w:p>
+      <w:pPr>
+        <w:rPr>
+          <w:color w:val="7F7F7F" w:themeColor="text1" w:themeTint="80"/>
+          <w:sz w:val="24"/>
+          <w:szCs w:val="24"/>
+        </w:rPr>
+      </w:pPr>
+      <w:r>
+        <w:rPr>
+          <w:color w:val="7F7F7F" w:themeColor="text1" w:themeTint="80"/>
+          <w:sz w:val="24"/>
+          <w:szCs w:val="24"/>
+        </w:rPr>
+        <w:t xml:space="preserve">Ahora cuando realicemos un cambio, en la misma pestaña de </w:t>
+      </w:r>
+      <w:proofErr w:type="spellStart"/>
+      <w:r>
+        <w:rPr>
+          <w:color w:val="7F7F7F" w:themeColor="text1" w:themeTint="80"/>
+          <w:sz w:val="24"/>
+          <w:szCs w:val="24"/>
+        </w:rPr>
+        <w:t>Source</w:t>
+      </w:r>
+      <w:proofErr w:type="spellEnd"/>
+      <w:r>
+        <w:rPr>
+          <w:color w:val="7F7F7F" w:themeColor="text1" w:themeTint="80"/>
+          <w:sz w:val="24"/>
+          <w:szCs w:val="24"/>
+        </w:rPr>
+        <w:t xml:space="preserve"> Control, veremos la ventana con los cambios que hemos realizado.</w:t>
       </w:r>
     </w:p>
     <w:p>
